--- a/Design doc.docx
+++ b/Design doc.docx
@@ -1,6 +1,6 @@
 
 <file path=word/document.xml><?xml version="1.0" encoding="utf-8"?>
-<w:document xmlns:wpc="http://schemas.microsoft.com/office/word/2010/wordprocessingCanvas" xmlns:cx="http://schemas.microsoft.com/office/drawing/2014/chartex" xmlns:cx1="http://schemas.microsoft.com/office/drawing/2015/9/8/chartex" xmlns:cx2="http://schemas.microsoft.com/office/drawing/2015/10/21/chartex" xmlns:cx3="http://schemas.microsoft.com/office/drawing/2016/5/9/chartex" xmlns:cx4="http://schemas.microsoft.com/office/drawing/2016/5/10/chartex" xmlns:cx5="http://schemas.microsoft.com/office/drawing/2016/5/11/chartex" xmlns:cx6="http://schemas.microsoft.com/office/drawing/2016/5/12/chartex" xmlns:cx7="http://schemas.microsoft.com/office/drawing/2016/5/13/chartex" xmlns:cx8="http://schemas.microsoft.com/office/drawing/2016/5/14/chartex" xmlns:mc="http://schemas.openxmlformats.org/markup-compatibility/2006" xmlns:aink="http://schemas.microsoft.com/office/drawing/2016/ink" xmlns:am3d="http://schemas.microsoft.com/office/drawing/2017/model3d" xmlns:o="urn:schemas-microsoft-com:office:office" xmlns:oel="http://schemas.microsoft.com/office/2019/extlst" xmlns:r="http://schemas.openxmlformats.org/officeDocument/2006/relationships" xmlns:m="http://schemas.openxmlformats.org/officeDocument/2006/math" xmlns:v="urn:schemas-microsoft-com:vml" xmlns:wp14="http://schemas.microsoft.com/office/word/2010/wordprocessingDrawing" xmlns:wp="http://schemas.openxmlformats.org/drawingml/2006/wordprocessingDrawing" xmlns:w10="urn:schemas-microsoft-com:office:word" xmlns:w="http://schemas.openxmlformats.org/wordprocessingml/2006/main" xmlns:w14="http://schemas.microsoft.com/office/word/2010/wordml" xmlns:w15="http://schemas.microsoft.com/office/word/2012/wordml" xmlns:w16cex="http://schemas.microsoft.com/office/word/2018/wordml/cex" xmlns:w16cid="http://schemas.microsoft.com/office/word/2016/wordml/cid" xmlns:w16="http://schemas.microsoft.com/office/word/2018/wordml" xmlns:w16sdtdh="http://schemas.microsoft.com/office/word/2020/wordml/sdtdatahash" xmlns:w16se="http://schemas.microsoft.com/office/word/2015/wordml/symex" xmlns:wpg="http://schemas.microsoft.com/office/word/2010/wordprocessingGroup" xmlns:wpi="http://schemas.microsoft.com/office/word/2010/wordprocessingInk" xmlns:wne="http://schemas.microsoft.com/office/word/2006/wordml" xmlns:wps="http://schemas.microsoft.com/office/word/2010/wordprocessingShape" mc:Ignorable="w14 w15 w16se w16cid w16 w16cex w16sdtdh wp14">
+<w:document xmlns:wpc="http://schemas.microsoft.com/office/word/2010/wordprocessingCanvas" xmlns:cx="http://schemas.microsoft.com/office/drawing/2014/chartex" xmlns:cx1="http://schemas.microsoft.com/office/drawing/2015/9/8/chartex" xmlns:cx2="http://schemas.microsoft.com/office/drawing/2015/10/21/chartex" xmlns:cx3="http://schemas.microsoft.com/office/drawing/2016/5/9/chartex" xmlns:cx4="http://schemas.microsoft.com/office/drawing/2016/5/10/chartex" xmlns:cx5="http://schemas.microsoft.com/office/drawing/2016/5/11/chartex" xmlns:cx6="http://schemas.microsoft.com/office/drawing/2016/5/12/chartex" xmlns:cx7="http://schemas.microsoft.com/office/drawing/2016/5/13/chartex" xmlns:cx8="http://schemas.microsoft.com/office/drawing/2016/5/14/chartex" xmlns:mc="http://schemas.openxmlformats.org/markup-compatibility/2006" xmlns:aink="http://schemas.microsoft.com/office/drawing/2016/ink" xmlns:am3d="http://schemas.microsoft.com/office/drawing/2017/model3d" xmlns:o="urn:schemas-microsoft-com:office:office" xmlns:r="http://schemas.openxmlformats.org/officeDocument/2006/relationships" xmlns:m="http://schemas.openxmlformats.org/officeDocument/2006/math" xmlns:v="urn:schemas-microsoft-com:vml" xmlns:wp14="http://schemas.microsoft.com/office/word/2010/wordprocessingDrawing" xmlns:wp="http://schemas.openxmlformats.org/drawingml/2006/wordprocessingDrawing" xmlns:w10="urn:schemas-microsoft-com:office:word" xmlns:w="http://schemas.openxmlformats.org/wordprocessingml/2006/main" xmlns:w14="http://schemas.microsoft.com/office/word/2010/wordml" xmlns:w15="http://schemas.microsoft.com/office/word/2012/wordml" xmlns:w16cex="http://schemas.microsoft.com/office/word/2018/wordml/cex" xmlns:w16cid="http://schemas.microsoft.com/office/word/2016/wordml/cid" xmlns:w16="http://schemas.microsoft.com/office/word/2018/wordml" xmlns:w16sdtdh="http://schemas.microsoft.com/office/word/2020/wordml/sdtdatahash" xmlns:w16se="http://schemas.microsoft.com/office/word/2015/wordml/symex" xmlns:wpg="http://schemas.microsoft.com/office/word/2010/wordprocessingGroup" xmlns:wpi="http://schemas.microsoft.com/office/word/2010/wordprocessingInk" xmlns:wne="http://schemas.microsoft.com/office/word/2006/wordml" xmlns:wps="http://schemas.microsoft.com/office/word/2010/wordprocessingShape" mc:Ignorable="w14 w15 w16se w16cid w16 w16cex w16sdtdh wp14">
   <w:body>
     <w:p>
       <w:pPr>
@@ -15,74 +15,94 @@
         <w:rPr>
           <w:b/>
           <w:bCs/>
+          <w:lang w:val="uk-UA"/>
+        </w:rPr>
+        <w:t>Сервіс-</w:t>
+      </w:r>
+      <w:r>
+        <w:rPr>
+          <w:b/>
+          <w:bCs/>
+          <w:lang w:val="uk-UA"/>
+        </w:rPr>
+        <w:t>Обробник</w:t>
+      </w:r>
+      <w:r>
+        <w:rPr>
+          <w:b/>
+          <w:bCs/>
+          <w:lang w:val="uk-UA"/>
+        </w:rPr>
+        <w:t>-Візуалізатор</w:t>
+      </w:r>
+    </w:p>
+    <w:p>
+      <w:pPr>
+        <w:rPr>
+          <w:lang w:val="uk-UA"/>
+        </w:rPr>
+      </w:pPr>
+    </w:p>
+    <w:p>
+      <w:pPr>
+        <w:rPr>
+          <w:b/>
+          <w:bCs/>
+          <w:lang w:val="uk-UA"/>
+        </w:rPr>
+      </w:pPr>
+      <w:r>
+        <w:rPr>
+          <w:b/>
+          <w:bCs/>
+          <w:lang w:val="uk-UA"/>
+        </w:rPr>
+        <w:t>Контекст:</w:t>
+      </w:r>
+    </w:p>
+    <w:p>
+      <w:pPr>
+        <w:rPr>
+          <w:lang w:val="uk-UA"/>
+        </w:rPr>
+      </w:pPr>
+    </w:p>
+    <w:p>
+      <w:pPr>
+        <w:ind w:firstLine="720"/>
+        <w:rPr>
           <w:lang w:val="en-US"/>
         </w:rPr>
-        <w:t>С</w:t>
-      </w:r>
-      <w:r>
-        <w:rPr>
-          <w:b/>
-          <w:bCs/>
-          <w:lang w:val="uk-UA"/>
-        </w:rPr>
-        <w:t>ервіс-Парсер-Візуалізатор</w:t>
-      </w:r>
-    </w:p>
-    <w:p>
-      <w:pPr>
-        <w:rPr>
-          <w:lang w:val="uk-UA"/>
-        </w:rPr>
-      </w:pPr>
-    </w:p>
-    <w:p>
-      <w:pPr>
-        <w:rPr>
-          <w:b/>
-          <w:bCs/>
-          <w:lang w:val="uk-UA"/>
-        </w:rPr>
-      </w:pPr>
-      <w:r>
-        <w:rPr>
-          <w:b/>
-          <w:bCs/>
-          <w:lang w:val="uk-UA"/>
-        </w:rPr>
-        <w:t>Контекст:</w:t>
-      </w:r>
-    </w:p>
-    <w:p>
-      <w:pPr>
-        <w:rPr>
-          <w:lang w:val="uk-UA"/>
-        </w:rPr>
-      </w:pPr>
-    </w:p>
-    <w:p>
-      <w:pPr>
-        <w:ind w:firstLine="360"/>
-        <w:rPr>
-          <w:lang w:val="uk-UA"/>
-        </w:rPr>
-      </w:pPr>
-      <w:r>
-        <w:rPr>
-          <w:lang w:val="uk-UA"/>
-        </w:rPr>
-        <w:t>Уявімо ситуацію, що інтернет-магазин проводить опитування в користувачів, на яке винесені 2 питання:</w:t>
-      </w:r>
-    </w:p>
-    <w:p>
-      <w:pPr>
-        <w:rPr>
-          <w:lang w:val="uk-UA"/>
-        </w:rPr>
-      </w:pPr>
-    </w:p>
-    <w:p>
-      <w:pPr>
-        <w:pStyle w:val="ListParagraph"/>
+      </w:pPr>
+      <w:r>
+        <w:rPr>
+          <w:lang w:val="uk-UA"/>
+        </w:rPr>
+        <w:t xml:space="preserve">Уявімо ситуацію, що інтернет-магазин проводить опитування в користувачів, на яке винесені </w:t>
+      </w:r>
+      <w:r>
+        <w:rPr>
+          <w:lang w:val="uk-UA"/>
+        </w:rPr>
+        <w:t>3</w:t>
+      </w:r>
+      <w:r>
+        <w:rPr>
+          <w:lang w:val="uk-UA"/>
+        </w:rPr>
+        <w:t xml:space="preserve"> питання:</w:t>
+      </w:r>
+    </w:p>
+    <w:p>
+      <w:pPr>
+        <w:rPr>
+          <w:lang w:val="uk-UA"/>
+        </w:rPr>
+      </w:pPr>
+    </w:p>
+    <w:p>
+      <w:pPr>
+        <w:pStyle w:val="a7"/>
         <w:numPr>
           <w:ilvl w:val="0"/>
           <w:numId w:val="1"/>
@@ -100,7 +120,7 @@
     </w:p>
     <w:p>
       <w:pPr>
-        <w:pStyle w:val="ListParagraph"/>
+        <w:pStyle w:val="a7"/>
         <w:numPr>
           <w:ilvl w:val="0"/>
           <w:numId w:val="1"/>
@@ -118,6 +138,24 @@
     </w:p>
     <w:p>
       <w:pPr>
+        <w:pStyle w:val="a7"/>
+        <w:numPr>
+          <w:ilvl w:val="0"/>
+          <w:numId w:val="1"/>
+        </w:numPr>
+        <w:rPr>
+          <w:lang w:val="uk-UA"/>
+        </w:rPr>
+      </w:pPr>
+      <w:r>
+        <w:rPr>
+          <w:lang w:val="uk-UA"/>
+        </w:rPr>
+        <w:t>Який шрифт найбільше відгукується у вашому серці?</w:t>
+      </w:r>
+    </w:p>
+    <w:p>
+      <w:pPr>
         <w:rPr>
           <w:lang w:val="uk-UA"/>
         </w:rPr>
@@ -134,19 +172,304 @@
         <w:rPr>
           <w:lang w:val="uk-UA"/>
         </w:rPr>
-        <w:t>Для цього, інтернет-магазину потрібно реалізувати 3 застосунки, які допоможуть у вирішенні цих питань:</w:t>
-      </w:r>
-    </w:p>
-    <w:p>
-      <w:pPr>
-        <w:rPr>
-          <w:lang w:val="uk-UA"/>
-        </w:rPr>
-      </w:pPr>
-    </w:p>
-    <w:p>
-      <w:pPr>
-        <w:pStyle w:val="ListParagraph"/>
+        <w:t>Для цього, інтернет-магазину потрібно реалізувати застосун</w:t>
+      </w:r>
+      <w:r>
+        <w:rPr>
+          <w:lang w:val="uk-UA"/>
+        </w:rPr>
+        <w:t>о</w:t>
+      </w:r>
+      <w:r>
+        <w:rPr>
+          <w:lang w:val="uk-UA"/>
+        </w:rPr>
+        <w:t>к, як</w:t>
+      </w:r>
+      <w:r>
+        <w:rPr>
+          <w:lang w:val="uk-UA"/>
+        </w:rPr>
+        <w:t>ий</w:t>
+      </w:r>
+      <w:r>
+        <w:rPr>
+          <w:lang w:val="uk-UA"/>
+        </w:rPr>
+        <w:t xml:space="preserve"> допомож</w:t>
+      </w:r>
+      <w:r>
+        <w:rPr>
+          <w:lang w:val="uk-UA"/>
+        </w:rPr>
+        <w:t>е</w:t>
+      </w:r>
+      <w:r>
+        <w:rPr>
+          <w:lang w:val="uk-UA"/>
+        </w:rPr>
+        <w:t xml:space="preserve"> </w:t>
+      </w:r>
+      <w:r>
+        <w:rPr>
+          <w:lang w:val="uk-UA"/>
+        </w:rPr>
+        <w:t>провести це опитування та візуалізувати метрики, зібрані під час опитування</w:t>
+      </w:r>
+      <w:r>
+        <w:rPr>
+          <w:lang w:val="uk-UA"/>
+        </w:rPr>
+        <w:t>:</w:t>
+      </w:r>
+    </w:p>
+    <w:p>
+      <w:pPr>
+        <w:rPr>
+          <w:lang w:val="uk-UA"/>
+        </w:rPr>
+      </w:pPr>
+    </w:p>
+    <w:p>
+      <w:pPr>
+        <w:rPr>
+          <w:lang w:val="uk-UA"/>
+        </w:rPr>
+      </w:pPr>
+      <w:r>
+        <w:rPr>
+          <w:lang w:val="uk-UA"/>
+        </w:rPr>
+        <w:t>Програма складається із трьох логічних частин</w:t>
+      </w:r>
+      <w:r>
+        <w:rPr>
+          <w:lang w:val="uk-UA"/>
+        </w:rPr>
+        <w:t xml:space="preserve"> (див. Підсистеми).</w:t>
+      </w:r>
+    </w:p>
+    <w:p>
+      <w:pPr>
+        <w:rPr>
+          <w:lang w:val="uk-UA"/>
+        </w:rPr>
+      </w:pPr>
+    </w:p>
+    <w:p>
+      <w:pPr>
+        <w:rPr>
+          <w:b/>
+          <w:bCs/>
+          <w:lang w:val="en-US"/>
+        </w:rPr>
+      </w:pPr>
+      <w:r>
+        <w:rPr>
+          <w:b/>
+          <w:bCs/>
+          <w:lang w:val="ru-RU"/>
+        </w:rPr>
+        <w:t>Цілі:</w:t>
+      </w:r>
+    </w:p>
+    <w:p>
+      <w:pPr>
+        <w:rPr>
+          <w:lang w:val="uk-UA"/>
+        </w:rPr>
+      </w:pPr>
+    </w:p>
+    <w:p>
+      <w:pPr>
+        <w:rPr>
+          <w:lang w:val="uk-UA"/>
+        </w:rPr>
+      </w:pPr>
+      <w:r>
+        <w:rPr>
+          <w:lang w:val="uk-UA"/>
+        </w:rPr>
+        <w:tab/>
+        <w:t>Допомогти інтернет-магазину провести опитування, зібрати данні з нього та зрозуміло все візуалізувати задля потреб і майбутнього аналізу можливих фіч застосунку. Візуалізація даних також допомагає проводити демонстрації щодо зацікавленості користувачів інтернет магазину до певної деталі в інтернет-магазині.</w:t>
+      </w:r>
+    </w:p>
+    <w:p>
+      <w:pPr>
+        <w:rPr>
+          <w:lang w:val="uk-UA"/>
+        </w:rPr>
+      </w:pPr>
+    </w:p>
+    <w:p>
+      <w:pPr>
+        <w:rPr>
+          <w:b/>
+          <w:bCs/>
+          <w:lang w:val="uk-UA"/>
+        </w:rPr>
+      </w:pPr>
+      <w:r>
+        <w:rPr>
+          <w:b/>
+          <w:bCs/>
+          <w:lang w:val="uk-UA"/>
+        </w:rPr>
+        <w:t xml:space="preserve"> Система збереження даних:</w:t>
+      </w:r>
+    </w:p>
+    <w:p>
+      <w:pPr>
+        <w:rPr>
+          <w:b/>
+          <w:bCs/>
+          <w:lang w:val="uk-UA"/>
+        </w:rPr>
+      </w:pPr>
+    </w:p>
+    <w:p>
+      <w:pPr>
+        <w:rPr>
+          <w:lang w:val="uk-UA"/>
+        </w:rPr>
+      </w:pPr>
+      <w:r>
+        <w:rPr>
+          <w:b/>
+          <w:bCs/>
+          <w:lang w:val="uk-UA"/>
+        </w:rPr>
+        <w:tab/>
+      </w:r>
+      <w:r>
+        <w:rPr>
+          <w:lang w:val="uk-UA"/>
+        </w:rPr>
+        <w:t>Сервіс має можливість працювати з даними на рівні коду за допомогою структур даних</w:t>
+      </w:r>
+      <w:r>
+        <w:rPr>
+          <w:lang w:val="uk-UA"/>
+        </w:rPr>
+        <w:t xml:space="preserve"> та так-званою (InMemoryDatabase)</w:t>
+      </w:r>
+      <w:r>
+        <w:rPr>
+          <w:lang w:val="uk-UA"/>
+        </w:rPr>
+        <w:t xml:space="preserve"> + задля зручності інших програмістів, які працюватимуть над </w:t>
+      </w:r>
+      <w:r>
+        <w:rPr>
+          <w:lang w:val="uk-UA"/>
+        </w:rPr>
+        <w:t>обробником даних</w:t>
+      </w:r>
+      <w:r>
+        <w:rPr>
+          <w:lang w:val="uk-UA"/>
+        </w:rPr>
+        <w:t xml:space="preserve"> та візуалізатором, але, потрібно мати на увазі, що сам сервіс </w:t>
+      </w:r>
+      <w:r>
+        <w:rPr>
+          <w:lang w:val="uk-UA"/>
+        </w:rPr>
+        <w:t xml:space="preserve">є </w:t>
+      </w:r>
+      <w:r>
+        <w:rPr>
+          <w:lang w:val="uk-UA"/>
+        </w:rPr>
+        <w:t xml:space="preserve">“SQL-ready”. Тобто, якщо </w:t>
+      </w:r>
+      <w:r>
+        <w:rPr>
+          <w:lang w:val="uk-UA"/>
+        </w:rPr>
+        <w:t>змінити зовсім малу кількість логіки коду, то ми вже отримаємо сервіс, який легко записуватиме все до вказаної бази даних.</w:t>
+      </w:r>
+    </w:p>
+    <w:p>
+      <w:pPr>
+        <w:rPr>
+          <w:lang w:val="uk-UA"/>
+        </w:rPr>
+      </w:pPr>
+    </w:p>
+    <w:p>
+      <w:pPr>
+        <w:rPr>
+          <w:b/>
+          <w:bCs/>
+          <w:lang w:val="uk-UA"/>
+        </w:rPr>
+      </w:pPr>
+      <w:r>
+        <w:rPr>
+          <w:b/>
+          <w:bCs/>
+          <w:lang w:val="uk-UA"/>
+        </w:rPr>
+        <w:t>Підсистеми</w:t>
+      </w:r>
+      <w:r>
+        <w:rPr>
+          <w:b/>
+          <w:bCs/>
+          <w:lang w:val="uk-UA"/>
+        </w:rPr>
+        <w:t xml:space="preserve"> та бізнес-логіка</w:t>
+      </w:r>
+      <w:r>
+        <w:rPr>
+          <w:b/>
+          <w:bCs/>
+          <w:lang w:val="uk-UA"/>
+        </w:rPr>
+        <w:t>:</w:t>
+      </w:r>
+    </w:p>
+    <w:p>
+      <w:pPr>
+        <w:rPr>
+          <w:b/>
+          <w:bCs/>
+          <w:lang w:val="uk-UA"/>
+        </w:rPr>
+      </w:pPr>
+    </w:p>
+    <w:p>
+      <w:pPr>
+        <w:rPr>
+          <w:lang w:val="uk-UA"/>
+        </w:rPr>
+      </w:pPr>
+      <w:r>
+        <w:rPr>
+          <w:b/>
+          <w:bCs/>
+          <w:lang w:val="uk-UA"/>
+        </w:rPr>
+        <w:tab/>
+      </w:r>
+      <w:r>
+        <w:rPr>
+          <w:lang w:val="uk-UA"/>
+        </w:rPr>
+        <w:t>Загальна система складається із трьох підсистем:</w:t>
+      </w:r>
+    </w:p>
+    <w:p>
+      <w:pPr>
+        <w:rPr>
+          <w:lang w:val="uk-UA"/>
+        </w:rPr>
+      </w:pPr>
+    </w:p>
+    <w:p>
+      <w:pPr>
+        <w:pStyle w:val="a7"/>
         <w:numPr>
           <w:ilvl w:val="0"/>
           <w:numId w:val="2"/>
@@ -159,12 +482,18 @@
         <w:rPr>
           <w:lang w:val="uk-UA"/>
         </w:rPr>
-        <w:t>Сервіс, який буде викладено на продакшн і за допомогою нього користувачі проходитимуть це опитування.</w:t>
-      </w:r>
-    </w:p>
-    <w:p>
-      <w:pPr>
-        <w:pStyle w:val="ListParagraph"/>
+        <w:t xml:space="preserve">Сервіс, </w:t>
+      </w:r>
+      <w:r>
+        <w:rPr>
+          <w:lang w:val="uk-UA"/>
+        </w:rPr>
+        <w:t>який надає данні для проходження опитування.</w:t>
+      </w:r>
+    </w:p>
+    <w:p>
+      <w:pPr>
+        <w:pStyle w:val="a7"/>
         <w:numPr>
           <w:ilvl w:val="0"/>
           <w:numId w:val="2"/>
@@ -177,12 +506,30 @@
         <w:rPr>
           <w:lang w:val="uk-UA"/>
         </w:rPr>
-        <w:t>Парсер даних – програма, яка зчитуватиме інформацію із сервісу.</w:t>
-      </w:r>
-    </w:p>
-    <w:p>
-      <w:pPr>
-        <w:pStyle w:val="ListParagraph"/>
+        <w:t>Обробник</w:t>
+      </w:r>
+      <w:r>
+        <w:rPr>
+          <w:lang w:val="uk-UA"/>
+        </w:rPr>
+        <w:t xml:space="preserve"> даних – програма, яка зчитуватиме інформацію із сервісу</w:t>
+      </w:r>
+      <w:r>
+        <w:rPr>
+          <w:lang w:val="uk-UA"/>
+        </w:rPr>
+        <w:t xml:space="preserve"> й передає її до візуалізатору</w:t>
+      </w:r>
+      <w:r>
+        <w:rPr>
+          <w:lang w:val="uk-UA"/>
+        </w:rPr>
+        <w:t>.</w:t>
+      </w:r>
+    </w:p>
+    <w:p>
+      <w:pPr>
+        <w:pStyle w:val="a7"/>
         <w:numPr>
           <w:ilvl w:val="0"/>
           <w:numId w:val="2"/>
@@ -195,233 +542,161 @@
         <w:rPr>
           <w:lang w:val="uk-UA"/>
         </w:rPr>
-        <w:t>Візуалізатор – програма, яка графічно зображатиме дані (у вигляді графіків), які зчитав парсер задля надання інформації власникам інтернет-магазину.</w:t>
-      </w:r>
-    </w:p>
-    <w:p>
-      <w:pPr>
-        <w:rPr>
-          <w:lang w:val="uk-UA"/>
-        </w:rPr>
-      </w:pPr>
-    </w:p>
-    <w:p>
-      <w:pPr>
-        <w:rPr>
-          <w:b/>
-          <w:bCs/>
-          <w:lang w:val="uk-UA"/>
-        </w:rPr>
-      </w:pPr>
-      <w:r>
-        <w:rPr>
-          <w:b/>
-          <w:bCs/>
-          <w:lang w:val="uk-UA"/>
-        </w:rPr>
-        <w:t xml:space="preserve"> Система збереження даних</w:t>
-      </w:r>
-      <w:r>
-        <w:rPr>
-          <w:b/>
-          <w:bCs/>
-          <w:lang w:val="uk-UA"/>
-        </w:rPr>
-        <w:t>:</w:t>
-      </w:r>
-    </w:p>
-    <w:p>
-      <w:pPr>
-        <w:rPr>
-          <w:b/>
-          <w:bCs/>
-          <w:lang w:val="uk-UA"/>
-        </w:rPr>
-      </w:pPr>
-    </w:p>
-    <w:p>
-      <w:pPr>
-        <w:rPr>
-          <w:lang w:val="uk-UA"/>
-        </w:rPr>
-      </w:pPr>
-      <w:r>
-        <w:rPr>
-          <w:b/>
-          <w:bCs/>
-          <w:lang w:val="uk-UA"/>
-        </w:rPr>
-        <w:tab/>
-      </w:r>
-      <w:r>
-        <w:rPr>
-          <w:lang w:val="uk-UA"/>
-        </w:rPr>
-        <w:t xml:space="preserve">Сервіс має можливість працювати з даними на рівні коду за допомогою структур даних + задля зручності інших програмістів, які працюватимуть над парсером та візуалізатором, але, потрібно мати на увазі, що сам сервіс </w:t>
+        <w:t xml:space="preserve">Візуалізатор – програма, яка графічно зображатиме дані (у вигляді графіків), які зчитав </w:t>
+      </w:r>
+      <w:r>
+        <w:rPr>
+          <w:lang w:val="uk-UA"/>
+        </w:rPr>
+        <w:t>обробник</w:t>
+      </w:r>
+      <w:r>
+        <w:rPr>
+          <w:lang w:val="uk-UA"/>
+        </w:rPr>
+        <w:t xml:space="preserve"> даних задля надання інформації власникам інтернет-магазину.</w:t>
+      </w:r>
+    </w:p>
+    <w:p>
+      <w:pPr>
+        <w:rPr>
+          <w:lang w:val="uk-UA"/>
+        </w:rPr>
+      </w:pPr>
+    </w:p>
+    <w:p>
+      <w:pPr>
+        <w:rPr>
+          <w:lang w:val="uk-UA"/>
+        </w:rPr>
+      </w:pPr>
+    </w:p>
+    <w:p>
+      <w:pPr>
+        <w:rPr>
+          <w:lang w:val="uk-UA"/>
+        </w:rPr>
+      </w:pPr>
+    </w:p>
+    <w:p>
+      <w:pPr>
+        <w:rPr>
+          <w:lang w:val="uk-UA"/>
+        </w:rPr>
+      </w:pPr>
+    </w:p>
+    <w:p>
+      <w:pPr>
+        <w:rPr>
+          <w:b/>
+          <w:bCs/>
+          <w:lang w:val="uk-UA"/>
+        </w:rPr>
+      </w:pPr>
+      <w:r>
+        <w:rPr>
+          <w:b/>
+          <w:bCs/>
+          <w:lang w:val="uk-UA"/>
+        </w:rPr>
+        <w:lastRenderedPageBreak/>
+        <w:t>Система автентифікації</w:t>
+      </w:r>
+    </w:p>
+    <w:p>
+      <w:pPr>
+        <w:pStyle w:val="a7"/>
+        <w:rPr>
+          <w:lang w:val="uk-UA"/>
+        </w:rPr>
+      </w:pPr>
+    </w:p>
+    <w:p>
+      <w:pPr>
+        <w:pStyle w:val="a7"/>
+        <w:ind w:firstLine="720"/>
+        <w:rPr>
+          <w:lang w:val="uk-UA"/>
+        </w:rPr>
+      </w:pPr>
+      <w:r>
+        <w:rPr>
+          <w:lang w:val="uk-UA"/>
+        </w:rPr>
+        <w:t xml:space="preserve">Виконана за допомогою феймворку </w:t>
       </w:r>
       <w:r>
         <w:rPr>
           <w:lang w:val="en-US"/>
         </w:rPr>
-        <w:t xml:space="preserve">“SQL-ready”. </w:t>
-      </w:r>
-      <w:r>
-        <w:rPr>
-          <w:lang w:val="uk-UA"/>
-        </w:rPr>
-        <w:t xml:space="preserve">Тобто, якщо </w:t>
-      </w:r>
-      <w:r>
-        <w:rPr>
-          <w:lang w:val="uk-UA"/>
-        </w:rPr>
-        <w:t>змінити зовсім малу кількість логіки коду, то ми вже отримаємо сервіс, який легко записуватиме все до вказаної бази даних.</w:t>
-      </w:r>
-    </w:p>
-    <w:p>
-      <w:pPr>
-        <w:rPr>
-          <w:lang w:val="uk-UA"/>
-        </w:rPr>
-      </w:pPr>
-    </w:p>
-    <w:p>
-      <w:pPr>
-        <w:rPr>
-          <w:b/>
-          <w:bCs/>
-          <w:lang w:val="uk-UA"/>
-        </w:rPr>
-      </w:pPr>
-      <w:r>
-        <w:rPr>
-          <w:b/>
-          <w:bCs/>
-          <w:lang w:val="uk-UA"/>
-        </w:rPr>
-        <w:t>Підсистеми:</w:t>
-      </w:r>
-    </w:p>
-    <w:p>
-      <w:pPr>
-        <w:rPr>
-          <w:b/>
-          <w:bCs/>
-          <w:lang w:val="uk-UA"/>
-        </w:rPr>
-      </w:pPr>
-    </w:p>
-    <w:p>
-      <w:pPr>
-        <w:rPr>
-          <w:lang w:val="uk-UA"/>
-        </w:rPr>
-      </w:pPr>
-      <w:r>
-        <w:rPr>
-          <w:b/>
-          <w:bCs/>
-          <w:lang w:val="uk-UA"/>
-        </w:rPr>
-        <w:tab/>
-      </w:r>
-      <w:r>
-        <w:rPr>
-          <w:lang w:val="uk-UA"/>
-        </w:rPr>
-        <w:t>Загальна система складається із трьох підсистем:</w:t>
-      </w:r>
-    </w:p>
-    <w:p>
-      <w:pPr>
-        <w:rPr>
-          <w:lang w:val="uk-UA"/>
-        </w:rPr>
-      </w:pPr>
-    </w:p>
-    <w:p>
-      <w:pPr>
-        <w:pStyle w:val="ListParagraph"/>
-        <w:numPr>
-          <w:ilvl w:val="0"/>
-          <w:numId w:val="2"/>
-        </w:numPr>
-        <w:rPr>
-          <w:lang w:val="uk-UA"/>
-        </w:rPr>
-      </w:pPr>
-      <w:r>
-        <w:rPr>
-          <w:lang w:val="uk-UA"/>
-        </w:rPr>
-        <w:t>Сервіс</w:t>
-      </w:r>
-      <w:r>
-        <w:rPr>
-          <w:lang w:val="uk-UA"/>
-        </w:rPr>
-        <w:t xml:space="preserve"> – W</w:t>
+        <w:t>ASP</w:t>
+      </w:r>
+      <w:r>
+        <w:rPr>
+          <w:lang w:val="uk-UA"/>
+        </w:rPr>
+        <w:t>.</w:t>
       </w:r>
       <w:r>
         <w:rPr>
           <w:lang w:val="en-US"/>
         </w:rPr>
-        <w:t>eb API</w:t>
-      </w:r>
-      <w:r>
-        <w:rPr>
-          <w:lang w:val="uk-UA"/>
-        </w:rPr>
-        <w:t>, яке може бути вільно інтегроване не лише в конкретний магазин, а й може використовуватися іншими компаніями.</w:t>
-      </w:r>
-    </w:p>
-    <w:p>
-      <w:pPr>
-        <w:pStyle w:val="ListParagraph"/>
-        <w:numPr>
-          <w:ilvl w:val="0"/>
-          <w:numId w:val="2"/>
-        </w:numPr>
-        <w:rPr>
-          <w:lang w:val="uk-UA"/>
-        </w:rPr>
-      </w:pPr>
-      <w:r>
-        <w:rPr>
-          <w:lang w:val="uk-UA"/>
-        </w:rPr>
-        <w:t>Парсер –</w:t>
-      </w:r>
-    </w:p>
-    <w:p>
-      <w:pPr>
-        <w:pStyle w:val="ListParagraph"/>
-        <w:numPr>
-          <w:ilvl w:val="0"/>
-          <w:numId w:val="2"/>
-        </w:numPr>
-        <w:rPr>
-          <w:lang w:val="uk-UA"/>
-        </w:rPr>
-      </w:pPr>
-      <w:r>
-        <w:rPr>
-          <w:lang w:val="uk-UA"/>
-        </w:rPr>
-        <w:t xml:space="preserve">Візуалізатор – </w:t>
-      </w:r>
-    </w:p>
-    <w:p>
-      <w:pPr>
-        <w:pStyle w:val="ListParagraph"/>
-        <w:rPr>
-          <w:lang w:val="uk-UA"/>
-        </w:rPr>
-      </w:pPr>
-    </w:p>
-    <w:p>
-      <w:pPr>
-        <w:pStyle w:val="ListParagraph"/>
+        <w:t>NET</w:t>
+      </w:r>
+      <w:r>
+        <w:rPr>
+          <w:lang w:val="uk-UA"/>
+        </w:rPr>
+        <w:t xml:space="preserve">, який </w:t>
+      </w:r>
+      <w:r>
+        <w:rPr>
+          <w:lang w:val="uk-UA"/>
+        </w:rPr>
+        <w:t>має таку сервіс, як айдентіті скаффолдінг. Він будує всю необхідну конструкцію для авторизації та автентифікації. У цьому проєкті вона існує задля того, що б упевнитися, що лише справжній користувач сервісу проходить опитування.</w:t>
+      </w:r>
+    </w:p>
+    <w:p>
+      <w:pPr>
+        <w:pStyle w:val="a7"/>
+        <w:ind w:firstLine="720"/>
+        <w:rPr>
+          <w:lang w:val="uk-UA"/>
+        </w:rPr>
+      </w:pPr>
+      <w:r>
+        <w:rPr>
+          <w:lang w:val="uk-UA"/>
+        </w:rPr>
+        <w:t>Без авторизації клієнт сайту не зможе брати участь в опитуваннях.</w:t>
+      </w:r>
+    </w:p>
+    <w:p>
+      <w:pPr>
+        <w:pStyle w:val="a7"/>
+        <w:ind w:firstLine="720"/>
+        <w:rPr>
+          <w:lang w:val="uk-UA"/>
+        </w:rPr>
+      </w:pPr>
+      <w:r>
+        <w:rPr>
+          <w:lang w:val="uk-UA"/>
+        </w:rPr>
+        <w:t>Після ж авторизації та проходження опитування користувач не зможе повторно брати участь у опитуванні, а лише продивитися спільні результати цього опитування.</w:t>
+      </w:r>
+    </w:p>
+    <w:p>
+      <w:pPr>
+        <w:pStyle w:val="a7"/>
+        <w:rPr>
+          <w:lang w:val="uk-UA"/>
+        </w:rPr>
+      </w:pPr>
+    </w:p>
+    <w:p>
+      <w:pPr>
+        <w:pStyle w:val="a7"/>
         <w:ind w:left="0"/>
         <w:rPr>
           <w:b/>
@@ -440,7 +715,7 @@
     </w:p>
     <w:p>
       <w:pPr>
-        <w:pStyle w:val="ListParagraph"/>
+        <w:pStyle w:val="a7"/>
         <w:ind w:left="0"/>
         <w:rPr>
           <w:b/>
@@ -451,7 +726,7 @@
     </w:p>
     <w:p>
       <w:pPr>
-        <w:pStyle w:val="ListParagraph"/>
+        <w:pStyle w:val="a7"/>
         <w:ind w:left="0"/>
         <w:rPr>
           <w:b/>
@@ -471,7 +746,7 @@
     </w:p>
     <w:p>
       <w:pPr>
-        <w:pStyle w:val="ListParagraph"/>
+        <w:pStyle w:val="a7"/>
         <w:ind w:left="0"/>
         <w:rPr>
           <w:b/>
@@ -482,7 +757,7 @@
     </w:p>
     <w:p>
       <w:pPr>
-        <w:pStyle w:val="ListParagraph"/>
+        <w:pStyle w:val="a7"/>
         <w:ind w:left="0"/>
         <w:rPr>
           <w:b/>
@@ -502,7 +777,7 @@
     </w:p>
     <w:p>
       <w:pPr>
-        <w:pStyle w:val="ListParagraph"/>
+        <w:pStyle w:val="a7"/>
         <w:ind w:left="0"/>
         <w:rPr>
           <w:b/>
@@ -522,7 +797,7 @@
     </w:p>
     <w:p>
       <w:pPr>
-        <w:pStyle w:val="ListParagraph"/>
+        <w:pStyle w:val="a7"/>
         <w:ind w:left="0"/>
         <w:rPr>
           <w:b/>
@@ -551,7 +826,7 @@
 </file>
 
 <file path=word/endnotes.xml><?xml version="1.0" encoding="utf-8"?>
-<w:endnotes xmlns:wpc="http://schemas.microsoft.com/office/word/2010/wordprocessingCanvas" xmlns:cx="http://schemas.microsoft.com/office/drawing/2014/chartex" xmlns:cx1="http://schemas.microsoft.com/office/drawing/2015/9/8/chartex" xmlns:cx2="http://schemas.microsoft.com/office/drawing/2015/10/21/chartex" xmlns:cx3="http://schemas.microsoft.com/office/drawing/2016/5/9/chartex" xmlns:cx4="http://schemas.microsoft.com/office/drawing/2016/5/10/chartex" xmlns:cx5="http://schemas.microsoft.com/office/drawing/2016/5/11/chartex" xmlns:cx6="http://schemas.microsoft.com/office/drawing/2016/5/12/chartex" xmlns:cx7="http://schemas.microsoft.com/office/drawing/2016/5/13/chartex" xmlns:cx8="http://schemas.microsoft.com/office/drawing/2016/5/14/chartex" xmlns:mc="http://schemas.openxmlformats.org/markup-compatibility/2006" xmlns:aink="http://schemas.microsoft.com/office/drawing/2016/ink" xmlns:am3d="http://schemas.microsoft.com/office/drawing/2017/model3d" xmlns:o="urn:schemas-microsoft-com:office:office" xmlns:oel="http://schemas.microsoft.com/office/2019/extlst" xmlns:r="http://schemas.openxmlformats.org/officeDocument/2006/relationships" xmlns:m="http://schemas.openxmlformats.org/officeDocument/2006/math" xmlns:v="urn:schemas-microsoft-com:vml" xmlns:wp14="http://schemas.microsoft.com/office/word/2010/wordprocessingDrawing" xmlns:wp="http://schemas.openxmlformats.org/drawingml/2006/wordprocessingDrawing" xmlns:w10="urn:schemas-microsoft-com:office:word" xmlns:w="http://schemas.openxmlformats.org/wordprocessingml/2006/main" xmlns:w14="http://schemas.microsoft.com/office/word/2010/wordml" xmlns:w15="http://schemas.microsoft.com/office/word/2012/wordml" xmlns:w16cex="http://schemas.microsoft.com/office/word/2018/wordml/cex" xmlns:w16cid="http://schemas.microsoft.com/office/word/2016/wordml/cid" xmlns:w16="http://schemas.microsoft.com/office/word/2018/wordml" xmlns:w16sdtdh="http://schemas.microsoft.com/office/word/2020/wordml/sdtdatahash" xmlns:w16se="http://schemas.microsoft.com/office/word/2015/wordml/symex" xmlns:wpg="http://schemas.microsoft.com/office/word/2010/wordprocessingGroup" xmlns:wpi="http://schemas.microsoft.com/office/word/2010/wordprocessingInk" xmlns:wne="http://schemas.microsoft.com/office/word/2006/wordml" xmlns:wps="http://schemas.microsoft.com/office/word/2010/wordprocessingShape" mc:Ignorable="w14 w15 w16se w16cid w16 w16cex w16sdtdh wp14">
+<w:endnotes xmlns:wpc="http://schemas.microsoft.com/office/word/2010/wordprocessingCanvas" xmlns:cx="http://schemas.microsoft.com/office/drawing/2014/chartex" xmlns:cx1="http://schemas.microsoft.com/office/drawing/2015/9/8/chartex" xmlns:cx2="http://schemas.microsoft.com/office/drawing/2015/10/21/chartex" xmlns:cx3="http://schemas.microsoft.com/office/drawing/2016/5/9/chartex" xmlns:cx4="http://schemas.microsoft.com/office/drawing/2016/5/10/chartex" xmlns:cx5="http://schemas.microsoft.com/office/drawing/2016/5/11/chartex" xmlns:cx6="http://schemas.microsoft.com/office/drawing/2016/5/12/chartex" xmlns:cx7="http://schemas.microsoft.com/office/drawing/2016/5/13/chartex" xmlns:cx8="http://schemas.microsoft.com/office/drawing/2016/5/14/chartex" xmlns:mc="http://schemas.openxmlformats.org/markup-compatibility/2006" xmlns:aink="http://schemas.microsoft.com/office/drawing/2016/ink" xmlns:am3d="http://schemas.microsoft.com/office/drawing/2017/model3d" xmlns:o="urn:schemas-microsoft-com:office:office" xmlns:r="http://schemas.openxmlformats.org/officeDocument/2006/relationships" xmlns:m="http://schemas.openxmlformats.org/officeDocument/2006/math" xmlns:v="urn:schemas-microsoft-com:vml" xmlns:wp14="http://schemas.microsoft.com/office/word/2010/wordprocessingDrawing" xmlns:wp="http://schemas.openxmlformats.org/drawingml/2006/wordprocessingDrawing" xmlns:w10="urn:schemas-microsoft-com:office:word" xmlns:w="http://schemas.openxmlformats.org/wordprocessingml/2006/main" xmlns:w14="http://schemas.microsoft.com/office/word/2010/wordml" xmlns:w15="http://schemas.microsoft.com/office/word/2012/wordml" xmlns:w16cex="http://schemas.microsoft.com/office/word/2018/wordml/cex" xmlns:w16cid="http://schemas.microsoft.com/office/word/2016/wordml/cid" xmlns:w16="http://schemas.microsoft.com/office/word/2018/wordml" xmlns:w16sdtdh="http://schemas.microsoft.com/office/word/2020/wordml/sdtdatahash" xmlns:w16se="http://schemas.microsoft.com/office/word/2015/wordml/symex" xmlns:wpg="http://schemas.microsoft.com/office/word/2010/wordprocessingGroup" xmlns:wpi="http://schemas.microsoft.com/office/word/2010/wordprocessingInk" xmlns:wne="http://schemas.microsoft.com/office/word/2006/wordml" xmlns:wps="http://schemas.microsoft.com/office/word/2010/wordprocessingShape" mc:Ignorable="w14 w15 w16se w16cid w16 w16cex w16sdtdh wp14">
   <w:endnote w:type="separator" w:id="-1">
     <w:p>
       <w:r>
@@ -570,7 +845,7 @@
 </file>
 
 <file path=word/footnotes.xml><?xml version="1.0" encoding="utf-8"?>
-<w:footnotes xmlns:wpc="http://schemas.microsoft.com/office/word/2010/wordprocessingCanvas" xmlns:cx="http://schemas.microsoft.com/office/drawing/2014/chartex" xmlns:cx1="http://schemas.microsoft.com/office/drawing/2015/9/8/chartex" xmlns:cx2="http://schemas.microsoft.com/office/drawing/2015/10/21/chartex" xmlns:cx3="http://schemas.microsoft.com/office/drawing/2016/5/9/chartex" xmlns:cx4="http://schemas.microsoft.com/office/drawing/2016/5/10/chartex" xmlns:cx5="http://schemas.microsoft.com/office/drawing/2016/5/11/chartex" xmlns:cx6="http://schemas.microsoft.com/office/drawing/2016/5/12/chartex" xmlns:cx7="http://schemas.microsoft.com/office/drawing/2016/5/13/chartex" xmlns:cx8="http://schemas.microsoft.com/office/drawing/2016/5/14/chartex" xmlns:mc="http://schemas.openxmlformats.org/markup-compatibility/2006" xmlns:aink="http://schemas.microsoft.com/office/drawing/2016/ink" xmlns:am3d="http://schemas.microsoft.com/office/drawing/2017/model3d" xmlns:o="urn:schemas-microsoft-com:office:office" xmlns:oel="http://schemas.microsoft.com/office/2019/extlst" xmlns:r="http://schemas.openxmlformats.org/officeDocument/2006/relationships" xmlns:m="http://schemas.openxmlformats.org/officeDocument/2006/math" xmlns:v="urn:schemas-microsoft-com:vml" xmlns:wp14="http://schemas.microsoft.com/office/word/2010/wordprocessingDrawing" xmlns:wp="http://schemas.openxmlformats.org/drawingml/2006/wordprocessingDrawing" xmlns:w10="urn:schemas-microsoft-com:office:word" xmlns:w="http://schemas.openxmlformats.org/wordprocessingml/2006/main" xmlns:w14="http://schemas.microsoft.com/office/word/2010/wordml" xmlns:w15="http://schemas.microsoft.com/office/word/2012/wordml" xmlns:w16cex="http://schemas.microsoft.com/office/word/2018/wordml/cex" xmlns:w16cid="http://schemas.microsoft.com/office/word/2016/wordml/cid" xmlns:w16="http://schemas.microsoft.com/office/word/2018/wordml" xmlns:w16sdtdh="http://schemas.microsoft.com/office/word/2020/wordml/sdtdatahash" xmlns:w16se="http://schemas.microsoft.com/office/word/2015/wordml/symex" xmlns:wpg="http://schemas.microsoft.com/office/word/2010/wordprocessingGroup" xmlns:wpi="http://schemas.microsoft.com/office/word/2010/wordprocessingInk" xmlns:wne="http://schemas.microsoft.com/office/word/2006/wordml" xmlns:wps="http://schemas.microsoft.com/office/word/2010/wordprocessingShape" mc:Ignorable="w14 w15 w16se w16cid w16 w16cex w16sdtdh wp14">
+<w:footnotes xmlns:wpc="http://schemas.microsoft.com/office/word/2010/wordprocessingCanvas" xmlns:cx="http://schemas.microsoft.com/office/drawing/2014/chartex" xmlns:cx1="http://schemas.microsoft.com/office/drawing/2015/9/8/chartex" xmlns:cx2="http://schemas.microsoft.com/office/drawing/2015/10/21/chartex" xmlns:cx3="http://schemas.microsoft.com/office/drawing/2016/5/9/chartex" xmlns:cx4="http://schemas.microsoft.com/office/drawing/2016/5/10/chartex" xmlns:cx5="http://schemas.microsoft.com/office/drawing/2016/5/11/chartex" xmlns:cx6="http://schemas.microsoft.com/office/drawing/2016/5/12/chartex" xmlns:cx7="http://schemas.microsoft.com/office/drawing/2016/5/13/chartex" xmlns:cx8="http://schemas.microsoft.com/office/drawing/2016/5/14/chartex" xmlns:mc="http://schemas.openxmlformats.org/markup-compatibility/2006" xmlns:aink="http://schemas.microsoft.com/office/drawing/2016/ink" xmlns:am3d="http://schemas.microsoft.com/office/drawing/2017/model3d" xmlns:o="urn:schemas-microsoft-com:office:office" xmlns:r="http://schemas.openxmlformats.org/officeDocument/2006/relationships" xmlns:m="http://schemas.openxmlformats.org/officeDocument/2006/math" xmlns:v="urn:schemas-microsoft-com:vml" xmlns:wp14="http://schemas.microsoft.com/office/word/2010/wordprocessingDrawing" xmlns:wp="http://schemas.openxmlformats.org/drawingml/2006/wordprocessingDrawing" xmlns:w10="urn:schemas-microsoft-com:office:word" xmlns:w="http://schemas.openxmlformats.org/wordprocessingml/2006/main" xmlns:w14="http://schemas.microsoft.com/office/word/2010/wordml" xmlns:w15="http://schemas.microsoft.com/office/word/2012/wordml" xmlns:w16cex="http://schemas.microsoft.com/office/word/2018/wordml/cex" xmlns:w16cid="http://schemas.microsoft.com/office/word/2016/wordml/cid" xmlns:w16="http://schemas.microsoft.com/office/word/2018/wordml" xmlns:w16sdtdh="http://schemas.microsoft.com/office/word/2020/wordml/sdtdatahash" xmlns:w16se="http://schemas.microsoft.com/office/word/2015/wordml/symex" xmlns:wpg="http://schemas.microsoft.com/office/word/2010/wordprocessingGroup" xmlns:wpi="http://schemas.microsoft.com/office/word/2010/wordprocessingInk" xmlns:wne="http://schemas.microsoft.com/office/word/2006/wordml" xmlns:wps="http://schemas.microsoft.com/office/word/2010/wordprocessingShape" mc:Ignorable="w14 w15 w16se w16cid w16 w16cex w16sdtdh wp14">
   <w:footnote w:type="separator" w:id="-1">
     <w:p>
       <w:r>
@@ -589,7 +864,7 @@
 </file>
 
 <file path=word/numbering.xml><?xml version="1.0" encoding="utf-8"?>
-<w:numbering xmlns:wpc="http://schemas.microsoft.com/office/word/2010/wordprocessingCanvas" xmlns:cx="http://schemas.microsoft.com/office/drawing/2014/chartex" xmlns:cx1="http://schemas.microsoft.com/office/drawing/2015/9/8/chartex" xmlns:cx2="http://schemas.microsoft.com/office/drawing/2015/10/21/chartex" xmlns:cx3="http://schemas.microsoft.com/office/drawing/2016/5/9/chartex" xmlns:cx4="http://schemas.microsoft.com/office/drawing/2016/5/10/chartex" xmlns:cx5="http://schemas.microsoft.com/office/drawing/2016/5/11/chartex" xmlns:cx6="http://schemas.microsoft.com/office/drawing/2016/5/12/chartex" xmlns:cx7="http://schemas.microsoft.com/office/drawing/2016/5/13/chartex" xmlns:cx8="http://schemas.microsoft.com/office/drawing/2016/5/14/chartex" xmlns:mc="http://schemas.openxmlformats.org/markup-compatibility/2006" xmlns:aink="http://schemas.microsoft.com/office/drawing/2016/ink" xmlns:am3d="http://schemas.microsoft.com/office/drawing/2017/model3d" xmlns:o="urn:schemas-microsoft-com:office:office" xmlns:oel="http://schemas.microsoft.com/office/2019/extlst" xmlns:r="http://schemas.openxmlformats.org/officeDocument/2006/relationships" xmlns:m="http://schemas.openxmlformats.org/officeDocument/2006/math" xmlns:v="urn:schemas-microsoft-com:vml" xmlns:wp14="http://schemas.microsoft.com/office/word/2010/wordprocessingDrawing" xmlns:wp="http://schemas.openxmlformats.org/drawingml/2006/wordprocessingDrawing" xmlns:w10="urn:schemas-microsoft-com:office:word" xmlns:w="http://schemas.openxmlformats.org/wordprocessingml/2006/main" xmlns:w14="http://schemas.microsoft.com/office/word/2010/wordml" xmlns:w15="http://schemas.microsoft.com/office/word/2012/wordml" xmlns:w16cex="http://schemas.microsoft.com/office/word/2018/wordml/cex" xmlns:w16cid="http://schemas.microsoft.com/office/word/2016/wordml/cid" xmlns:w16="http://schemas.microsoft.com/office/word/2018/wordml" xmlns:w16sdtdh="http://schemas.microsoft.com/office/word/2020/wordml/sdtdatahash" xmlns:w16se="http://schemas.microsoft.com/office/word/2015/wordml/symex" xmlns:wpg="http://schemas.microsoft.com/office/word/2010/wordprocessingGroup" xmlns:wpi="http://schemas.microsoft.com/office/word/2010/wordprocessingInk" xmlns:wne="http://schemas.microsoft.com/office/word/2006/wordml" xmlns:wps="http://schemas.microsoft.com/office/word/2010/wordprocessingShape" mc:Ignorable="w14 w15 w16se w16cid w16 w16cex w16sdtdh wp14">
+<w:numbering xmlns:wpc="http://schemas.microsoft.com/office/word/2010/wordprocessingCanvas" xmlns:cx="http://schemas.microsoft.com/office/drawing/2014/chartex" xmlns:cx1="http://schemas.microsoft.com/office/drawing/2015/9/8/chartex" xmlns:cx2="http://schemas.microsoft.com/office/drawing/2015/10/21/chartex" xmlns:cx3="http://schemas.microsoft.com/office/drawing/2016/5/9/chartex" xmlns:cx4="http://schemas.microsoft.com/office/drawing/2016/5/10/chartex" xmlns:cx5="http://schemas.microsoft.com/office/drawing/2016/5/11/chartex" xmlns:cx6="http://schemas.microsoft.com/office/drawing/2016/5/12/chartex" xmlns:cx7="http://schemas.microsoft.com/office/drawing/2016/5/13/chartex" xmlns:cx8="http://schemas.microsoft.com/office/drawing/2016/5/14/chartex" xmlns:mc="http://schemas.openxmlformats.org/markup-compatibility/2006" xmlns:aink="http://schemas.microsoft.com/office/drawing/2016/ink" xmlns:am3d="http://schemas.microsoft.com/office/drawing/2017/model3d" xmlns:o="urn:schemas-microsoft-com:office:office" xmlns:r="http://schemas.openxmlformats.org/officeDocument/2006/relationships" xmlns:m="http://schemas.openxmlformats.org/officeDocument/2006/math" xmlns:v="urn:schemas-microsoft-com:vml" xmlns:wp14="http://schemas.microsoft.com/office/word/2010/wordprocessingDrawing" xmlns:wp="http://schemas.openxmlformats.org/drawingml/2006/wordprocessingDrawing" xmlns:w10="urn:schemas-microsoft-com:office:word" xmlns:w="http://schemas.openxmlformats.org/wordprocessingml/2006/main" xmlns:w14="http://schemas.microsoft.com/office/word/2010/wordml" xmlns:w15="http://schemas.microsoft.com/office/word/2012/wordml" xmlns:w16cex="http://schemas.microsoft.com/office/word/2018/wordml/cex" xmlns:w16cid="http://schemas.microsoft.com/office/word/2016/wordml/cid" xmlns:w16="http://schemas.microsoft.com/office/word/2018/wordml" xmlns:w16sdtdh="http://schemas.microsoft.com/office/word/2020/wordml/sdtdatahash" xmlns:w16se="http://schemas.microsoft.com/office/word/2015/wordml/symex" xmlns:wpg="http://schemas.microsoft.com/office/word/2010/wordprocessingGroup" xmlns:wpi="http://schemas.microsoft.com/office/word/2010/wordprocessingInk" xmlns:wne="http://schemas.microsoft.com/office/word/2006/wordml" xmlns:wps="http://schemas.microsoft.com/office/word/2010/wordprocessingShape" mc:Ignorable="w14 w15 w16se w16cid w16 w16cex w16sdtdh wp14">
   <w:abstractNum w:abstractNumId="0" w15:restartNumberingAfterBreak="0">
     <w:nsid w:val="1E6D77BD"/>
     <w:multiLevelType w:val="hybridMultilevel"/>
@@ -792,10 +1067,10 @@
       </w:rPr>
     </w:lvl>
   </w:abstractNum>
-  <w:num w:numId="1" w16cid:durableId="1493445541">
+  <w:num w:numId="1">
     <w:abstractNumId w:val="0"/>
   </w:num>
-  <w:num w:numId="2" w16cid:durableId="748043507">
+  <w:num w:numId="2">
     <w:abstractNumId w:val="1"/>
   </w:num>
 </w:numbering>
@@ -810,7 +1085,7 @@
         <w:kern w:val="2"/>
         <w:sz w:val="24"/>
         <w:szCs w:val="24"/>
-        <w:lang w:val="en-UA" w:eastAsia="en-US" w:bidi="ar-SA"/>
+        <w:lang w:eastAsia="en-US" w:bidi="ar-SA"/>
         <w14:ligatures w14:val="standardContextual"/>
       </w:rPr>
     </w:rPrDefault>
@@ -1194,17 +1469,17 @@
     <w:lsdException w:name="Unresolved Mention" w:semiHidden="1" w:unhideWhenUsed="1"/>
     <w:lsdException w:name="Smart Link" w:semiHidden="1" w:unhideWhenUsed="1"/>
   </w:latentStyles>
-  <w:style w:type="paragraph" w:default="1" w:styleId="Normal">
+  <w:style w:type="paragraph" w:default="1" w:styleId="a">
     <w:name w:val="Normal"/>
     <w:qFormat/>
   </w:style>
-  <w:style w:type="character" w:default="1" w:styleId="DefaultParagraphFont">
+  <w:style w:type="character" w:default="1" w:styleId="a0">
     <w:name w:val="Default Paragraph Font"/>
     <w:uiPriority w:val="1"/>
     <w:semiHidden/>
     <w:unhideWhenUsed/>
   </w:style>
-  <w:style w:type="table" w:default="1" w:styleId="TableNormal">
+  <w:style w:type="table" w:default="1" w:styleId="a1">
     <w:name w:val="Normal Table"/>
     <w:uiPriority w:val="99"/>
     <w:semiHidden/>
@@ -1219,16 +1494,16 @@
       </w:tblCellMar>
     </w:tblPr>
   </w:style>
-  <w:style w:type="numbering" w:default="1" w:styleId="NoList">
+  <w:style w:type="numbering" w:default="1" w:styleId="a2">
     <w:name w:val="No List"/>
     <w:uiPriority w:val="99"/>
     <w:semiHidden/>
     <w:unhideWhenUsed/>
   </w:style>
-  <w:style w:type="paragraph" w:styleId="Header">
+  <w:style w:type="paragraph" w:styleId="a3">
     <w:name w:val="header"/>
-    <w:basedOn w:val="Normal"/>
-    <w:link w:val="HeaderChar"/>
+    <w:basedOn w:val="a"/>
+    <w:link w:val="a4"/>
     <w:uiPriority w:val="99"/>
     <w:unhideWhenUsed/>
     <w:rsid w:val="00C750F8"/>
@@ -1239,17 +1514,17 @@
       </w:tabs>
     </w:pPr>
   </w:style>
-  <w:style w:type="character" w:customStyle="1" w:styleId="HeaderChar">
-    <w:name w:val="Header Char"/>
-    <w:basedOn w:val="DefaultParagraphFont"/>
-    <w:link w:val="Header"/>
+  <w:style w:type="character" w:customStyle="1" w:styleId="a4">
+    <w:name w:val="Верхній колонтитул Знак"/>
+    <w:basedOn w:val="a0"/>
+    <w:link w:val="a3"/>
     <w:uiPriority w:val="99"/>
     <w:rsid w:val="00C750F8"/>
   </w:style>
-  <w:style w:type="paragraph" w:styleId="Footer">
+  <w:style w:type="paragraph" w:styleId="a5">
     <w:name w:val="footer"/>
-    <w:basedOn w:val="Normal"/>
-    <w:link w:val="FooterChar"/>
+    <w:basedOn w:val="a"/>
+    <w:link w:val="a6"/>
     <w:uiPriority w:val="99"/>
     <w:unhideWhenUsed/>
     <w:rsid w:val="00C750F8"/>
@@ -1260,16 +1535,16 @@
       </w:tabs>
     </w:pPr>
   </w:style>
-  <w:style w:type="character" w:customStyle="1" w:styleId="FooterChar">
-    <w:name w:val="Footer Char"/>
-    <w:basedOn w:val="DefaultParagraphFont"/>
-    <w:link w:val="Footer"/>
+  <w:style w:type="character" w:customStyle="1" w:styleId="a6">
+    <w:name w:val="Нижній колонтитул Знак"/>
+    <w:basedOn w:val="a0"/>
+    <w:link w:val="a5"/>
     <w:uiPriority w:val="99"/>
     <w:rsid w:val="00C750F8"/>
   </w:style>
-  <w:style w:type="paragraph" w:styleId="ListParagraph">
+  <w:style w:type="paragraph" w:styleId="a7">
     <w:name w:val="List Paragraph"/>
-    <w:basedOn w:val="Normal"/>
+    <w:basedOn w:val="a"/>
     <w:uiPriority w:val="34"/>
     <w:qFormat/>
     <w:rsid w:val="00C750F8"/>

--- a/Design doc.docx
+++ b/Design doc.docx
@@ -1,119 +1,86 @@
 
 <file path=word/document.xml><?xml version="1.0" encoding="utf-8"?>
-<w:document xmlns:wpc="http://schemas.microsoft.com/office/word/2010/wordprocessingCanvas" xmlns:cx="http://schemas.microsoft.com/office/drawing/2014/chartex" xmlns:cx1="http://schemas.microsoft.com/office/drawing/2015/9/8/chartex" xmlns:cx2="http://schemas.microsoft.com/office/drawing/2015/10/21/chartex" xmlns:cx3="http://schemas.microsoft.com/office/drawing/2016/5/9/chartex" xmlns:cx4="http://schemas.microsoft.com/office/drawing/2016/5/10/chartex" xmlns:cx5="http://schemas.microsoft.com/office/drawing/2016/5/11/chartex" xmlns:cx6="http://schemas.microsoft.com/office/drawing/2016/5/12/chartex" xmlns:cx7="http://schemas.microsoft.com/office/drawing/2016/5/13/chartex" xmlns:cx8="http://schemas.microsoft.com/office/drawing/2016/5/14/chartex" xmlns:mc="http://schemas.openxmlformats.org/markup-compatibility/2006" xmlns:aink="http://schemas.microsoft.com/office/drawing/2016/ink" xmlns:am3d="http://schemas.microsoft.com/office/drawing/2017/model3d" xmlns:o="urn:schemas-microsoft-com:office:office" xmlns:r="http://schemas.openxmlformats.org/officeDocument/2006/relationships" xmlns:m="http://schemas.openxmlformats.org/officeDocument/2006/math" xmlns:v="urn:schemas-microsoft-com:vml" xmlns:wp14="http://schemas.microsoft.com/office/word/2010/wordprocessingDrawing" xmlns:wp="http://schemas.openxmlformats.org/drawingml/2006/wordprocessingDrawing" xmlns:w10="urn:schemas-microsoft-com:office:word" xmlns:w="http://schemas.openxmlformats.org/wordprocessingml/2006/main" xmlns:w14="http://schemas.microsoft.com/office/word/2010/wordml" xmlns:w15="http://schemas.microsoft.com/office/word/2012/wordml" xmlns:w16cex="http://schemas.microsoft.com/office/word/2018/wordml/cex" xmlns:w16cid="http://schemas.microsoft.com/office/word/2016/wordml/cid" xmlns:w16="http://schemas.microsoft.com/office/word/2018/wordml" xmlns:w16sdtdh="http://schemas.microsoft.com/office/word/2020/wordml/sdtdatahash" xmlns:w16se="http://schemas.microsoft.com/office/word/2015/wordml/symex" xmlns:wpg="http://schemas.microsoft.com/office/word/2010/wordprocessingGroup" xmlns:wpi="http://schemas.microsoft.com/office/word/2010/wordprocessingInk" xmlns:wne="http://schemas.microsoft.com/office/word/2006/wordml" xmlns:wps="http://schemas.microsoft.com/office/word/2010/wordprocessingShape" mc:Ignorable="w14 w15 w16se w16cid w16 w16cex w16sdtdh wp14">
+<w:document xmlns:wpc="http://schemas.microsoft.com/office/word/2010/wordprocessingCanvas" xmlns:cx="http://schemas.microsoft.com/office/drawing/2014/chartex" xmlns:cx1="http://schemas.microsoft.com/office/drawing/2015/9/8/chartex" xmlns:cx2="http://schemas.microsoft.com/office/drawing/2015/10/21/chartex" xmlns:cx3="http://schemas.microsoft.com/office/drawing/2016/5/9/chartex" xmlns:cx4="http://schemas.microsoft.com/office/drawing/2016/5/10/chartex" xmlns:cx5="http://schemas.microsoft.com/office/drawing/2016/5/11/chartex" xmlns:cx6="http://schemas.microsoft.com/office/drawing/2016/5/12/chartex" xmlns:cx7="http://schemas.microsoft.com/office/drawing/2016/5/13/chartex" xmlns:cx8="http://schemas.microsoft.com/office/drawing/2016/5/14/chartex" xmlns:mc="http://schemas.openxmlformats.org/markup-compatibility/2006" xmlns:aink="http://schemas.microsoft.com/office/drawing/2016/ink" xmlns:am3d="http://schemas.microsoft.com/office/drawing/2017/model3d" xmlns:o="urn:schemas-microsoft-com:office:office" xmlns:r="http://schemas.openxmlformats.org/officeDocument/2006/relationships" xmlns:m="http://schemas.openxmlformats.org/officeDocument/2006/math" xmlns:v="urn:schemas-microsoft-com:vml" xmlns:wp14="http://schemas.microsoft.com/office/word/2010/wordprocessingDrawing" xmlns:wp="http://schemas.openxmlformats.org/drawingml/2006/wordprocessingDrawing" xmlns:w10="urn:schemas-microsoft-com:office:word" xmlns:w="http://schemas.openxmlformats.org/wordprocessingml/2006/main" xmlns:w14="http://schemas.microsoft.com/office/word/2010/wordml" xmlns:w15="http://schemas.microsoft.com/office/word/2012/wordml" xmlns:w16cex="http://schemas.microsoft.com/office/word/2018/wordml/cex" xmlns:w16cid="http://schemas.microsoft.com/office/word/2016/wordml/cid" xmlns:w16="http://schemas.microsoft.com/office/word/2018/wordml" xmlns:w16se="http://schemas.microsoft.com/office/word/2015/wordml/symex" xmlns:wpg="http://schemas.microsoft.com/office/word/2010/wordprocessingGroup" xmlns:wpi="http://schemas.microsoft.com/office/word/2010/wordprocessingInk" xmlns:wne="http://schemas.microsoft.com/office/word/2006/wordml" xmlns:wps="http://schemas.microsoft.com/office/word/2010/wordprocessingShape" mc:Ignorable="w14 w15 w16se w16cid w16 w16cex wp14">
   <w:body>
     <w:p>
       <w:pPr>
+        <w:spacing w:after="240" w:line="360" w:lineRule="auto"/>
         <w:jc w:val="center"/>
         <w:rPr>
-          <w:b/>
-          <w:bCs/>
-          <w:lang w:val="uk-UA"/>
-        </w:rPr>
-      </w:pPr>
-      <w:r>
-        <w:rPr>
-          <w:b/>
-          <w:bCs/>
-          <w:lang w:val="uk-UA"/>
-        </w:rPr>
-        <w:t>Сервіс-</w:t>
-      </w:r>
-      <w:r>
-        <w:rPr>
-          <w:b/>
-          <w:bCs/>
-          <w:lang w:val="uk-UA"/>
-        </w:rPr>
-        <w:t>Обробник</w:t>
-      </w:r>
-      <w:r>
-        <w:rPr>
-          <w:b/>
-          <w:bCs/>
-          <w:lang w:val="uk-UA"/>
-        </w:rPr>
-        <w:t>-Візуалізатор</w:t>
-      </w:r>
-    </w:p>
-    <w:p>
-      <w:pPr>
-        <w:rPr>
-          <w:lang w:val="uk-UA"/>
-        </w:rPr>
-      </w:pPr>
-    </w:p>
-    <w:p>
-      <w:pPr>
-        <w:rPr>
-          <w:b/>
-          <w:bCs/>
-          <w:lang w:val="uk-UA"/>
-        </w:rPr>
-      </w:pPr>
-      <w:r>
-        <w:rPr>
-          <w:b/>
-          <w:bCs/>
-          <w:lang w:val="uk-UA"/>
+          <w:rFonts w:ascii="Arial" w:hAnsi="Arial" w:cs="Arial"/>
+          <w:b/>
+          <w:bCs/>
+          <w:sz w:val="28"/>
+          <w:szCs w:val="28"/>
+        </w:rPr>
+      </w:pPr>
+      <w:r>
+        <w:rPr>
+          <w:rFonts w:ascii="Arial" w:hAnsi="Arial" w:cs="Arial"/>
+          <w:b/>
+          <w:bCs/>
+          <w:sz w:val="28"/>
+          <w:szCs w:val="28"/>
+        </w:rPr>
+        <w:t>СИСТЕМА МАРКЕТИНГОВОГО ТЕСТУВАННЯ</w:t>
+      </w:r>
+    </w:p>
+    <w:p>
+      <w:pPr>
+        <w:spacing w:after="240" w:line="360" w:lineRule="auto"/>
+        <w:jc w:val="both"/>
+        <w:rPr>
+          <w:rFonts w:ascii="Arial" w:hAnsi="Arial" w:cs="Arial"/>
+          <w:b/>
+          <w:bCs/>
+          <w:sz w:val="28"/>
+          <w:szCs w:val="28"/>
+        </w:rPr>
+      </w:pPr>
+      <w:r>
+        <w:rPr>
+          <w:rFonts w:ascii="Arial" w:hAnsi="Arial" w:cs="Arial"/>
+          <w:b/>
+          <w:bCs/>
+          <w:sz w:val="28"/>
+          <w:szCs w:val="28"/>
         </w:rPr>
         <w:t>Контекст:</w:t>
       </w:r>
     </w:p>
     <w:p>
       <w:pPr>
-        <w:rPr>
-          <w:lang w:val="uk-UA"/>
-        </w:rPr>
-      </w:pPr>
-    </w:p>
-    <w:p>
-      <w:pPr>
+        <w:spacing w:after="240" w:line="360" w:lineRule="auto"/>
         <w:ind w:firstLine="720"/>
-        <w:rPr>
-          <w:lang w:val="en-US"/>
-        </w:rPr>
-      </w:pPr>
-      <w:r>
-        <w:rPr>
-          <w:lang w:val="uk-UA"/>
-        </w:rPr>
-        <w:t xml:space="preserve">Уявімо ситуацію, що інтернет-магазин проводить опитування в користувачів, на яке винесені </w:t>
-      </w:r>
-      <w:r>
-        <w:rPr>
-          <w:lang w:val="uk-UA"/>
-        </w:rPr>
-        <w:t>3</w:t>
-      </w:r>
-      <w:r>
-        <w:rPr>
-          <w:lang w:val="uk-UA"/>
-        </w:rPr>
-        <w:t xml:space="preserve"> питання:</w:t>
-      </w:r>
-    </w:p>
-    <w:p>
-      <w:pPr>
-        <w:rPr>
-          <w:lang w:val="uk-UA"/>
-        </w:rPr>
-      </w:pPr>
+        <w:jc w:val="both"/>
+        <w:rPr>
+          <w:rFonts w:ascii="Arial" w:hAnsi="Arial" w:cs="Arial"/>
+        </w:rPr>
+      </w:pPr>
+      <w:r>
+        <w:rPr>
+          <w:rFonts w:ascii="Arial" w:hAnsi="Arial" w:cs="Arial"/>
+        </w:rPr>
+        <w:t>Уявімо ситуацію, що інтернет-магазин хоче ефективно продавати свій асортимент, використовуючи різні способи, включаючи психологічні та маркетингові трюки. Для цього у них може виникнути ідея проведення опитування серед користувачів, яке міститиме три питання:</w:t>
+      </w:r>
     </w:p>
     <w:p>
       <w:pPr>
         <w:pStyle w:val="a7"/>
         <w:numPr>
           <w:ilvl w:val="0"/>
-          <w:numId w:val="1"/>
+          <w:numId w:val="5"/>
         </w:numPr>
-        <w:rPr>
-          <w:lang w:val="uk-UA"/>
-        </w:rPr>
-      </w:pPr>
-      <w:r>
-        <w:rPr>
-          <w:lang w:val="uk-UA"/>
+        <w:spacing w:after="240" w:line="360" w:lineRule="auto"/>
+        <w:contextualSpacing w:val="0"/>
+        <w:jc w:val="both"/>
+        <w:rPr>
+          <w:rFonts w:ascii="Arial" w:hAnsi="Arial" w:cs="Arial"/>
+        </w:rPr>
+      </w:pPr>
+      <w:r>
+        <w:rPr>
+          <w:rFonts w:ascii="Arial" w:hAnsi="Arial" w:cs="Arial"/>
         </w:rPr>
         <w:t>Який колір кнопки «купити» Вам більше до вподоби?</w:t>
       </w:r>
@@ -123,17 +90,20 @@
         <w:pStyle w:val="a7"/>
         <w:numPr>
           <w:ilvl w:val="0"/>
-          <w:numId w:val="1"/>
+          <w:numId w:val="5"/>
         </w:numPr>
-        <w:rPr>
-          <w:lang w:val="uk-UA"/>
-        </w:rPr>
-      </w:pPr>
-      <w:r>
-        <w:rPr>
-          <w:lang w:val="uk-UA"/>
-        </w:rPr>
-        <w:t>Яку ціну на цей товар ви вважаєте за найбільш привабливу?</w:t>
+        <w:spacing w:after="240" w:line="360" w:lineRule="auto"/>
+        <w:contextualSpacing w:val="0"/>
+        <w:jc w:val="both"/>
+        <w:rPr>
+          <w:rFonts w:ascii="Arial" w:hAnsi="Arial" w:cs="Arial"/>
+        </w:rPr>
+      </w:pPr>
+      <w:r>
+        <w:rPr>
+          <w:rFonts w:ascii="Arial" w:hAnsi="Arial" w:cs="Arial"/>
+        </w:rPr>
+        <w:t>Яку ціну на цей товар ви вважаєте найбільш привабливою?</w:t>
       </w:r>
     </w:p>
     <w:p>
@@ -141,354 +111,444 @@
         <w:pStyle w:val="a7"/>
         <w:numPr>
           <w:ilvl w:val="0"/>
-          <w:numId w:val="1"/>
+          <w:numId w:val="5"/>
         </w:numPr>
-        <w:rPr>
-          <w:lang w:val="uk-UA"/>
-        </w:rPr>
-      </w:pPr>
-      <w:r>
-        <w:rPr>
-          <w:lang w:val="uk-UA"/>
+        <w:spacing w:after="240" w:line="360" w:lineRule="auto"/>
+        <w:contextualSpacing w:val="0"/>
+        <w:jc w:val="both"/>
+        <w:rPr>
+          <w:rFonts w:ascii="Arial" w:hAnsi="Arial" w:cs="Arial"/>
+        </w:rPr>
+      </w:pPr>
+      <w:r>
+        <w:rPr>
+          <w:rFonts w:ascii="Arial" w:hAnsi="Arial" w:cs="Arial"/>
         </w:rPr>
         <w:t>Який шрифт найбільше відгукується у вашому серці?</w:t>
       </w:r>
     </w:p>
     <w:p>
       <w:pPr>
-        <w:rPr>
-          <w:lang w:val="uk-UA"/>
-        </w:rPr>
-      </w:pPr>
-    </w:p>
-    <w:p>
-      <w:pPr>
+        <w:spacing w:after="240" w:line="360" w:lineRule="auto"/>
+        <w:ind w:firstLine="720"/>
+        <w:jc w:val="both"/>
+        <w:rPr>
+          <w:rFonts w:ascii="Arial" w:hAnsi="Arial" w:cs="Arial"/>
+        </w:rPr>
+      </w:pPr>
+      <w:r>
+        <w:rPr>
+          <w:rFonts w:ascii="Arial" w:hAnsi="Arial" w:cs="Arial"/>
+        </w:rPr>
+        <w:t>Щоб здійснити цю задумку, інтернет-магазин повинен реалізувати додаток, який допоможе провести це опитування та візуалізувати зібрані метрики. Наш сервіс спеціально створений для таких потреб і надає всі необхідні інструменти для організації та аналізу опитувань, що допоможе інтернет-магазину оптимізувати свій продаж за допомогою точних даних та ефективних стратегій.</w:t>
+      </w:r>
+    </w:p>
+    <w:p>
+      <w:pPr>
+        <w:pStyle w:val="a7"/>
+        <w:spacing w:after="240" w:line="360" w:lineRule="auto"/>
+        <w:ind w:left="0"/>
+        <w:contextualSpacing w:val="0"/>
+        <w:rPr>
+          <w:rFonts w:ascii="Arial" w:hAnsi="Arial" w:cs="Arial"/>
+          <w:b/>
+          <w:bCs/>
+        </w:rPr>
+      </w:pPr>
+    </w:p>
+    <w:p>
+      <w:pPr>
+        <w:pStyle w:val="a7"/>
+        <w:spacing w:after="240" w:line="360" w:lineRule="auto"/>
+        <w:ind w:left="0"/>
+        <w:contextualSpacing w:val="0"/>
+        <w:rPr>
+          <w:rFonts w:ascii="Arial" w:hAnsi="Arial" w:cs="Arial"/>
+          <w:b/>
+          <w:bCs/>
+        </w:rPr>
+      </w:pPr>
+      <w:r>
+        <w:rPr>
+          <w:rFonts w:ascii="Arial" w:hAnsi="Arial" w:cs="Arial"/>
+          <w:b/>
+          <w:bCs/>
+          <w:sz w:val="28"/>
+          <w:szCs w:val="28"/>
+        </w:rPr>
+        <w:t>Ком</w:t>
+      </w:r>
+      <w:r>
+        <w:rPr>
+          <w:rFonts w:ascii="Arial" w:hAnsi="Arial" w:cs="Arial"/>
+          <w:b/>
+          <w:bCs/>
+          <w:sz w:val="28"/>
+          <w:szCs w:val="28"/>
+        </w:rPr>
+        <w:t>анд</w:t>
+      </w:r>
+      <w:r>
+        <w:rPr>
+          <w:rFonts w:ascii="Arial" w:hAnsi="Arial" w:cs="Arial"/>
+          <w:b/>
+          <w:bCs/>
+          <w:sz w:val="28"/>
+          <w:szCs w:val="28"/>
+        </w:rPr>
+        <w:t>а</w:t>
+      </w:r>
+      <w:r>
+        <w:rPr>
+          <w:rFonts w:ascii="Arial" w:hAnsi="Arial" w:cs="Arial"/>
+          <w:b/>
+          <w:bCs/>
+          <w:sz w:val="28"/>
+          <w:szCs w:val="28"/>
+        </w:rPr>
+        <w:t>:</w:t>
+      </w:r>
+    </w:p>
+    <w:p>
+      <w:pPr>
+        <w:pStyle w:val="a7"/>
+        <w:spacing w:after="240" w:line="360" w:lineRule="auto"/>
+        <w:ind w:left="0"/>
+        <w:contextualSpacing w:val="0"/>
+        <w:rPr>
+          <w:rFonts w:ascii="Arial" w:hAnsi="Arial" w:cs="Arial"/>
+        </w:rPr>
+      </w:pPr>
+      <w:r>
+        <w:rPr>
+          <w:rFonts w:ascii="Arial" w:hAnsi="Arial" w:cs="Arial"/>
+          <w:b/>
+          <w:bCs/>
+        </w:rPr>
+        <w:tab/>
+      </w:r>
+      <w:proofErr w:type="spellStart"/>
+      <w:r>
+        <w:rPr>
+          <w:rFonts w:ascii="Arial" w:hAnsi="Arial" w:cs="Arial"/>
+        </w:rPr>
+        <w:t>Тімлід</w:t>
+      </w:r>
+      <w:proofErr w:type="spellEnd"/>
+      <w:r>
+        <w:rPr>
+          <w:rFonts w:ascii="Arial" w:hAnsi="Arial" w:cs="Arial"/>
+        </w:rPr>
+        <w:t xml:space="preserve"> - </w:t>
+      </w:r>
+      <w:r>
+        <w:rPr>
+          <w:rFonts w:ascii="Arial" w:hAnsi="Arial" w:cs="Arial"/>
+        </w:rPr>
+        <w:t>Бондаренко Олександр</w:t>
+      </w:r>
+      <w:r>
+        <w:rPr>
+          <w:rFonts w:ascii="Arial" w:hAnsi="Arial" w:cs="Arial"/>
+          <w:lang w:val="en-US"/>
+        </w:rPr>
+        <w:t xml:space="preserve">, </w:t>
+      </w:r>
+      <w:r>
+        <w:rPr>
+          <w:rFonts w:ascii="Arial" w:hAnsi="Arial" w:cs="Arial"/>
+        </w:rPr>
+        <w:t>ІМ-22</w:t>
+      </w:r>
+    </w:p>
+    <w:p>
+      <w:pPr>
+        <w:pStyle w:val="a7"/>
+        <w:spacing w:after="240" w:line="360" w:lineRule="auto"/>
+        <w:ind w:left="0"/>
+        <w:contextualSpacing w:val="0"/>
+        <w:rPr>
+          <w:rFonts w:ascii="Arial" w:hAnsi="Arial" w:cs="Arial"/>
+        </w:rPr>
+      </w:pPr>
+      <w:r>
+        <w:rPr>
+          <w:rFonts w:ascii="Arial" w:hAnsi="Arial" w:cs="Arial"/>
+        </w:rPr>
+        <w:tab/>
+      </w:r>
+      <w:proofErr w:type="spellStart"/>
+      <w:r>
+        <w:rPr>
+          <w:rFonts w:ascii="Arial" w:hAnsi="Arial" w:cs="Arial"/>
+        </w:rPr>
+        <w:t>Бекенд</w:t>
+      </w:r>
+      <w:proofErr w:type="spellEnd"/>
+      <w:r>
+        <w:rPr>
+          <w:rFonts w:ascii="Arial" w:hAnsi="Arial" w:cs="Arial"/>
+        </w:rPr>
+        <w:t xml:space="preserve"> розробник - </w:t>
+      </w:r>
+      <w:r>
+        <w:rPr>
+          <w:rFonts w:ascii="Arial" w:hAnsi="Arial" w:cs="Arial"/>
+        </w:rPr>
+        <w:t>Павлик Гліб</w:t>
+      </w:r>
+      <w:r>
+        <w:rPr>
+          <w:rFonts w:ascii="Arial" w:hAnsi="Arial" w:cs="Arial"/>
+        </w:rPr>
+        <w:t>, ІМ-22</w:t>
+      </w:r>
+    </w:p>
+    <w:p>
+      <w:pPr>
+        <w:pStyle w:val="a7"/>
+        <w:spacing w:after="240" w:line="360" w:lineRule="auto"/>
+        <w:ind w:left="0"/>
+        <w:contextualSpacing w:val="0"/>
+        <w:rPr>
+          <w:rFonts w:ascii="Arial" w:hAnsi="Arial" w:cs="Arial"/>
+        </w:rPr>
+      </w:pPr>
+      <w:r>
+        <w:rPr>
+          <w:rFonts w:ascii="Arial" w:hAnsi="Arial" w:cs="Arial"/>
+        </w:rPr>
+        <w:tab/>
+      </w:r>
+      <w:proofErr w:type="spellStart"/>
+      <w:r>
+        <w:rPr>
+          <w:rFonts w:ascii="Arial" w:hAnsi="Arial" w:cs="Arial"/>
+        </w:rPr>
+        <w:t>Фронтенд</w:t>
+      </w:r>
+      <w:proofErr w:type="spellEnd"/>
+      <w:r>
+        <w:rPr>
+          <w:rFonts w:ascii="Arial" w:hAnsi="Arial" w:cs="Arial"/>
+        </w:rPr>
+        <w:t xml:space="preserve"> розробник - </w:t>
+      </w:r>
+      <w:r>
+        <w:rPr>
+          <w:rFonts w:ascii="Arial" w:hAnsi="Arial" w:cs="Arial"/>
+        </w:rPr>
+        <w:t xml:space="preserve">Назарій </w:t>
+      </w:r>
+      <w:proofErr w:type="spellStart"/>
+      <w:r>
+        <w:rPr>
+          <w:rFonts w:ascii="Arial" w:hAnsi="Arial" w:cs="Arial"/>
+        </w:rPr>
+        <w:t>Горчинський</w:t>
+      </w:r>
+      <w:proofErr w:type="spellEnd"/>
+      <w:r>
+        <w:rPr>
+          <w:rFonts w:ascii="Arial" w:hAnsi="Arial" w:cs="Arial"/>
+          <w:lang w:val="en-US"/>
+        </w:rPr>
+        <w:t xml:space="preserve">, </w:t>
+      </w:r>
+      <w:r>
+        <w:rPr>
+          <w:rFonts w:ascii="Arial" w:hAnsi="Arial" w:cs="Arial"/>
+        </w:rPr>
+        <w:t>ІМ-22</w:t>
+      </w:r>
+    </w:p>
+    <w:p>
+      <w:pPr>
+        <w:rPr>
+          <w:rFonts w:ascii="Arial" w:hAnsi="Arial" w:cs="Arial"/>
+          <w:b/>
+          <w:bCs/>
+          <w:sz w:val="28"/>
+          <w:szCs w:val="28"/>
+          <w:lang w:val="ru-RU"/>
+        </w:rPr>
+      </w:pPr>
+      <w:r>
+        <w:rPr>
+          <w:rFonts w:ascii="Arial" w:hAnsi="Arial" w:cs="Arial"/>
+          <w:b/>
+          <w:bCs/>
+          <w:sz w:val="28"/>
+          <w:szCs w:val="28"/>
+          <w:lang w:val="ru-RU"/>
+        </w:rPr>
+        <w:br w:type="page"/>
+      </w:r>
+    </w:p>
+    <w:p>
+      <w:pPr>
+        <w:spacing w:after="240" w:line="360" w:lineRule="auto"/>
+        <w:jc w:val="both"/>
+        <w:rPr>
+          <w:rFonts w:ascii="Arial" w:hAnsi="Arial" w:cs="Arial"/>
+          <w:b/>
+          <w:bCs/>
+          <w:sz w:val="28"/>
+          <w:szCs w:val="28"/>
+          <w:lang w:val="en-US"/>
+        </w:rPr>
+      </w:pPr>
+      <w:proofErr w:type="spellStart"/>
+      <w:r>
+        <w:rPr>
+          <w:rFonts w:ascii="Arial" w:hAnsi="Arial" w:cs="Arial"/>
+          <w:b/>
+          <w:bCs/>
+          <w:sz w:val="28"/>
+          <w:szCs w:val="28"/>
+          <w:lang w:val="ru-RU"/>
+        </w:rPr>
+        <w:lastRenderedPageBreak/>
+        <w:t>Цілі</w:t>
+      </w:r>
+      <w:proofErr w:type="spellEnd"/>
+      <w:r>
+        <w:rPr>
+          <w:rFonts w:ascii="Arial" w:hAnsi="Arial" w:cs="Arial"/>
+          <w:b/>
+          <w:bCs/>
+          <w:sz w:val="28"/>
+          <w:szCs w:val="28"/>
+          <w:lang w:val="ru-RU"/>
+        </w:rPr>
+        <w:t>:</w:t>
+      </w:r>
+    </w:p>
+    <w:p>
+      <w:pPr>
+        <w:spacing w:after="240" w:line="360" w:lineRule="auto"/>
         <w:ind w:firstLine="360"/>
-        <w:rPr>
-          <w:lang w:val="uk-UA"/>
-        </w:rPr>
-      </w:pPr>
-      <w:r>
-        <w:rPr>
-          <w:lang w:val="uk-UA"/>
-        </w:rPr>
-        <w:t>Для цього, інтернет-магазину потрібно реалізувати застосун</w:t>
-      </w:r>
-      <w:r>
-        <w:rPr>
-          <w:lang w:val="uk-UA"/>
-        </w:rPr>
-        <w:t>о</w:t>
-      </w:r>
-      <w:r>
-        <w:rPr>
-          <w:lang w:val="uk-UA"/>
-        </w:rPr>
-        <w:t>к, як</w:t>
-      </w:r>
-      <w:r>
-        <w:rPr>
-          <w:lang w:val="uk-UA"/>
-        </w:rPr>
-        <w:t>ий</w:t>
-      </w:r>
-      <w:r>
-        <w:rPr>
-          <w:lang w:val="uk-UA"/>
-        </w:rPr>
-        <w:t xml:space="preserve"> допомож</w:t>
-      </w:r>
-      <w:r>
-        <w:rPr>
-          <w:lang w:val="uk-UA"/>
-        </w:rPr>
-        <w:t>е</w:t>
-      </w:r>
-      <w:r>
-        <w:rPr>
-          <w:lang w:val="uk-UA"/>
-        </w:rPr>
-        <w:t xml:space="preserve"> </w:t>
-      </w:r>
-      <w:r>
-        <w:rPr>
-          <w:lang w:val="uk-UA"/>
-        </w:rPr>
-        <w:t>провести це опитування та візуалізувати метрики, зібрані під час опитування</w:t>
-      </w:r>
-      <w:r>
-        <w:rPr>
-          <w:lang w:val="uk-UA"/>
-        </w:rPr>
-        <w:t>:</w:t>
-      </w:r>
-    </w:p>
-    <w:p>
-      <w:pPr>
-        <w:rPr>
-          <w:lang w:val="uk-UA"/>
-        </w:rPr>
-      </w:pPr>
-    </w:p>
-    <w:p>
-      <w:pPr>
-        <w:rPr>
-          <w:lang w:val="uk-UA"/>
-        </w:rPr>
-      </w:pPr>
-      <w:r>
-        <w:rPr>
-          <w:lang w:val="uk-UA"/>
-        </w:rPr>
-        <w:t>Програма складається із трьох логічних частин</w:t>
-      </w:r>
-      <w:r>
-        <w:rPr>
-          <w:lang w:val="uk-UA"/>
-        </w:rPr>
-        <w:t xml:space="preserve"> (див. Підсистеми).</w:t>
-      </w:r>
-    </w:p>
-    <w:p>
-      <w:pPr>
-        <w:rPr>
-          <w:lang w:val="uk-UA"/>
-        </w:rPr>
-      </w:pPr>
-    </w:p>
-    <w:p>
-      <w:pPr>
-        <w:rPr>
-          <w:b/>
-          <w:bCs/>
-          <w:lang w:val="en-US"/>
-        </w:rPr>
-      </w:pPr>
-      <w:r>
-        <w:rPr>
-          <w:b/>
-          <w:bCs/>
-          <w:lang w:val="ru-RU"/>
-        </w:rPr>
-        <w:t>Цілі:</w:t>
-      </w:r>
-    </w:p>
-    <w:p>
-      <w:pPr>
-        <w:rPr>
-          <w:lang w:val="uk-UA"/>
-        </w:rPr>
-      </w:pPr>
-    </w:p>
-    <w:p>
-      <w:pPr>
-        <w:rPr>
-          <w:lang w:val="uk-UA"/>
-        </w:rPr>
-      </w:pPr>
-      <w:r>
-        <w:rPr>
-          <w:lang w:val="uk-UA"/>
-        </w:rPr>
-        <w:tab/>
-        <w:t>Допомогти інтернет-магазину провести опитування, зібрати данні з нього та зрозуміло все візуалізувати задля потреб і майбутнього аналізу можливих фіч застосунку. Візуалізація даних також допомагає проводити демонстрації щодо зацікавленості користувачів інтернет магазину до певної деталі в інтернет-магазині.</w:t>
-      </w:r>
-    </w:p>
-    <w:p>
-      <w:pPr>
-        <w:rPr>
-          <w:lang w:val="uk-UA"/>
-        </w:rPr>
-      </w:pPr>
-    </w:p>
-    <w:p>
-      <w:pPr>
-        <w:rPr>
-          <w:b/>
-          <w:bCs/>
-          <w:lang w:val="uk-UA"/>
-        </w:rPr>
-      </w:pPr>
-      <w:r>
-        <w:rPr>
-          <w:b/>
-          <w:bCs/>
-          <w:lang w:val="uk-UA"/>
-        </w:rPr>
-        <w:t xml:space="preserve"> Система збереження даних:</w:t>
-      </w:r>
-    </w:p>
-    <w:p>
-      <w:pPr>
-        <w:rPr>
-          <w:b/>
-          <w:bCs/>
-          <w:lang w:val="uk-UA"/>
-        </w:rPr>
-      </w:pPr>
-    </w:p>
-    <w:p>
-      <w:pPr>
-        <w:rPr>
-          <w:lang w:val="uk-UA"/>
-        </w:rPr>
-      </w:pPr>
-      <w:r>
-        <w:rPr>
-          <w:b/>
-          <w:bCs/>
-          <w:lang w:val="uk-UA"/>
-        </w:rPr>
-        <w:tab/>
-      </w:r>
-      <w:r>
-        <w:rPr>
-          <w:lang w:val="uk-UA"/>
-        </w:rPr>
-        <w:t>Сервіс має можливість працювати з даними на рівні коду за допомогою структур даних</w:t>
-      </w:r>
-      <w:r>
-        <w:rPr>
-          <w:lang w:val="uk-UA"/>
-        </w:rPr>
-        <w:t xml:space="preserve"> та так-званою (InMemoryDatabase)</w:t>
-      </w:r>
-      <w:r>
-        <w:rPr>
-          <w:lang w:val="uk-UA"/>
-        </w:rPr>
-        <w:t xml:space="preserve"> + задля зручності інших програмістів, які працюватимуть над </w:t>
-      </w:r>
-      <w:r>
-        <w:rPr>
-          <w:lang w:val="uk-UA"/>
-        </w:rPr>
-        <w:t>обробником даних</w:t>
-      </w:r>
-      <w:r>
-        <w:rPr>
-          <w:lang w:val="uk-UA"/>
-        </w:rPr>
-        <w:t xml:space="preserve"> та візуалізатором, але, потрібно мати на увазі, що сам сервіс </w:t>
-      </w:r>
-      <w:r>
-        <w:rPr>
-          <w:lang w:val="uk-UA"/>
-        </w:rPr>
-        <w:t xml:space="preserve">є </w:t>
-      </w:r>
-      <w:r>
-        <w:rPr>
-          <w:lang w:val="uk-UA"/>
-        </w:rPr>
-        <w:t xml:space="preserve">“SQL-ready”. Тобто, якщо </w:t>
-      </w:r>
-      <w:r>
-        <w:rPr>
-          <w:lang w:val="uk-UA"/>
-        </w:rPr>
-        <w:t>змінити зовсім малу кількість логіки коду, то ми вже отримаємо сервіс, який легко записуватиме все до вказаної бази даних.</w:t>
-      </w:r>
-    </w:p>
-    <w:p>
-      <w:pPr>
-        <w:rPr>
-          <w:lang w:val="uk-UA"/>
-        </w:rPr>
-      </w:pPr>
-    </w:p>
-    <w:p>
-      <w:pPr>
-        <w:rPr>
-          <w:b/>
-          <w:bCs/>
-          <w:lang w:val="uk-UA"/>
-        </w:rPr>
-      </w:pPr>
-      <w:r>
-        <w:rPr>
-          <w:b/>
-          <w:bCs/>
-          <w:lang w:val="uk-UA"/>
-        </w:rPr>
-        <w:t>Підсистеми</w:t>
-      </w:r>
-      <w:r>
-        <w:rPr>
-          <w:b/>
-          <w:bCs/>
-          <w:lang w:val="uk-UA"/>
-        </w:rPr>
-        <w:t xml:space="preserve"> та бізнес-логіка</w:t>
-      </w:r>
-      <w:r>
-        <w:rPr>
-          <w:b/>
-          <w:bCs/>
-          <w:lang w:val="uk-UA"/>
-        </w:rPr>
-        <w:t>:</w:t>
-      </w:r>
-    </w:p>
-    <w:p>
-      <w:pPr>
-        <w:rPr>
-          <w:b/>
-          <w:bCs/>
-          <w:lang w:val="uk-UA"/>
-        </w:rPr>
-      </w:pPr>
-    </w:p>
-    <w:p>
-      <w:pPr>
-        <w:rPr>
-          <w:lang w:val="uk-UA"/>
-        </w:rPr>
-      </w:pPr>
-      <w:r>
-        <w:rPr>
-          <w:b/>
-          <w:bCs/>
-          <w:lang w:val="uk-UA"/>
-        </w:rPr>
-        <w:tab/>
-      </w:r>
-      <w:r>
-        <w:rPr>
-          <w:lang w:val="uk-UA"/>
-        </w:rPr>
-        <w:t>Загальна система складається із трьох підсистем:</w:t>
-      </w:r>
-    </w:p>
-    <w:p>
-      <w:pPr>
-        <w:rPr>
-          <w:lang w:val="uk-UA"/>
-        </w:rPr>
-      </w:pPr>
+        <w:jc w:val="both"/>
+        <w:rPr>
+          <w:rFonts w:ascii="Arial" w:hAnsi="Arial" w:cs="Arial"/>
+          <w:b/>
+          <w:bCs/>
+          <w:lang w:val="en-US"/>
+        </w:rPr>
+      </w:pPr>
+      <w:r>
+        <w:rPr>
+          <w:rFonts w:ascii="Arial" w:hAnsi="Arial" w:cs="Arial"/>
+          <w:b/>
+          <w:bCs/>
+        </w:rPr>
+        <w:t>Розглянемо ті цілі, які ми ставимо собі перед розробкою проєкту</w:t>
+      </w:r>
+      <w:r>
+        <w:rPr>
+          <w:rFonts w:ascii="Arial" w:hAnsi="Arial" w:cs="Arial"/>
+          <w:b/>
+          <w:bCs/>
+          <w:lang w:val="en-US"/>
+        </w:rPr>
+        <w:t>(goals):</w:t>
+      </w:r>
     </w:p>
     <w:p>
       <w:pPr>
         <w:pStyle w:val="a7"/>
         <w:numPr>
           <w:ilvl w:val="0"/>
-          <w:numId w:val="2"/>
+          <w:numId w:val="6"/>
         </w:numPr>
-        <w:rPr>
-          <w:lang w:val="uk-UA"/>
-        </w:rPr>
-      </w:pPr>
-      <w:r>
-        <w:rPr>
-          <w:lang w:val="uk-UA"/>
-        </w:rPr>
-        <w:t xml:space="preserve">Сервіс, </w:t>
-      </w:r>
-      <w:r>
-        <w:rPr>
-          <w:lang w:val="uk-UA"/>
-        </w:rPr>
-        <w:t>який надає данні для проходження опитування.</w:t>
+        <w:spacing w:after="240" w:line="360" w:lineRule="auto"/>
+        <w:ind w:left="714" w:hanging="357"/>
+        <w:contextualSpacing w:val="0"/>
+        <w:jc w:val="both"/>
+        <w:rPr>
+          <w:rFonts w:ascii="Arial" w:hAnsi="Arial" w:cs="Arial"/>
+          <w:lang w:val="en-US"/>
+        </w:rPr>
+      </w:pPr>
+      <w:proofErr w:type="spellStart"/>
+      <w:r>
+        <w:rPr>
+          <w:rFonts w:ascii="Arial" w:hAnsi="Arial" w:cs="Arial"/>
+          <w:lang w:val="en-US"/>
+        </w:rPr>
+        <w:t>Провести</w:t>
+      </w:r>
+      <w:proofErr w:type="spellEnd"/>
+      <w:r>
+        <w:rPr>
+          <w:rFonts w:ascii="Arial" w:hAnsi="Arial" w:cs="Arial"/>
+          <w:lang w:val="en-US"/>
+        </w:rPr>
+        <w:t xml:space="preserve"> </w:t>
+      </w:r>
+      <w:proofErr w:type="spellStart"/>
+      <w:r>
+        <w:rPr>
+          <w:rFonts w:ascii="Arial" w:hAnsi="Arial" w:cs="Arial"/>
+          <w:lang w:val="en-US"/>
+        </w:rPr>
+        <w:t>опитування</w:t>
+      </w:r>
+      <w:proofErr w:type="spellEnd"/>
+      <w:r>
+        <w:rPr>
+          <w:rFonts w:ascii="Arial" w:hAnsi="Arial" w:cs="Arial"/>
+          <w:lang w:val="en-US"/>
+        </w:rPr>
+        <w:t xml:space="preserve"> </w:t>
+      </w:r>
+      <w:proofErr w:type="spellStart"/>
+      <w:r>
+        <w:rPr>
+          <w:rFonts w:ascii="Arial" w:hAnsi="Arial" w:cs="Arial"/>
+          <w:lang w:val="en-US"/>
+        </w:rPr>
+        <w:t>серед</w:t>
+      </w:r>
+      <w:proofErr w:type="spellEnd"/>
+      <w:r>
+        <w:rPr>
+          <w:rFonts w:ascii="Arial" w:hAnsi="Arial" w:cs="Arial"/>
+          <w:lang w:val="en-US"/>
+        </w:rPr>
+        <w:t xml:space="preserve"> </w:t>
+      </w:r>
+      <w:proofErr w:type="spellStart"/>
+      <w:r>
+        <w:rPr>
+          <w:rFonts w:ascii="Arial" w:hAnsi="Arial" w:cs="Arial"/>
+          <w:lang w:val="en-US"/>
+        </w:rPr>
+        <w:t>користувачів</w:t>
+      </w:r>
+      <w:proofErr w:type="spellEnd"/>
+      <w:r>
+        <w:rPr>
+          <w:rFonts w:ascii="Arial" w:hAnsi="Arial" w:cs="Arial"/>
+          <w:lang w:val="en-US"/>
+        </w:rPr>
+        <w:t xml:space="preserve"> </w:t>
+      </w:r>
+      <w:proofErr w:type="spellStart"/>
+      <w:r>
+        <w:rPr>
+          <w:rFonts w:ascii="Arial" w:hAnsi="Arial" w:cs="Arial"/>
+          <w:lang w:val="en-US"/>
+        </w:rPr>
+        <w:t>інтернет-магазину</w:t>
+      </w:r>
+      <w:proofErr w:type="spellEnd"/>
+      <w:r>
+        <w:rPr>
+          <w:rFonts w:ascii="Arial" w:hAnsi="Arial" w:cs="Arial"/>
+          <w:lang w:val="en-US"/>
+        </w:rPr>
+        <w:t>.</w:t>
       </w:r>
     </w:p>
     <w:p>
@@ -496,33 +556,110 @@
         <w:pStyle w:val="a7"/>
         <w:numPr>
           <w:ilvl w:val="0"/>
-          <w:numId w:val="2"/>
+          <w:numId w:val="6"/>
         </w:numPr>
-        <w:rPr>
-          <w:lang w:val="uk-UA"/>
-        </w:rPr>
-      </w:pPr>
-      <w:r>
-        <w:rPr>
-          <w:lang w:val="uk-UA"/>
-        </w:rPr>
-        <w:t>Обробник</w:t>
-      </w:r>
-      <w:r>
-        <w:rPr>
-          <w:lang w:val="uk-UA"/>
-        </w:rPr>
-        <w:t xml:space="preserve"> даних – програма, яка зчитуватиме інформацію із сервісу</w:t>
-      </w:r>
-      <w:r>
-        <w:rPr>
-          <w:lang w:val="uk-UA"/>
-        </w:rPr>
-        <w:t xml:space="preserve"> й передає її до візуалізатору</w:t>
-      </w:r>
-      <w:r>
-        <w:rPr>
-          <w:lang w:val="uk-UA"/>
+        <w:spacing w:after="240" w:line="360" w:lineRule="auto"/>
+        <w:ind w:left="714" w:hanging="357"/>
+        <w:contextualSpacing w:val="0"/>
+        <w:jc w:val="both"/>
+        <w:rPr>
+          <w:rFonts w:ascii="Arial" w:hAnsi="Arial" w:cs="Arial"/>
+          <w:lang w:val="en-US"/>
+        </w:rPr>
+      </w:pPr>
+      <w:proofErr w:type="spellStart"/>
+      <w:r>
+        <w:rPr>
+          <w:rFonts w:ascii="Arial" w:hAnsi="Arial" w:cs="Arial"/>
+          <w:lang w:val="en-US"/>
+        </w:rPr>
+        <w:t>Зібрати</w:t>
+      </w:r>
+      <w:proofErr w:type="spellEnd"/>
+      <w:r>
+        <w:rPr>
+          <w:rFonts w:ascii="Arial" w:hAnsi="Arial" w:cs="Arial"/>
+          <w:lang w:val="en-US"/>
+        </w:rPr>
+        <w:t xml:space="preserve"> </w:t>
+      </w:r>
+      <w:proofErr w:type="spellStart"/>
+      <w:r>
+        <w:rPr>
+          <w:rFonts w:ascii="Arial" w:hAnsi="Arial" w:cs="Arial"/>
+          <w:lang w:val="en-US"/>
+        </w:rPr>
+        <w:t>дані</w:t>
+      </w:r>
+      <w:proofErr w:type="spellEnd"/>
+      <w:r>
+        <w:rPr>
+          <w:rFonts w:ascii="Arial" w:hAnsi="Arial" w:cs="Arial"/>
+          <w:lang w:val="en-US"/>
+        </w:rPr>
+        <w:t xml:space="preserve"> з </w:t>
+      </w:r>
+      <w:proofErr w:type="spellStart"/>
+      <w:r>
+        <w:rPr>
+          <w:rFonts w:ascii="Arial" w:hAnsi="Arial" w:cs="Arial"/>
+          <w:lang w:val="en-US"/>
+        </w:rPr>
+        <w:t>опитування</w:t>
+      </w:r>
+      <w:proofErr w:type="spellEnd"/>
+      <w:r>
+        <w:rPr>
+          <w:rFonts w:ascii="Arial" w:hAnsi="Arial" w:cs="Arial"/>
+          <w:lang w:val="en-US"/>
+        </w:rPr>
+        <w:t xml:space="preserve"> </w:t>
+      </w:r>
+      <w:proofErr w:type="spellStart"/>
+      <w:r>
+        <w:rPr>
+          <w:rFonts w:ascii="Arial" w:hAnsi="Arial" w:cs="Arial"/>
+          <w:lang w:val="en-US"/>
+        </w:rPr>
+        <w:t>для</w:t>
+      </w:r>
+      <w:proofErr w:type="spellEnd"/>
+      <w:r>
+        <w:rPr>
+          <w:rFonts w:ascii="Arial" w:hAnsi="Arial" w:cs="Arial"/>
+          <w:lang w:val="en-US"/>
+        </w:rPr>
+        <w:t xml:space="preserve"> </w:t>
+      </w:r>
+      <w:proofErr w:type="spellStart"/>
+      <w:r>
+        <w:rPr>
+          <w:rFonts w:ascii="Arial" w:hAnsi="Arial" w:cs="Arial"/>
+          <w:lang w:val="en-US"/>
+        </w:rPr>
+        <w:t>подальшого</w:t>
+      </w:r>
+      <w:proofErr w:type="spellEnd"/>
+      <w:r>
+        <w:rPr>
+          <w:rFonts w:ascii="Arial" w:hAnsi="Arial" w:cs="Arial"/>
+          <w:lang w:val="en-US"/>
+        </w:rPr>
+        <w:t xml:space="preserve"> </w:t>
+      </w:r>
+      <w:proofErr w:type="spellStart"/>
+      <w:r>
+        <w:rPr>
+          <w:rFonts w:ascii="Arial" w:hAnsi="Arial" w:cs="Arial"/>
+          <w:lang w:val="en-US"/>
+        </w:rPr>
+        <w:t>аналізу</w:t>
+      </w:r>
+      <w:proofErr w:type="spellEnd"/>
+      <w:r>
+        <w:rPr>
+          <w:rFonts w:ascii="Arial" w:hAnsi="Arial" w:cs="Arial"/>
+          <w:lang w:val="en-US"/>
         </w:rPr>
         <w:t>.</w:t>
       </w:r>
@@ -532,72 +669,1290 @@
         <w:pStyle w:val="a7"/>
         <w:numPr>
           <w:ilvl w:val="0"/>
-          <w:numId w:val="2"/>
+          <w:numId w:val="6"/>
         </w:numPr>
-        <w:rPr>
-          <w:lang w:val="uk-UA"/>
-        </w:rPr>
-      </w:pPr>
-      <w:r>
-        <w:rPr>
-          <w:lang w:val="uk-UA"/>
-        </w:rPr>
-        <w:t xml:space="preserve">Візуалізатор – програма, яка графічно зображатиме дані (у вигляді графіків), які зчитав </w:t>
-      </w:r>
-      <w:r>
-        <w:rPr>
-          <w:lang w:val="uk-UA"/>
-        </w:rPr>
-        <w:t>обробник</w:t>
-      </w:r>
-      <w:r>
-        <w:rPr>
-          <w:lang w:val="uk-UA"/>
-        </w:rPr>
-        <w:t xml:space="preserve"> даних задля надання інформації власникам інтернет-магазину.</w:t>
-      </w:r>
-    </w:p>
-    <w:p>
-      <w:pPr>
-        <w:rPr>
-          <w:lang w:val="uk-UA"/>
-        </w:rPr>
-      </w:pPr>
-    </w:p>
-    <w:p>
-      <w:pPr>
-        <w:rPr>
-          <w:lang w:val="uk-UA"/>
-        </w:rPr>
-      </w:pPr>
-    </w:p>
-    <w:p>
-      <w:pPr>
-        <w:rPr>
-          <w:lang w:val="uk-UA"/>
-        </w:rPr>
-      </w:pPr>
-    </w:p>
-    <w:p>
-      <w:pPr>
-        <w:rPr>
-          <w:lang w:val="uk-UA"/>
-        </w:rPr>
-      </w:pPr>
-    </w:p>
-    <w:p>
-      <w:pPr>
-        <w:rPr>
-          <w:b/>
-          <w:bCs/>
-          <w:lang w:val="uk-UA"/>
-        </w:rPr>
-      </w:pPr>
-      <w:r>
-        <w:rPr>
-          <w:b/>
-          <w:bCs/>
-          <w:lang w:val="uk-UA"/>
+        <w:spacing w:after="240" w:line="360" w:lineRule="auto"/>
+        <w:ind w:left="714" w:hanging="357"/>
+        <w:contextualSpacing w:val="0"/>
+        <w:jc w:val="both"/>
+        <w:rPr>
+          <w:rFonts w:ascii="Arial" w:hAnsi="Arial" w:cs="Arial"/>
+          <w:lang w:val="en-US"/>
+        </w:rPr>
+      </w:pPr>
+      <w:proofErr w:type="spellStart"/>
+      <w:r>
+        <w:rPr>
+          <w:rFonts w:ascii="Arial" w:hAnsi="Arial" w:cs="Arial"/>
+          <w:lang w:val="en-US"/>
+        </w:rPr>
+        <w:t>Візуалізувати</w:t>
+      </w:r>
+      <w:proofErr w:type="spellEnd"/>
+      <w:r>
+        <w:rPr>
+          <w:rFonts w:ascii="Arial" w:hAnsi="Arial" w:cs="Arial"/>
+          <w:lang w:val="en-US"/>
+        </w:rPr>
+        <w:t xml:space="preserve"> </w:t>
+      </w:r>
+      <w:proofErr w:type="spellStart"/>
+      <w:r>
+        <w:rPr>
+          <w:rFonts w:ascii="Arial" w:hAnsi="Arial" w:cs="Arial"/>
+          <w:lang w:val="en-US"/>
+        </w:rPr>
+        <w:t>зібрані</w:t>
+      </w:r>
+      <w:proofErr w:type="spellEnd"/>
+      <w:r>
+        <w:rPr>
+          <w:rFonts w:ascii="Arial" w:hAnsi="Arial" w:cs="Arial"/>
+          <w:lang w:val="en-US"/>
+        </w:rPr>
+        <w:t xml:space="preserve"> </w:t>
+      </w:r>
+      <w:proofErr w:type="spellStart"/>
+      <w:r>
+        <w:rPr>
+          <w:rFonts w:ascii="Arial" w:hAnsi="Arial" w:cs="Arial"/>
+          <w:lang w:val="en-US"/>
+        </w:rPr>
+        <w:t>дані</w:t>
+      </w:r>
+      <w:proofErr w:type="spellEnd"/>
+      <w:r>
+        <w:rPr>
+          <w:rFonts w:ascii="Arial" w:hAnsi="Arial" w:cs="Arial"/>
+          <w:lang w:val="en-US"/>
+        </w:rPr>
+        <w:t xml:space="preserve"> </w:t>
+      </w:r>
+      <w:proofErr w:type="spellStart"/>
+      <w:r>
+        <w:rPr>
+          <w:rFonts w:ascii="Arial" w:hAnsi="Arial" w:cs="Arial"/>
+          <w:lang w:val="en-US"/>
+        </w:rPr>
+        <w:t>для</w:t>
+      </w:r>
+      <w:proofErr w:type="spellEnd"/>
+      <w:r>
+        <w:rPr>
+          <w:rFonts w:ascii="Arial" w:hAnsi="Arial" w:cs="Arial"/>
+          <w:lang w:val="en-US"/>
+        </w:rPr>
+        <w:t xml:space="preserve"> </w:t>
+      </w:r>
+      <w:proofErr w:type="spellStart"/>
+      <w:r>
+        <w:rPr>
+          <w:rFonts w:ascii="Arial" w:hAnsi="Arial" w:cs="Arial"/>
+          <w:lang w:val="en-US"/>
+        </w:rPr>
+        <w:t>зручності</w:t>
+      </w:r>
+      <w:proofErr w:type="spellEnd"/>
+      <w:r>
+        <w:rPr>
+          <w:rFonts w:ascii="Arial" w:hAnsi="Arial" w:cs="Arial"/>
+          <w:lang w:val="en-US"/>
+        </w:rPr>
+        <w:t xml:space="preserve"> </w:t>
+      </w:r>
+      <w:proofErr w:type="spellStart"/>
+      <w:r>
+        <w:rPr>
+          <w:rFonts w:ascii="Arial" w:hAnsi="Arial" w:cs="Arial"/>
+          <w:lang w:val="en-US"/>
+        </w:rPr>
+        <w:t>аналізу</w:t>
+      </w:r>
+      <w:proofErr w:type="spellEnd"/>
+      <w:r>
+        <w:rPr>
+          <w:rFonts w:ascii="Arial" w:hAnsi="Arial" w:cs="Arial"/>
+          <w:lang w:val="en-US"/>
+        </w:rPr>
+        <w:t xml:space="preserve"> </w:t>
+      </w:r>
+      <w:proofErr w:type="spellStart"/>
+      <w:r>
+        <w:rPr>
+          <w:rFonts w:ascii="Arial" w:hAnsi="Arial" w:cs="Arial"/>
+          <w:lang w:val="en-US"/>
+        </w:rPr>
+        <w:t>та</w:t>
+      </w:r>
+      <w:proofErr w:type="spellEnd"/>
+      <w:r>
+        <w:rPr>
+          <w:rFonts w:ascii="Arial" w:hAnsi="Arial" w:cs="Arial"/>
+          <w:lang w:val="en-US"/>
+        </w:rPr>
+        <w:t xml:space="preserve"> </w:t>
+      </w:r>
+      <w:proofErr w:type="spellStart"/>
+      <w:r>
+        <w:rPr>
+          <w:rFonts w:ascii="Arial" w:hAnsi="Arial" w:cs="Arial"/>
+          <w:lang w:val="en-US"/>
+        </w:rPr>
+        <w:t>демонстрацій</w:t>
+      </w:r>
+      <w:proofErr w:type="spellEnd"/>
+      <w:r>
+        <w:rPr>
+          <w:rFonts w:ascii="Arial" w:hAnsi="Arial" w:cs="Arial"/>
+          <w:lang w:val="en-US"/>
+        </w:rPr>
+        <w:t>.</w:t>
+      </w:r>
+    </w:p>
+    <w:p>
+      <w:pPr>
+        <w:pStyle w:val="a7"/>
+        <w:numPr>
+          <w:ilvl w:val="0"/>
+          <w:numId w:val="6"/>
+        </w:numPr>
+        <w:spacing w:after="240" w:line="360" w:lineRule="auto"/>
+        <w:ind w:left="714" w:hanging="357"/>
+        <w:contextualSpacing w:val="0"/>
+        <w:jc w:val="both"/>
+        <w:rPr>
+          <w:rFonts w:ascii="Arial" w:hAnsi="Arial" w:cs="Arial"/>
+          <w:lang w:val="en-US"/>
+        </w:rPr>
+      </w:pPr>
+      <w:proofErr w:type="spellStart"/>
+      <w:r>
+        <w:rPr>
+          <w:rFonts w:ascii="Arial" w:hAnsi="Arial" w:cs="Arial"/>
+          <w:lang w:val="en-US"/>
+        </w:rPr>
+        <w:t>Аналізувати</w:t>
+      </w:r>
+      <w:proofErr w:type="spellEnd"/>
+      <w:r>
+        <w:rPr>
+          <w:rFonts w:ascii="Arial" w:hAnsi="Arial" w:cs="Arial"/>
+          <w:lang w:val="en-US"/>
+        </w:rPr>
+        <w:t xml:space="preserve"> </w:t>
+      </w:r>
+      <w:proofErr w:type="spellStart"/>
+      <w:r>
+        <w:rPr>
+          <w:rFonts w:ascii="Arial" w:hAnsi="Arial" w:cs="Arial"/>
+          <w:lang w:val="en-US"/>
+        </w:rPr>
+        <w:t>популярність</w:t>
+      </w:r>
+      <w:proofErr w:type="spellEnd"/>
+      <w:r>
+        <w:rPr>
+          <w:rFonts w:ascii="Arial" w:hAnsi="Arial" w:cs="Arial"/>
+          <w:lang w:val="en-US"/>
+        </w:rPr>
+        <w:t xml:space="preserve"> </w:t>
+      </w:r>
+      <w:proofErr w:type="spellStart"/>
+      <w:r>
+        <w:rPr>
+          <w:rFonts w:ascii="Arial" w:hAnsi="Arial" w:cs="Arial"/>
+          <w:lang w:val="en-US"/>
+        </w:rPr>
+        <w:t>певних</w:t>
+      </w:r>
+      <w:proofErr w:type="spellEnd"/>
+      <w:r>
+        <w:rPr>
+          <w:rFonts w:ascii="Arial" w:hAnsi="Arial" w:cs="Arial"/>
+          <w:lang w:val="en-US"/>
+        </w:rPr>
+        <w:t xml:space="preserve"> </w:t>
+      </w:r>
+      <w:proofErr w:type="spellStart"/>
+      <w:r>
+        <w:rPr>
+          <w:rFonts w:ascii="Arial" w:hAnsi="Arial" w:cs="Arial"/>
+          <w:lang w:val="en-US"/>
+        </w:rPr>
+        <w:t>функцій</w:t>
+      </w:r>
+      <w:proofErr w:type="spellEnd"/>
+      <w:r>
+        <w:rPr>
+          <w:rFonts w:ascii="Arial" w:hAnsi="Arial" w:cs="Arial"/>
+          <w:lang w:val="en-US"/>
+        </w:rPr>
+        <w:t xml:space="preserve"> </w:t>
+      </w:r>
+      <w:proofErr w:type="spellStart"/>
+      <w:r>
+        <w:rPr>
+          <w:rFonts w:ascii="Arial" w:hAnsi="Arial" w:cs="Arial"/>
+          <w:lang w:val="en-US"/>
+        </w:rPr>
+        <w:t>або</w:t>
+      </w:r>
+      <w:proofErr w:type="spellEnd"/>
+      <w:r>
+        <w:rPr>
+          <w:rFonts w:ascii="Arial" w:hAnsi="Arial" w:cs="Arial"/>
+          <w:lang w:val="en-US"/>
+        </w:rPr>
+        <w:t xml:space="preserve"> </w:t>
+      </w:r>
+      <w:proofErr w:type="spellStart"/>
+      <w:r>
+        <w:rPr>
+          <w:rFonts w:ascii="Arial" w:hAnsi="Arial" w:cs="Arial"/>
+          <w:lang w:val="en-US"/>
+        </w:rPr>
+        <w:t>продуктів</w:t>
+      </w:r>
+      <w:proofErr w:type="spellEnd"/>
+      <w:r>
+        <w:rPr>
+          <w:rFonts w:ascii="Arial" w:hAnsi="Arial" w:cs="Arial"/>
+          <w:lang w:val="en-US"/>
+        </w:rPr>
+        <w:t xml:space="preserve"> у </w:t>
+      </w:r>
+      <w:proofErr w:type="spellStart"/>
+      <w:r>
+        <w:rPr>
+          <w:rFonts w:ascii="Arial" w:hAnsi="Arial" w:cs="Arial"/>
+          <w:lang w:val="en-US"/>
+        </w:rPr>
+        <w:t>магазині</w:t>
+      </w:r>
+      <w:proofErr w:type="spellEnd"/>
+      <w:r>
+        <w:rPr>
+          <w:rFonts w:ascii="Arial" w:hAnsi="Arial" w:cs="Arial"/>
+          <w:lang w:val="en-US"/>
+        </w:rPr>
+        <w:t>.</w:t>
+      </w:r>
+    </w:p>
+    <w:p>
+      <w:pPr>
+        <w:pStyle w:val="a7"/>
+        <w:numPr>
+          <w:ilvl w:val="0"/>
+          <w:numId w:val="6"/>
+        </w:numPr>
+        <w:spacing w:after="240" w:line="360" w:lineRule="auto"/>
+        <w:ind w:left="714" w:hanging="357"/>
+        <w:contextualSpacing w:val="0"/>
+        <w:jc w:val="both"/>
+        <w:rPr>
+          <w:rFonts w:ascii="Arial" w:hAnsi="Arial" w:cs="Arial"/>
+          <w:lang w:val="en-US"/>
+        </w:rPr>
+      </w:pPr>
+      <w:proofErr w:type="spellStart"/>
+      <w:r>
+        <w:rPr>
+          <w:rFonts w:ascii="Arial" w:hAnsi="Arial" w:cs="Arial"/>
+          <w:lang w:val="en-US"/>
+        </w:rPr>
+        <w:t>Використовувати</w:t>
+      </w:r>
+      <w:proofErr w:type="spellEnd"/>
+      <w:r>
+        <w:rPr>
+          <w:rFonts w:ascii="Arial" w:hAnsi="Arial" w:cs="Arial"/>
+          <w:lang w:val="en-US"/>
+        </w:rPr>
+        <w:t xml:space="preserve"> </w:t>
+      </w:r>
+      <w:proofErr w:type="spellStart"/>
+      <w:r>
+        <w:rPr>
+          <w:rFonts w:ascii="Arial" w:hAnsi="Arial" w:cs="Arial"/>
+          <w:lang w:val="en-US"/>
+        </w:rPr>
+        <w:t>візуалізацію</w:t>
+      </w:r>
+      <w:proofErr w:type="spellEnd"/>
+      <w:r>
+        <w:rPr>
+          <w:rFonts w:ascii="Arial" w:hAnsi="Arial" w:cs="Arial"/>
+          <w:lang w:val="en-US"/>
+        </w:rPr>
+        <w:t xml:space="preserve"> </w:t>
+      </w:r>
+      <w:proofErr w:type="spellStart"/>
+      <w:r>
+        <w:rPr>
+          <w:rFonts w:ascii="Arial" w:hAnsi="Arial" w:cs="Arial"/>
+          <w:lang w:val="en-US"/>
+        </w:rPr>
+        <w:t>для</w:t>
+      </w:r>
+      <w:proofErr w:type="spellEnd"/>
+      <w:r>
+        <w:rPr>
+          <w:rFonts w:ascii="Arial" w:hAnsi="Arial" w:cs="Arial"/>
+          <w:lang w:val="en-US"/>
+        </w:rPr>
+        <w:t xml:space="preserve"> </w:t>
+      </w:r>
+      <w:proofErr w:type="spellStart"/>
+      <w:r>
+        <w:rPr>
+          <w:rFonts w:ascii="Arial" w:hAnsi="Arial" w:cs="Arial"/>
+          <w:lang w:val="en-US"/>
+        </w:rPr>
+        <w:t>демонстрації</w:t>
+      </w:r>
+      <w:proofErr w:type="spellEnd"/>
+      <w:r>
+        <w:rPr>
+          <w:rFonts w:ascii="Arial" w:hAnsi="Arial" w:cs="Arial"/>
+          <w:lang w:val="en-US"/>
+        </w:rPr>
+        <w:t xml:space="preserve"> </w:t>
+      </w:r>
+      <w:proofErr w:type="spellStart"/>
+      <w:r>
+        <w:rPr>
+          <w:rFonts w:ascii="Arial" w:hAnsi="Arial" w:cs="Arial"/>
+          <w:lang w:val="en-US"/>
+        </w:rPr>
+        <w:t>зацікавленості</w:t>
+      </w:r>
+      <w:proofErr w:type="spellEnd"/>
+      <w:r>
+        <w:rPr>
+          <w:rFonts w:ascii="Arial" w:hAnsi="Arial" w:cs="Arial"/>
+          <w:lang w:val="en-US"/>
+        </w:rPr>
+        <w:t xml:space="preserve"> </w:t>
+      </w:r>
+      <w:proofErr w:type="spellStart"/>
+      <w:r>
+        <w:rPr>
+          <w:rFonts w:ascii="Arial" w:hAnsi="Arial" w:cs="Arial"/>
+          <w:lang w:val="en-US"/>
+        </w:rPr>
+        <w:t>користувачів</w:t>
+      </w:r>
+      <w:proofErr w:type="spellEnd"/>
+      <w:r>
+        <w:rPr>
+          <w:rFonts w:ascii="Arial" w:hAnsi="Arial" w:cs="Arial"/>
+          <w:lang w:val="en-US"/>
+        </w:rPr>
+        <w:t xml:space="preserve"> у </w:t>
+      </w:r>
+      <w:proofErr w:type="spellStart"/>
+      <w:r>
+        <w:rPr>
+          <w:rFonts w:ascii="Arial" w:hAnsi="Arial" w:cs="Arial"/>
+          <w:lang w:val="en-US"/>
+        </w:rPr>
+        <w:t>певних</w:t>
+      </w:r>
+      <w:proofErr w:type="spellEnd"/>
+      <w:r>
+        <w:rPr>
+          <w:rFonts w:ascii="Arial" w:hAnsi="Arial" w:cs="Arial"/>
+          <w:lang w:val="en-US"/>
+        </w:rPr>
+        <w:t xml:space="preserve"> </w:t>
+      </w:r>
+      <w:proofErr w:type="spellStart"/>
+      <w:r>
+        <w:rPr>
+          <w:rFonts w:ascii="Arial" w:hAnsi="Arial" w:cs="Arial"/>
+          <w:lang w:val="en-US"/>
+        </w:rPr>
+        <w:t>деталях</w:t>
+      </w:r>
+      <w:proofErr w:type="spellEnd"/>
+      <w:r>
+        <w:rPr>
+          <w:rFonts w:ascii="Arial" w:hAnsi="Arial" w:cs="Arial"/>
+          <w:lang w:val="en-US"/>
+        </w:rPr>
+        <w:t xml:space="preserve"> </w:t>
+      </w:r>
+      <w:proofErr w:type="spellStart"/>
+      <w:r>
+        <w:rPr>
+          <w:rFonts w:ascii="Arial" w:hAnsi="Arial" w:cs="Arial"/>
+          <w:lang w:val="en-US"/>
+        </w:rPr>
+        <w:t>або</w:t>
+      </w:r>
+      <w:proofErr w:type="spellEnd"/>
+      <w:r>
+        <w:rPr>
+          <w:rFonts w:ascii="Arial" w:hAnsi="Arial" w:cs="Arial"/>
+          <w:lang w:val="en-US"/>
+        </w:rPr>
+        <w:t xml:space="preserve"> </w:t>
+      </w:r>
+      <w:proofErr w:type="spellStart"/>
+      <w:r>
+        <w:rPr>
+          <w:rFonts w:ascii="Arial" w:hAnsi="Arial" w:cs="Arial"/>
+          <w:lang w:val="en-US"/>
+        </w:rPr>
+        <w:t>функціях</w:t>
+      </w:r>
+      <w:proofErr w:type="spellEnd"/>
+      <w:r>
+        <w:rPr>
+          <w:rFonts w:ascii="Arial" w:hAnsi="Arial" w:cs="Arial"/>
+          <w:lang w:val="en-US"/>
+        </w:rPr>
+        <w:t>.</w:t>
+      </w:r>
+    </w:p>
+    <w:p>
+      <w:pPr>
+        <w:spacing w:after="240" w:line="360" w:lineRule="auto"/>
+        <w:ind w:left="357"/>
+        <w:jc w:val="both"/>
+        <w:rPr>
+          <w:rFonts w:ascii="Arial" w:hAnsi="Arial" w:cs="Arial"/>
+          <w:b/>
+          <w:bCs/>
+          <w:lang w:val="en-US"/>
+        </w:rPr>
+      </w:pPr>
+      <w:r>
+        <w:rPr>
+          <w:rFonts w:ascii="Arial" w:hAnsi="Arial" w:cs="Arial"/>
+          <w:b/>
+          <w:bCs/>
+        </w:rPr>
+        <w:t xml:space="preserve">А також те, що ми не маємо на меті </w:t>
+      </w:r>
+      <w:proofErr w:type="spellStart"/>
+      <w:r>
+        <w:rPr>
+          <w:rFonts w:ascii="Arial" w:hAnsi="Arial" w:cs="Arial"/>
+          <w:b/>
+          <w:bCs/>
+        </w:rPr>
+        <w:t>реалізувувати</w:t>
+      </w:r>
+      <w:proofErr w:type="spellEnd"/>
+      <w:r>
+        <w:rPr>
+          <w:rFonts w:ascii="Arial" w:hAnsi="Arial" w:cs="Arial"/>
+          <w:b/>
+          <w:bCs/>
+          <w:lang w:val="en-US"/>
+        </w:rPr>
+        <w:t>(non-</w:t>
+      </w:r>
+      <w:r>
+        <w:rPr>
+          <w:rFonts w:ascii="Arial" w:hAnsi="Arial" w:cs="Arial"/>
+          <w:b/>
+          <w:bCs/>
+          <w:lang w:val="en-US"/>
+        </w:rPr>
+        <w:t>goals</w:t>
+      </w:r>
+      <w:r>
+        <w:rPr>
+          <w:rFonts w:ascii="Arial" w:hAnsi="Arial" w:cs="Arial"/>
+          <w:b/>
+          <w:bCs/>
+          <w:lang w:val="en-US"/>
+        </w:rPr>
+        <w:t>):</w:t>
+      </w:r>
+    </w:p>
+    <w:p>
+      <w:pPr>
+        <w:pStyle w:val="a7"/>
+        <w:numPr>
+          <w:ilvl w:val="0"/>
+          <w:numId w:val="7"/>
+        </w:numPr>
+        <w:spacing w:after="240" w:line="360" w:lineRule="auto"/>
+        <w:ind w:left="714" w:hanging="357"/>
+        <w:contextualSpacing w:val="0"/>
+        <w:jc w:val="both"/>
+        <w:rPr>
+          <w:rFonts w:ascii="Arial" w:hAnsi="Arial" w:cs="Arial"/>
+        </w:rPr>
+      </w:pPr>
+      <w:r>
+        <w:rPr>
+          <w:rFonts w:ascii="Arial" w:hAnsi="Arial" w:cs="Arial"/>
+        </w:rPr>
+        <w:t>Реалізація можливості постійної підтримки проєкту після завершення періоду тестування.</w:t>
+      </w:r>
+    </w:p>
+    <w:p>
+      <w:pPr>
+        <w:pStyle w:val="a7"/>
+        <w:numPr>
+          <w:ilvl w:val="0"/>
+          <w:numId w:val="7"/>
+        </w:numPr>
+        <w:spacing w:after="240" w:line="360" w:lineRule="auto"/>
+        <w:ind w:left="714" w:hanging="357"/>
+        <w:contextualSpacing w:val="0"/>
+        <w:jc w:val="both"/>
+        <w:rPr>
+          <w:rFonts w:ascii="Arial" w:hAnsi="Arial" w:cs="Arial"/>
+        </w:rPr>
+      </w:pPr>
+      <w:r>
+        <w:rPr>
+          <w:rFonts w:ascii="Arial" w:hAnsi="Arial" w:cs="Arial"/>
+        </w:rPr>
+        <w:t>Розвиток додаткових функцій або можливостей, які виходять за рамки тестування та аналізу даних.</w:t>
+      </w:r>
+    </w:p>
+    <w:p>
+      <w:pPr>
+        <w:pStyle w:val="a7"/>
+        <w:numPr>
+          <w:ilvl w:val="0"/>
+          <w:numId w:val="7"/>
+        </w:numPr>
+        <w:spacing w:after="240" w:line="360" w:lineRule="auto"/>
+        <w:ind w:left="714" w:hanging="357"/>
+        <w:contextualSpacing w:val="0"/>
+        <w:jc w:val="both"/>
+        <w:rPr>
+          <w:rFonts w:ascii="Arial" w:hAnsi="Arial" w:cs="Arial"/>
+        </w:rPr>
+      </w:pPr>
+      <w:r>
+        <w:rPr>
+          <w:rFonts w:ascii="Arial" w:hAnsi="Arial" w:cs="Arial"/>
+        </w:rPr>
+        <w:t>Впровадження механізмів для масштабування та розширення сервісу в майбутньому поза межами проекту.</w:t>
+      </w:r>
+    </w:p>
+    <w:p>
+      <w:pPr>
+        <w:rPr>
+          <w:rFonts w:ascii="Arial" w:hAnsi="Arial" w:cs="Arial"/>
+        </w:rPr>
+      </w:pPr>
+      <w:r>
+        <w:rPr>
+          <w:rFonts w:ascii="Arial" w:hAnsi="Arial" w:cs="Arial"/>
+        </w:rPr>
+        <w:br w:type="page"/>
+      </w:r>
+    </w:p>
+    <w:p>
+      <w:pPr>
+        <w:spacing w:after="240" w:line="360" w:lineRule="auto"/>
+        <w:rPr>
+          <w:rFonts w:ascii="Arial" w:hAnsi="Arial" w:cs="Arial"/>
+          <w:b/>
+          <w:bCs/>
+          <w:sz w:val="28"/>
+          <w:szCs w:val="28"/>
+        </w:rPr>
+      </w:pPr>
+      <w:r>
+        <w:rPr>
+          <w:rFonts w:ascii="Arial" w:hAnsi="Arial" w:cs="Arial"/>
+          <w:b/>
+          <w:bCs/>
+          <w:sz w:val="28"/>
+          <w:szCs w:val="28"/>
+        </w:rPr>
+        <w:lastRenderedPageBreak/>
+        <w:t>Архітектура</w:t>
+      </w:r>
+    </w:p>
+    <w:p>
+      <w:pPr>
+        <w:spacing w:after="240" w:line="360" w:lineRule="auto"/>
+        <w:jc w:val="both"/>
+        <w:rPr>
+          <w:rFonts w:ascii="Arial" w:hAnsi="Arial" w:cs="Arial"/>
+          <w:lang w:val="en-US"/>
+        </w:rPr>
+      </w:pPr>
+      <w:r>
+        <w:rPr>
+          <w:rFonts w:ascii="Arial" w:hAnsi="Arial" w:cs="Arial"/>
+        </w:rPr>
+        <w:tab/>
+      </w:r>
+      <w:r>
+        <w:rPr>
+          <w:rFonts w:ascii="Arial" w:hAnsi="Arial" w:cs="Arial"/>
+        </w:rPr>
+        <w:t xml:space="preserve">Наша архітектура є монолітним </w:t>
+      </w:r>
+      <w:proofErr w:type="spellStart"/>
+      <w:r>
+        <w:rPr>
+          <w:rFonts w:ascii="Arial" w:hAnsi="Arial" w:cs="Arial"/>
+        </w:rPr>
+        <w:t>проєктом</w:t>
+      </w:r>
+      <w:proofErr w:type="spellEnd"/>
+      <w:r>
+        <w:rPr>
+          <w:rFonts w:ascii="Arial" w:hAnsi="Arial" w:cs="Arial"/>
+        </w:rPr>
+        <w:t>, що ґрунтується на шаблоні DDD (</w:t>
+      </w:r>
+      <w:proofErr w:type="spellStart"/>
+      <w:r>
+        <w:rPr>
+          <w:rFonts w:ascii="Arial" w:hAnsi="Arial" w:cs="Arial"/>
+        </w:rPr>
+        <w:t>Domain</w:t>
+      </w:r>
+      <w:proofErr w:type="spellEnd"/>
+      <w:r>
+        <w:rPr>
+          <w:rFonts w:ascii="Arial" w:hAnsi="Arial" w:cs="Arial"/>
+        </w:rPr>
+        <w:t xml:space="preserve"> </w:t>
+      </w:r>
+      <w:proofErr w:type="spellStart"/>
+      <w:r>
+        <w:rPr>
+          <w:rFonts w:ascii="Arial" w:hAnsi="Arial" w:cs="Arial"/>
+        </w:rPr>
+        <w:t>Driven</w:t>
+      </w:r>
+      <w:proofErr w:type="spellEnd"/>
+      <w:r>
+        <w:rPr>
+          <w:rFonts w:ascii="Arial" w:hAnsi="Arial" w:cs="Arial"/>
+        </w:rPr>
+        <w:t xml:space="preserve"> </w:t>
+      </w:r>
+      <w:proofErr w:type="spellStart"/>
+      <w:r>
+        <w:rPr>
+          <w:rFonts w:ascii="Arial" w:hAnsi="Arial" w:cs="Arial"/>
+        </w:rPr>
+        <w:t>Design</w:t>
+      </w:r>
+      <w:proofErr w:type="spellEnd"/>
+      <w:r>
+        <w:rPr>
+          <w:rFonts w:ascii="Arial" w:hAnsi="Arial" w:cs="Arial"/>
+        </w:rPr>
+        <w:t>) та відповідає принципам чистої архітектури (</w:t>
+      </w:r>
+      <w:proofErr w:type="spellStart"/>
+      <w:r>
+        <w:rPr>
+          <w:rFonts w:ascii="Arial" w:hAnsi="Arial" w:cs="Arial"/>
+        </w:rPr>
+        <w:t>Clean</w:t>
+      </w:r>
+      <w:proofErr w:type="spellEnd"/>
+      <w:r>
+        <w:rPr>
+          <w:rFonts w:ascii="Arial" w:hAnsi="Arial" w:cs="Arial"/>
+        </w:rPr>
+        <w:t xml:space="preserve"> </w:t>
+      </w:r>
+      <w:proofErr w:type="spellStart"/>
+      <w:r>
+        <w:rPr>
+          <w:rFonts w:ascii="Arial" w:hAnsi="Arial" w:cs="Arial"/>
+        </w:rPr>
+        <w:t>Architecture</w:t>
+      </w:r>
+      <w:proofErr w:type="spellEnd"/>
+      <w:r>
+        <w:rPr>
+          <w:rFonts w:ascii="Arial" w:hAnsi="Arial" w:cs="Arial"/>
+        </w:rPr>
+        <w:t xml:space="preserve">). Вона складається з кореневого шару </w:t>
+      </w:r>
+      <w:proofErr w:type="spellStart"/>
+      <w:r>
+        <w:rPr>
+          <w:rFonts w:ascii="Arial" w:hAnsi="Arial" w:cs="Arial"/>
+        </w:rPr>
+        <w:t>Domain</w:t>
+      </w:r>
+      <w:proofErr w:type="spellEnd"/>
+      <w:r>
+        <w:rPr>
+          <w:rFonts w:ascii="Arial" w:hAnsi="Arial" w:cs="Arial"/>
+        </w:rPr>
+        <w:t xml:space="preserve">, де розташовані основні сутності системи. Навколо нього розташовані шари </w:t>
+      </w:r>
+      <w:proofErr w:type="spellStart"/>
+      <w:r>
+        <w:rPr>
+          <w:rFonts w:ascii="Arial" w:hAnsi="Arial" w:cs="Arial"/>
+        </w:rPr>
+        <w:t>Infrastructure</w:t>
+      </w:r>
+      <w:proofErr w:type="spellEnd"/>
+      <w:r>
+        <w:rPr>
+          <w:rFonts w:ascii="Arial" w:hAnsi="Arial" w:cs="Arial"/>
+        </w:rPr>
+        <w:t>, які відповідають за взаємодію з базою даних,</w:t>
+      </w:r>
+      <w:r>
+        <w:rPr>
+          <w:rFonts w:ascii="Arial" w:hAnsi="Arial" w:cs="Arial"/>
+        </w:rPr>
+        <w:t xml:space="preserve"> </w:t>
+      </w:r>
+      <w:proofErr w:type="spellStart"/>
+      <w:r>
+        <w:rPr>
+          <w:rFonts w:ascii="Arial" w:hAnsi="Arial" w:cs="Arial"/>
+        </w:rPr>
+        <w:t>Application</w:t>
+      </w:r>
+      <w:proofErr w:type="spellEnd"/>
+      <w:r>
+        <w:rPr>
+          <w:rFonts w:ascii="Arial" w:hAnsi="Arial" w:cs="Arial"/>
+        </w:rPr>
+        <w:t>, як</w:t>
+      </w:r>
+      <w:r>
+        <w:rPr>
+          <w:rFonts w:ascii="Arial" w:hAnsi="Arial" w:cs="Arial"/>
+        </w:rPr>
+        <w:t>ий</w:t>
+      </w:r>
+      <w:r>
+        <w:rPr>
+          <w:rFonts w:ascii="Arial" w:hAnsi="Arial" w:cs="Arial"/>
+        </w:rPr>
+        <w:t xml:space="preserve"> містять бізнес-логіку</w:t>
+      </w:r>
+      <w:r>
+        <w:rPr>
+          <w:rFonts w:ascii="Arial" w:hAnsi="Arial" w:cs="Arial"/>
+        </w:rPr>
+        <w:t xml:space="preserve">, </w:t>
+      </w:r>
+      <w:r>
+        <w:rPr>
+          <w:rFonts w:ascii="Arial" w:hAnsi="Arial" w:cs="Arial"/>
+        </w:rPr>
+        <w:t>UI, відповідальний за графічний інтерфейс. Детальну структуру цієї архітектури можна побачити на діаграмі.</w:t>
+      </w:r>
+    </w:p>
+    <w:p>
+      <w:pPr>
+        <w:spacing w:after="240" w:line="360" w:lineRule="auto"/>
+        <w:jc w:val="center"/>
+        <w:rPr>
+          <w:rFonts w:ascii="Arial" w:hAnsi="Arial" w:cs="Arial"/>
+          <w:lang w:val="en-US"/>
+        </w:rPr>
+      </w:pPr>
+      <w:r>
+        <w:rPr>
+          <w:noProof/>
+        </w:rPr>
+        <w:drawing>
+          <wp:inline distT="0" distB="0" distL="0" distR="0" wp14:anchorId="4274DFF7" wp14:editId="1B291997">
+            <wp:extent cx="5251510" cy="5097780"/>
+            <wp:effectExtent l="0" t="0" r="6350" b="7620"/>
+            <wp:docPr id="1" name="Рисунок 1" descr="Clean Architecture in ASP.NET Core - NDepend Blog"/>
+            <wp:cNvGraphicFramePr>
+              <a:graphicFrameLocks xmlns:a="http://schemas.openxmlformats.org/drawingml/2006/main" noChangeAspect="1"/>
+            </wp:cNvGraphicFramePr>
+            <a:graphic xmlns:a="http://schemas.openxmlformats.org/drawingml/2006/main">
+              <a:graphicData uri="http://schemas.openxmlformats.org/drawingml/2006/picture">
+                <pic:pic xmlns:pic="http://schemas.openxmlformats.org/drawingml/2006/picture">
+                  <pic:nvPicPr>
+                    <pic:cNvPr id="0" name="Picture 1" descr="Clean Architecture in ASP.NET Core - NDepend Blog"/>
+                    <pic:cNvPicPr>
+                      <a:picLocks noChangeAspect="1" noChangeArrowheads="1"/>
+                    </pic:cNvPicPr>
+                  </pic:nvPicPr>
+                  <pic:blipFill>
+                    <a:blip r:embed="rId8">
+                      <a:extLst>
+                        <a:ext uri="{28A0092B-C50C-407E-A947-70E740481C1C}">
+                          <a14:useLocalDpi xmlns:a14="http://schemas.microsoft.com/office/drawing/2010/main" val="0"/>
+                        </a:ext>
+                      </a:extLst>
+                    </a:blip>
+                    <a:srcRect/>
+                    <a:stretch>
+                      <a:fillRect/>
+                    </a:stretch>
+                  </pic:blipFill>
+                  <pic:spPr bwMode="auto">
+                    <a:xfrm>
+                      <a:off x="0" y="0"/>
+                      <a:ext cx="5251510" cy="5097780"/>
+                    </a:xfrm>
+                    <a:prstGeom prst="rect">
+                      <a:avLst/>
+                    </a:prstGeom>
+                    <a:noFill/>
+                    <a:ln>
+                      <a:noFill/>
+                    </a:ln>
+                  </pic:spPr>
+                </pic:pic>
+              </a:graphicData>
+            </a:graphic>
+          </wp:inline>
+        </w:drawing>
+      </w:r>
+    </w:p>
+    <w:p>
+      <w:pPr>
+        <w:spacing w:after="240" w:line="360" w:lineRule="auto"/>
+        <w:rPr>
+          <w:rFonts w:ascii="Arial" w:hAnsi="Arial" w:cs="Arial"/>
+          <w:b/>
+          <w:bCs/>
+        </w:rPr>
+      </w:pPr>
+    </w:p>
+    <w:p>
+      <w:pPr>
+        <w:spacing w:after="240" w:line="360" w:lineRule="auto"/>
+        <w:rPr>
+          <w:rFonts w:ascii="Arial" w:hAnsi="Arial" w:cs="Arial"/>
+          <w:b/>
+          <w:bCs/>
+        </w:rPr>
+      </w:pPr>
+      <w:r>
+        <w:rPr>
+          <w:rFonts w:ascii="Arial" w:hAnsi="Arial" w:cs="Arial"/>
+          <w:b/>
+          <w:bCs/>
+        </w:rPr>
+        <w:lastRenderedPageBreak/>
+        <w:t xml:space="preserve">Шар </w:t>
+      </w:r>
+      <w:r>
+        <w:rPr>
+          <w:rFonts w:ascii="Arial" w:hAnsi="Arial" w:cs="Arial"/>
+          <w:b/>
+          <w:bCs/>
+          <w:lang w:val="en-US"/>
+        </w:rPr>
+        <w:t>Domain</w:t>
+      </w:r>
+    </w:p>
+    <w:p>
+      <w:pPr>
+        <w:spacing w:after="240" w:line="360" w:lineRule="auto"/>
+        <w:ind w:firstLine="720"/>
+        <w:jc w:val="both"/>
+        <w:rPr>
+          <w:rFonts w:ascii="Arial" w:hAnsi="Arial" w:cs="Arial"/>
+        </w:rPr>
+      </w:pPr>
+      <w:r>
+        <w:rPr>
+          <w:rFonts w:ascii="Arial" w:hAnsi="Arial" w:cs="Arial"/>
+        </w:rPr>
+        <w:t xml:space="preserve">Цей шар складається виключно з наших сутностей, або класів, які є кореневими для цього проєкту. Ми не прописуємо жодних зовнішніх </w:t>
+      </w:r>
+      <w:proofErr w:type="spellStart"/>
+      <w:r>
+        <w:rPr>
+          <w:rFonts w:ascii="Arial" w:hAnsi="Arial" w:cs="Arial"/>
+        </w:rPr>
+        <w:t>залежностей</w:t>
+      </w:r>
+      <w:proofErr w:type="spellEnd"/>
+      <w:r>
+        <w:rPr>
+          <w:rFonts w:ascii="Arial" w:hAnsi="Arial" w:cs="Arial"/>
+        </w:rPr>
+        <w:t xml:space="preserve"> тут. В основному, це місце, де зберігаються наші дані, які ми хочемо протестувати, і нічого більше.</w:t>
+      </w:r>
+    </w:p>
+    <w:p>
+      <w:pPr>
+        <w:spacing w:after="240" w:line="360" w:lineRule="auto"/>
+        <w:jc w:val="both"/>
+        <w:rPr>
+          <w:rFonts w:ascii="Arial" w:hAnsi="Arial" w:cs="Arial"/>
+          <w:b/>
+          <w:bCs/>
+        </w:rPr>
+      </w:pPr>
+      <w:r>
+        <w:rPr>
+          <w:rFonts w:ascii="Arial" w:hAnsi="Arial" w:cs="Arial"/>
+          <w:b/>
+          <w:bCs/>
+        </w:rPr>
+        <w:t xml:space="preserve">Шар </w:t>
+      </w:r>
+      <w:r>
+        <w:rPr>
+          <w:rFonts w:ascii="Arial" w:hAnsi="Arial" w:cs="Arial"/>
+          <w:b/>
+          <w:bCs/>
+          <w:lang w:val="en-US"/>
+        </w:rPr>
+        <w:t>Application</w:t>
+      </w:r>
+    </w:p>
+    <w:p>
+      <w:pPr>
+        <w:spacing w:after="240" w:line="360" w:lineRule="auto"/>
+        <w:jc w:val="both"/>
+        <w:rPr>
+          <w:rFonts w:ascii="Arial" w:hAnsi="Arial" w:cs="Arial"/>
+        </w:rPr>
+      </w:pPr>
+      <w:r>
+        <w:rPr>
+          <w:rFonts w:ascii="Arial" w:hAnsi="Arial" w:cs="Arial"/>
+        </w:rPr>
+        <w:tab/>
+      </w:r>
+      <w:r>
+        <w:rPr>
+          <w:rFonts w:ascii="Arial" w:hAnsi="Arial" w:cs="Arial"/>
+        </w:rPr>
+        <w:t>У цьому пункті ми зосередимося на написанні бізнес-логіки для нашого застосунку. Для цього ми використовуватимемо шар інфраструктури, а не будемо прямо звертатися до бази даних. У цьому ж шарі ми можемо взаємодіяти з нашими сутностями напряму, однак, ми застосовуємо підхід CQRS (</w:t>
+      </w:r>
+      <w:proofErr w:type="spellStart"/>
+      <w:r>
+        <w:rPr>
+          <w:rFonts w:ascii="Arial" w:hAnsi="Arial" w:cs="Arial"/>
+        </w:rPr>
+        <w:t>Command</w:t>
+      </w:r>
+      <w:proofErr w:type="spellEnd"/>
+      <w:r>
+        <w:rPr>
+          <w:rFonts w:ascii="Arial" w:hAnsi="Arial" w:cs="Arial"/>
+        </w:rPr>
+        <w:t xml:space="preserve"> </w:t>
+      </w:r>
+      <w:proofErr w:type="spellStart"/>
+      <w:r>
+        <w:rPr>
+          <w:rFonts w:ascii="Arial" w:hAnsi="Arial" w:cs="Arial"/>
+        </w:rPr>
+        <w:t>Query</w:t>
+      </w:r>
+      <w:proofErr w:type="spellEnd"/>
+      <w:r>
+        <w:rPr>
+          <w:rFonts w:ascii="Arial" w:hAnsi="Arial" w:cs="Arial"/>
+        </w:rPr>
+        <w:t xml:space="preserve"> </w:t>
+      </w:r>
+      <w:proofErr w:type="spellStart"/>
+      <w:r>
+        <w:rPr>
+          <w:rFonts w:ascii="Arial" w:hAnsi="Arial" w:cs="Arial"/>
+        </w:rPr>
+        <w:t>Responsibility</w:t>
+      </w:r>
+      <w:proofErr w:type="spellEnd"/>
+      <w:r>
+        <w:rPr>
+          <w:rFonts w:ascii="Arial" w:hAnsi="Arial" w:cs="Arial"/>
+        </w:rPr>
+        <w:t xml:space="preserve"> </w:t>
+      </w:r>
+      <w:proofErr w:type="spellStart"/>
+      <w:r>
+        <w:rPr>
+          <w:rFonts w:ascii="Arial" w:hAnsi="Arial" w:cs="Arial"/>
+        </w:rPr>
+        <w:t>Segregation</w:t>
+      </w:r>
+      <w:proofErr w:type="spellEnd"/>
+      <w:r>
+        <w:rPr>
+          <w:rFonts w:ascii="Arial" w:hAnsi="Arial" w:cs="Arial"/>
+        </w:rPr>
+        <w:t>) та використовуємо для цього DTO (</w:t>
+      </w:r>
+      <w:proofErr w:type="spellStart"/>
+      <w:r>
+        <w:rPr>
+          <w:rFonts w:ascii="Arial" w:hAnsi="Arial" w:cs="Arial"/>
+        </w:rPr>
+        <w:t>Data</w:t>
+      </w:r>
+      <w:proofErr w:type="spellEnd"/>
+      <w:r>
+        <w:rPr>
+          <w:rFonts w:ascii="Arial" w:hAnsi="Arial" w:cs="Arial"/>
+        </w:rPr>
+        <w:t xml:space="preserve"> </w:t>
+      </w:r>
+      <w:proofErr w:type="spellStart"/>
+      <w:r>
+        <w:rPr>
+          <w:rFonts w:ascii="Arial" w:hAnsi="Arial" w:cs="Arial"/>
+        </w:rPr>
+        <w:t>Transfer</w:t>
+      </w:r>
+      <w:proofErr w:type="spellEnd"/>
+      <w:r>
+        <w:rPr>
+          <w:rFonts w:ascii="Arial" w:hAnsi="Arial" w:cs="Arial"/>
+        </w:rPr>
+        <w:t xml:space="preserve"> </w:t>
+      </w:r>
+      <w:proofErr w:type="spellStart"/>
+      <w:r>
+        <w:rPr>
+          <w:rFonts w:ascii="Arial" w:hAnsi="Arial" w:cs="Arial"/>
+        </w:rPr>
+        <w:t>Object</w:t>
+      </w:r>
+      <w:proofErr w:type="spellEnd"/>
+      <w:r>
+        <w:rPr>
+          <w:rFonts w:ascii="Arial" w:hAnsi="Arial" w:cs="Arial"/>
+        </w:rPr>
+        <w:t>), щоб працювати лише з тими даними, які нам потрібні у даному випадку. Вся логіка реалізується в класах, які ми називаємо сервісами.</w:t>
+      </w:r>
+    </w:p>
+    <w:p>
+      <w:pPr>
+        <w:spacing w:after="240" w:line="360" w:lineRule="auto"/>
+        <w:jc w:val="both"/>
+        <w:rPr>
+          <w:rFonts w:ascii="Arial" w:hAnsi="Arial" w:cs="Arial"/>
+          <w:b/>
+          <w:bCs/>
+        </w:rPr>
+      </w:pPr>
+      <w:r>
+        <w:rPr>
+          <w:rFonts w:ascii="Arial" w:hAnsi="Arial" w:cs="Arial"/>
+          <w:b/>
+          <w:bCs/>
+        </w:rPr>
+        <w:t xml:space="preserve">Шар </w:t>
+      </w:r>
+      <w:r>
+        <w:rPr>
+          <w:rFonts w:ascii="Arial" w:hAnsi="Arial" w:cs="Arial"/>
+          <w:b/>
+          <w:bCs/>
+          <w:lang w:val="en-US"/>
+        </w:rPr>
+        <w:t>Infrastructure</w:t>
+      </w:r>
+    </w:p>
+    <w:p>
+      <w:pPr>
+        <w:spacing w:after="240" w:line="360" w:lineRule="auto"/>
+        <w:ind w:firstLine="720"/>
+        <w:jc w:val="both"/>
+        <w:rPr>
+          <w:rFonts w:ascii="Arial" w:hAnsi="Arial" w:cs="Arial"/>
+        </w:rPr>
+      </w:pPr>
+      <w:r>
+        <w:rPr>
+          <w:rFonts w:ascii="Arial" w:hAnsi="Arial" w:cs="Arial"/>
+        </w:rPr>
+        <w:t xml:space="preserve">У цьому шарі ми </w:t>
+      </w:r>
+      <w:r>
+        <w:rPr>
+          <w:rFonts w:ascii="Arial" w:hAnsi="Arial" w:cs="Arial"/>
+        </w:rPr>
+        <w:t>налаштуємо</w:t>
+      </w:r>
+      <w:r>
+        <w:rPr>
+          <w:rFonts w:ascii="Arial" w:hAnsi="Arial" w:cs="Arial"/>
+        </w:rPr>
+        <w:t xml:space="preserve"> підключення до бази даних, її початкове заповнення та реалізували репозиторії. </w:t>
+      </w:r>
+      <w:r>
+        <w:rPr>
+          <w:rFonts w:ascii="Arial" w:hAnsi="Arial" w:cs="Arial"/>
+        </w:rPr>
+        <w:t xml:space="preserve">Для зручності  </w:t>
+      </w:r>
+      <w:r>
+        <w:rPr>
+          <w:rFonts w:ascii="Arial" w:hAnsi="Arial" w:cs="Arial"/>
+        </w:rPr>
+        <w:t>буде</w:t>
+      </w:r>
+      <w:r>
+        <w:rPr>
+          <w:rFonts w:ascii="Arial" w:hAnsi="Arial" w:cs="Arial"/>
+        </w:rPr>
+        <w:t xml:space="preserve"> використано підхід з використанням так званою </w:t>
+      </w:r>
+      <w:proofErr w:type="spellStart"/>
+      <w:r>
+        <w:rPr>
+          <w:rFonts w:ascii="Arial" w:hAnsi="Arial" w:cs="Arial"/>
+        </w:rPr>
+        <w:t>InMemoryDatabase</w:t>
+      </w:r>
+      <w:proofErr w:type="spellEnd"/>
+      <w:r>
+        <w:rPr>
+          <w:rFonts w:ascii="Arial" w:hAnsi="Arial" w:cs="Arial"/>
+        </w:rPr>
+        <w:t>, але потрібно мати на увазі, що сам сервіс є “SQL-</w:t>
+      </w:r>
+      <w:proofErr w:type="spellStart"/>
+      <w:r>
+        <w:rPr>
+          <w:rFonts w:ascii="Arial" w:hAnsi="Arial" w:cs="Arial"/>
+        </w:rPr>
+        <w:t>ready</w:t>
+      </w:r>
+      <w:proofErr w:type="spellEnd"/>
+      <w:r>
+        <w:rPr>
+          <w:rFonts w:ascii="Arial" w:hAnsi="Arial" w:cs="Arial"/>
+        </w:rPr>
+        <w:t>”. Тобто, якщо змінити зовсім малу кількість логіки коду, то ми вже отримаємо сервіс, який легко записуватиме все до вказаної бази даних.</w:t>
+      </w:r>
+    </w:p>
+    <w:p>
+      <w:pPr>
+        <w:spacing w:after="240" w:line="360" w:lineRule="auto"/>
+        <w:jc w:val="both"/>
+        <w:rPr>
+          <w:rFonts w:ascii="Arial" w:hAnsi="Arial" w:cs="Arial"/>
+          <w:b/>
+          <w:bCs/>
+          <w:lang w:val="en-US"/>
+        </w:rPr>
+      </w:pPr>
+      <w:r>
+        <w:rPr>
+          <w:rFonts w:ascii="Arial" w:hAnsi="Arial" w:cs="Arial"/>
+          <w:b/>
+          <w:bCs/>
+        </w:rPr>
+        <w:t xml:space="preserve">Шар </w:t>
+      </w:r>
+      <w:r>
+        <w:rPr>
+          <w:rFonts w:ascii="Arial" w:hAnsi="Arial" w:cs="Arial"/>
+          <w:b/>
+          <w:bCs/>
+          <w:lang w:val="en-US"/>
+        </w:rPr>
+        <w:t>UI</w:t>
+      </w:r>
+    </w:p>
+    <w:p>
+      <w:pPr>
+        <w:spacing w:after="240" w:line="360" w:lineRule="auto"/>
+        <w:ind w:firstLine="720"/>
+        <w:jc w:val="both"/>
+        <w:rPr>
+          <w:rFonts w:ascii="Arial" w:hAnsi="Arial" w:cs="Arial"/>
+        </w:rPr>
+      </w:pPr>
+      <w:r>
+        <w:rPr>
+          <w:rFonts w:ascii="Arial" w:hAnsi="Arial" w:cs="Arial"/>
+        </w:rPr>
+        <w:t xml:space="preserve">У цьому шарі </w:t>
+      </w:r>
+      <w:r>
+        <w:rPr>
+          <w:rFonts w:ascii="Arial" w:hAnsi="Arial" w:cs="Arial"/>
+        </w:rPr>
+        <w:t>буде</w:t>
+      </w:r>
+      <w:r>
+        <w:rPr>
+          <w:rFonts w:ascii="Arial" w:hAnsi="Arial" w:cs="Arial"/>
+        </w:rPr>
+        <w:t xml:space="preserve"> використано все, що ми розглядали вище, але у вигляді кінцевих даних. Тут не керується виконанням бізнес-логіки, а лише є кінцевим отримувачем певних даних, які відображаються на сторінках (</w:t>
+      </w:r>
+      <w:proofErr w:type="spellStart"/>
+      <w:r>
+        <w:rPr>
+          <w:rFonts w:ascii="Arial" w:hAnsi="Arial" w:cs="Arial"/>
+        </w:rPr>
+        <w:t>Views</w:t>
+      </w:r>
+      <w:proofErr w:type="spellEnd"/>
+      <w:r>
+        <w:rPr>
+          <w:rFonts w:ascii="Arial" w:hAnsi="Arial" w:cs="Arial"/>
+        </w:rPr>
+        <w:t>). Саме з цього місця запускається застосунок.</w:t>
+      </w:r>
+    </w:p>
+    <w:p>
+      <w:pPr>
+        <w:spacing w:after="240" w:line="360" w:lineRule="auto"/>
+        <w:rPr>
+          <w:rFonts w:ascii="Arial" w:hAnsi="Arial" w:cs="Arial"/>
+          <w:b/>
+          <w:bCs/>
+        </w:rPr>
+      </w:pPr>
+      <w:r>
+        <w:rPr>
+          <w:rFonts w:ascii="Arial" w:hAnsi="Arial" w:cs="Arial"/>
+          <w:b/>
+          <w:bCs/>
+        </w:rPr>
+        <w:t xml:space="preserve"> </w:t>
+      </w:r>
+    </w:p>
+    <w:p>
+      <w:pPr>
+        <w:rPr>
+          <w:rFonts w:ascii="Arial" w:hAnsi="Arial" w:cs="Arial"/>
+          <w:b/>
+          <w:bCs/>
+        </w:rPr>
+      </w:pPr>
+      <w:r>
+        <w:rPr>
+          <w:rFonts w:ascii="Arial" w:hAnsi="Arial" w:cs="Arial"/>
+          <w:b/>
+          <w:bCs/>
+        </w:rPr>
+        <w:br w:type="page"/>
+      </w:r>
+    </w:p>
+    <w:p>
+      <w:pPr>
+        <w:spacing w:after="240" w:line="360" w:lineRule="auto"/>
+        <w:rPr>
+          <w:rFonts w:ascii="Arial" w:hAnsi="Arial" w:cs="Arial"/>
+          <w:b/>
+          <w:bCs/>
+        </w:rPr>
+      </w:pPr>
+      <w:r>
+        <w:rPr>
+          <w:rFonts w:ascii="Arial" w:hAnsi="Arial" w:cs="Arial"/>
+          <w:b/>
+          <w:bCs/>
         </w:rPr>
         <w:lastRenderedPageBreak/>
         <w:t>Система автентифікації</w:t>
@@ -605,214 +1960,173 @@
     </w:p>
     <w:p>
       <w:pPr>
+        <w:spacing w:after="240" w:line="360" w:lineRule="auto"/>
+        <w:ind w:firstLine="720"/>
+        <w:jc w:val="both"/>
+        <w:rPr>
+          <w:rFonts w:ascii="Arial" w:hAnsi="Arial" w:cs="Arial"/>
+        </w:rPr>
+      </w:pPr>
+      <w:r>
+        <w:rPr>
+          <w:rFonts w:ascii="Arial" w:hAnsi="Arial" w:cs="Arial"/>
+        </w:rPr>
+        <w:t>Ф</w:t>
+      </w:r>
+      <w:r>
+        <w:rPr>
+          <w:rFonts w:ascii="Arial" w:hAnsi="Arial" w:cs="Arial"/>
+        </w:rPr>
+        <w:t xml:space="preserve">реймворку ASP.NET має в своєму складі сервіс під назвою </w:t>
+      </w:r>
+      <w:proofErr w:type="spellStart"/>
+      <w:r>
+        <w:rPr>
+          <w:rFonts w:ascii="Arial" w:hAnsi="Arial" w:cs="Arial"/>
+        </w:rPr>
+        <w:t>Identity</w:t>
+      </w:r>
+      <w:proofErr w:type="spellEnd"/>
+      <w:r>
+        <w:rPr>
+          <w:rFonts w:ascii="Arial" w:hAnsi="Arial" w:cs="Arial"/>
+        </w:rPr>
+        <w:t xml:space="preserve"> </w:t>
+      </w:r>
+      <w:proofErr w:type="spellStart"/>
+      <w:r>
+        <w:rPr>
+          <w:rFonts w:ascii="Arial" w:hAnsi="Arial" w:cs="Arial"/>
+        </w:rPr>
+        <w:t>scaffolding</w:t>
+      </w:r>
+      <w:proofErr w:type="spellEnd"/>
+      <w:r>
+        <w:rPr>
+          <w:rFonts w:ascii="Arial" w:hAnsi="Arial" w:cs="Arial"/>
+        </w:rPr>
+        <w:t xml:space="preserve">. Він автоматично створює всю необхідну інфраструктуру для забезпечення авторизації та аутентифікації. У цьому </w:t>
+      </w:r>
+      <w:proofErr w:type="spellStart"/>
+      <w:r>
+        <w:rPr>
+          <w:rFonts w:ascii="Arial" w:hAnsi="Arial" w:cs="Arial"/>
+        </w:rPr>
+        <w:t>проєкті</w:t>
+      </w:r>
+      <w:proofErr w:type="spellEnd"/>
+      <w:r>
+        <w:rPr>
+          <w:rFonts w:ascii="Arial" w:hAnsi="Arial" w:cs="Arial"/>
+        </w:rPr>
+        <w:t xml:space="preserve"> вона </w:t>
+      </w:r>
+      <w:r>
+        <w:rPr>
+          <w:rFonts w:ascii="Arial" w:hAnsi="Arial" w:cs="Arial"/>
+        </w:rPr>
+        <w:t xml:space="preserve">буде </w:t>
+      </w:r>
+      <w:r>
+        <w:rPr>
+          <w:rFonts w:ascii="Arial" w:hAnsi="Arial" w:cs="Arial"/>
+        </w:rPr>
+        <w:t>використову</w:t>
+      </w:r>
+      <w:r>
+        <w:rPr>
+          <w:rFonts w:ascii="Arial" w:hAnsi="Arial" w:cs="Arial"/>
+        </w:rPr>
+        <w:t>ватись</w:t>
+      </w:r>
+      <w:r>
+        <w:rPr>
+          <w:rFonts w:ascii="Arial" w:hAnsi="Arial" w:cs="Arial"/>
+        </w:rPr>
+        <w:t xml:space="preserve"> з метою перевірки, що лише справжні користувачі сервісу можуть брати участь в опитуваннях.</w:t>
+      </w:r>
+    </w:p>
+    <w:p>
+      <w:pPr>
+        <w:spacing w:after="240" w:line="360" w:lineRule="auto"/>
+        <w:ind w:firstLine="720"/>
+        <w:jc w:val="both"/>
+        <w:rPr>
+          <w:rFonts w:ascii="Arial" w:hAnsi="Arial" w:cs="Arial"/>
+        </w:rPr>
+      </w:pPr>
+      <w:r>
+        <w:rPr>
+          <w:rFonts w:ascii="Arial" w:hAnsi="Arial" w:cs="Arial"/>
+        </w:rPr>
+        <w:t>Без авторизації клієнт сайту не матиме доступу до опитувань. Після авторизації та проходження опитування користувач не зможе повторно брати участь у ньому, але зможе переглянути загальні результати цього опитування.</w:t>
+      </w:r>
+    </w:p>
+    <w:p>
+      <w:pPr>
         <w:pStyle w:val="a7"/>
-        <w:rPr>
-          <w:lang w:val="uk-UA"/>
-        </w:rPr>
-      </w:pPr>
+        <w:spacing w:after="240" w:line="360" w:lineRule="auto"/>
+        <w:ind w:left="0"/>
+        <w:contextualSpacing w:val="0"/>
+        <w:rPr>
+          <w:rFonts w:ascii="Arial" w:hAnsi="Arial" w:cs="Arial"/>
+          <w:b/>
+          <w:bCs/>
+        </w:rPr>
+      </w:pPr>
+      <w:r>
+        <w:rPr>
+          <w:rFonts w:ascii="Arial" w:hAnsi="Arial" w:cs="Arial"/>
+          <w:b/>
+          <w:bCs/>
+        </w:rPr>
+        <w:t>Тести</w:t>
+      </w:r>
     </w:p>
     <w:p>
       <w:pPr>
         <w:pStyle w:val="a7"/>
-        <w:ind w:firstLine="720"/>
-        <w:rPr>
-          <w:lang w:val="uk-UA"/>
-        </w:rPr>
-      </w:pPr>
-      <w:r>
-        <w:rPr>
-          <w:lang w:val="uk-UA"/>
-        </w:rPr>
-        <w:t xml:space="preserve">Виконана за допомогою феймворку </w:t>
-      </w:r>
-      <w:r>
-        <w:rPr>
-          <w:lang w:val="en-US"/>
-        </w:rPr>
-        <w:t>ASP</w:t>
-      </w:r>
-      <w:r>
-        <w:rPr>
-          <w:lang w:val="uk-UA"/>
-        </w:rPr>
-        <w:t>.</w:t>
-      </w:r>
-      <w:r>
-        <w:rPr>
-          <w:lang w:val="en-US"/>
-        </w:rPr>
-        <w:t>NET</w:t>
-      </w:r>
-      <w:r>
-        <w:rPr>
-          <w:lang w:val="uk-UA"/>
-        </w:rPr>
-        <w:t xml:space="preserve">, який </w:t>
-      </w:r>
-      <w:r>
-        <w:rPr>
-          <w:lang w:val="uk-UA"/>
-        </w:rPr>
-        <w:t>має таку сервіс, як айдентіті скаффолдінг. Він будує всю необхідну конструкцію для авторизації та автентифікації. У цьому проєкті вона існує задля того, що б упевнитися, що лише справжній користувач сервісу проходить опитування.</w:t>
-      </w:r>
-    </w:p>
-    <w:p>
-      <w:pPr>
-        <w:pStyle w:val="a7"/>
-        <w:ind w:firstLine="720"/>
-        <w:rPr>
-          <w:lang w:val="uk-UA"/>
-        </w:rPr>
-      </w:pPr>
-      <w:r>
-        <w:rPr>
-          <w:lang w:val="uk-UA"/>
-        </w:rPr>
-        <w:t>Без авторизації клієнт сайту не зможе брати участь в опитуваннях.</w:t>
-      </w:r>
-    </w:p>
-    <w:p>
-      <w:pPr>
-        <w:pStyle w:val="a7"/>
-        <w:ind w:firstLine="720"/>
-        <w:rPr>
-          <w:lang w:val="uk-UA"/>
-        </w:rPr>
-      </w:pPr>
-      <w:r>
-        <w:rPr>
-          <w:lang w:val="uk-UA"/>
-        </w:rPr>
-        <w:t>Після ж авторизації та проходження опитування користувач не зможе повторно брати участь у опитуванні, а лише продивитися спільні результати цього опитування.</w:t>
-      </w:r>
-    </w:p>
-    <w:p>
-      <w:pPr>
-        <w:pStyle w:val="a7"/>
-        <w:rPr>
-          <w:lang w:val="uk-UA"/>
-        </w:rPr>
-      </w:pPr>
-    </w:p>
-    <w:p>
-      <w:pPr>
-        <w:pStyle w:val="a7"/>
-        <w:ind w:left="0"/>
-        <w:rPr>
-          <w:b/>
-          <w:bCs/>
-          <w:lang w:val="uk-UA"/>
-        </w:rPr>
-      </w:pPr>
-      <w:r>
-        <w:rPr>
-          <w:b/>
-          <w:bCs/>
-          <w:lang w:val="uk-UA"/>
-        </w:rPr>
-        <w:t>Виконавці:</w:t>
-      </w:r>
-    </w:p>
-    <w:p>
-      <w:pPr>
-        <w:pStyle w:val="a7"/>
-        <w:ind w:left="0"/>
-        <w:rPr>
-          <w:b/>
-          <w:bCs/>
-          <w:lang w:val="uk-UA"/>
-        </w:rPr>
-      </w:pPr>
-    </w:p>
-    <w:p>
-      <w:pPr>
-        <w:pStyle w:val="a7"/>
-        <w:ind w:left="0"/>
-        <w:rPr>
-          <w:b/>
-          <w:bCs/>
-          <w:lang w:val="uk-UA"/>
-        </w:rPr>
-      </w:pPr>
-      <w:r>
-        <w:rPr>
-          <w:b/>
-          <w:bCs/>
-          <w:lang w:val="uk-UA"/>
-        </w:rPr>
-        <w:tab/>
-        <w:t>Студенти групи ІМ-22</w:t>
-      </w:r>
-    </w:p>
-    <w:p>
-      <w:pPr>
-        <w:pStyle w:val="a7"/>
-        <w:ind w:left="0"/>
-        <w:rPr>
-          <w:b/>
-          <w:bCs/>
-          <w:lang w:val="uk-UA"/>
-        </w:rPr>
-      </w:pPr>
-    </w:p>
-    <w:p>
-      <w:pPr>
-        <w:pStyle w:val="a7"/>
-        <w:ind w:left="0"/>
-        <w:rPr>
-          <w:b/>
-          <w:bCs/>
-          <w:lang w:val="uk-UA"/>
-        </w:rPr>
-      </w:pPr>
-      <w:r>
-        <w:rPr>
-          <w:b/>
-          <w:bCs/>
-          <w:lang w:val="uk-UA"/>
-        </w:rPr>
-        <w:tab/>
-        <w:t>Назарій Горчинський</w:t>
-      </w:r>
-    </w:p>
-    <w:p>
-      <w:pPr>
-        <w:pStyle w:val="a7"/>
-        <w:ind w:left="0"/>
-        <w:rPr>
-          <w:b/>
-          <w:bCs/>
-          <w:lang w:val="uk-UA"/>
-        </w:rPr>
-      </w:pPr>
-      <w:r>
-        <w:rPr>
-          <w:b/>
-          <w:bCs/>
-          <w:lang w:val="uk-UA"/>
-        </w:rPr>
-        <w:tab/>
-        <w:t>Павлик Гліб</w:t>
-      </w:r>
-    </w:p>
-    <w:p>
-      <w:pPr>
-        <w:pStyle w:val="a7"/>
-        <w:ind w:left="0"/>
-        <w:rPr>
-          <w:b/>
-          <w:bCs/>
-          <w:lang w:val="uk-UA"/>
-        </w:rPr>
-      </w:pPr>
-      <w:r>
-        <w:rPr>
-          <w:b/>
-          <w:bCs/>
-          <w:lang w:val="uk-UA"/>
-        </w:rPr>
-        <w:tab/>
-        <w:t>Бондаренко Олександр</w:t>
+        <w:spacing w:after="240" w:line="360" w:lineRule="auto"/>
+        <w:ind w:left="0" w:firstLine="720"/>
+        <w:contextualSpacing w:val="0"/>
+        <w:jc w:val="both"/>
+        <w:rPr>
+          <w:rFonts w:ascii="Arial" w:hAnsi="Arial" w:cs="Arial"/>
+        </w:rPr>
+      </w:pPr>
+      <w:r>
+        <w:rPr>
+          <w:rFonts w:ascii="Arial" w:hAnsi="Arial" w:cs="Arial"/>
+        </w:rPr>
+        <w:t xml:space="preserve">На всі методи, що розглядаються у шарі </w:t>
+      </w:r>
+      <w:proofErr w:type="spellStart"/>
+      <w:r>
+        <w:rPr>
+          <w:rFonts w:ascii="Arial" w:hAnsi="Arial" w:cs="Arial"/>
+        </w:rPr>
+        <w:t>Application</w:t>
+      </w:r>
+      <w:proofErr w:type="spellEnd"/>
+      <w:r>
+        <w:rPr>
+          <w:rFonts w:ascii="Arial" w:hAnsi="Arial" w:cs="Arial"/>
+        </w:rPr>
+        <w:t xml:space="preserve">, будуть написані </w:t>
+      </w:r>
+      <w:proofErr w:type="spellStart"/>
+      <w:r>
+        <w:rPr>
+          <w:rFonts w:ascii="Arial" w:hAnsi="Arial" w:cs="Arial"/>
+        </w:rPr>
+        <w:t>юніт</w:t>
+      </w:r>
+      <w:proofErr w:type="spellEnd"/>
+      <w:r>
+        <w:rPr>
+          <w:rFonts w:ascii="Arial" w:hAnsi="Arial" w:cs="Arial"/>
+        </w:rPr>
+        <w:t>-тести, які охоплюватимуть різні аспекти цих методів. Крім того, буде налаштовано CI, що дозволить перевіряти правильність розроблення певних фрагментів застосунку і попереджати інших розробників про можливі проблеми.</w:t>
       </w:r>
     </w:p>
     <w:sectPr>
@@ -826,7 +2140,7 @@
 </file>
 
 <file path=word/endnotes.xml><?xml version="1.0" encoding="utf-8"?>
-<w:endnotes xmlns:wpc="http://schemas.microsoft.com/office/word/2010/wordprocessingCanvas" xmlns:cx="http://schemas.microsoft.com/office/drawing/2014/chartex" xmlns:cx1="http://schemas.microsoft.com/office/drawing/2015/9/8/chartex" xmlns:cx2="http://schemas.microsoft.com/office/drawing/2015/10/21/chartex" xmlns:cx3="http://schemas.microsoft.com/office/drawing/2016/5/9/chartex" xmlns:cx4="http://schemas.microsoft.com/office/drawing/2016/5/10/chartex" xmlns:cx5="http://schemas.microsoft.com/office/drawing/2016/5/11/chartex" xmlns:cx6="http://schemas.microsoft.com/office/drawing/2016/5/12/chartex" xmlns:cx7="http://schemas.microsoft.com/office/drawing/2016/5/13/chartex" xmlns:cx8="http://schemas.microsoft.com/office/drawing/2016/5/14/chartex" xmlns:mc="http://schemas.openxmlformats.org/markup-compatibility/2006" xmlns:aink="http://schemas.microsoft.com/office/drawing/2016/ink" xmlns:am3d="http://schemas.microsoft.com/office/drawing/2017/model3d" xmlns:o="urn:schemas-microsoft-com:office:office" xmlns:r="http://schemas.openxmlformats.org/officeDocument/2006/relationships" xmlns:m="http://schemas.openxmlformats.org/officeDocument/2006/math" xmlns:v="urn:schemas-microsoft-com:vml" xmlns:wp14="http://schemas.microsoft.com/office/word/2010/wordprocessingDrawing" xmlns:wp="http://schemas.openxmlformats.org/drawingml/2006/wordprocessingDrawing" xmlns:w10="urn:schemas-microsoft-com:office:word" xmlns:w="http://schemas.openxmlformats.org/wordprocessingml/2006/main" xmlns:w14="http://schemas.microsoft.com/office/word/2010/wordml" xmlns:w15="http://schemas.microsoft.com/office/word/2012/wordml" xmlns:w16cex="http://schemas.microsoft.com/office/word/2018/wordml/cex" xmlns:w16cid="http://schemas.microsoft.com/office/word/2016/wordml/cid" xmlns:w16="http://schemas.microsoft.com/office/word/2018/wordml" xmlns:w16sdtdh="http://schemas.microsoft.com/office/word/2020/wordml/sdtdatahash" xmlns:w16se="http://schemas.microsoft.com/office/word/2015/wordml/symex" xmlns:wpg="http://schemas.microsoft.com/office/word/2010/wordprocessingGroup" xmlns:wpi="http://schemas.microsoft.com/office/word/2010/wordprocessingInk" xmlns:wne="http://schemas.microsoft.com/office/word/2006/wordml" xmlns:wps="http://schemas.microsoft.com/office/word/2010/wordprocessingShape" mc:Ignorable="w14 w15 w16se w16cid w16 w16cex w16sdtdh wp14">
+<w:endnotes xmlns:wpc="http://schemas.microsoft.com/office/word/2010/wordprocessingCanvas" xmlns:cx="http://schemas.microsoft.com/office/drawing/2014/chartex" xmlns:cx1="http://schemas.microsoft.com/office/drawing/2015/9/8/chartex" xmlns:cx2="http://schemas.microsoft.com/office/drawing/2015/10/21/chartex" xmlns:cx3="http://schemas.microsoft.com/office/drawing/2016/5/9/chartex" xmlns:cx4="http://schemas.microsoft.com/office/drawing/2016/5/10/chartex" xmlns:cx5="http://schemas.microsoft.com/office/drawing/2016/5/11/chartex" xmlns:cx6="http://schemas.microsoft.com/office/drawing/2016/5/12/chartex" xmlns:cx7="http://schemas.microsoft.com/office/drawing/2016/5/13/chartex" xmlns:cx8="http://schemas.microsoft.com/office/drawing/2016/5/14/chartex" xmlns:mc="http://schemas.openxmlformats.org/markup-compatibility/2006" xmlns:aink="http://schemas.microsoft.com/office/drawing/2016/ink" xmlns:am3d="http://schemas.microsoft.com/office/drawing/2017/model3d" xmlns:o="urn:schemas-microsoft-com:office:office" xmlns:r="http://schemas.openxmlformats.org/officeDocument/2006/relationships" xmlns:m="http://schemas.openxmlformats.org/officeDocument/2006/math" xmlns:v="urn:schemas-microsoft-com:vml" xmlns:wp14="http://schemas.microsoft.com/office/word/2010/wordprocessingDrawing" xmlns:wp="http://schemas.openxmlformats.org/drawingml/2006/wordprocessingDrawing" xmlns:w10="urn:schemas-microsoft-com:office:word" xmlns:w="http://schemas.openxmlformats.org/wordprocessingml/2006/main" xmlns:w14="http://schemas.microsoft.com/office/word/2010/wordml" xmlns:w15="http://schemas.microsoft.com/office/word/2012/wordml" xmlns:w16cex="http://schemas.microsoft.com/office/word/2018/wordml/cex" xmlns:w16cid="http://schemas.microsoft.com/office/word/2016/wordml/cid" xmlns:w16="http://schemas.microsoft.com/office/word/2018/wordml" xmlns:w16se="http://schemas.microsoft.com/office/word/2015/wordml/symex" xmlns:wpg="http://schemas.microsoft.com/office/word/2010/wordprocessingGroup" xmlns:wpi="http://schemas.microsoft.com/office/word/2010/wordprocessingInk" xmlns:wne="http://schemas.microsoft.com/office/word/2006/wordml" xmlns:wps="http://schemas.microsoft.com/office/word/2010/wordprocessingShape" mc:Ignorable="w14 w15 w16se w16cid w16 w16cex wp14">
   <w:endnote w:type="separator" w:id="-1">
     <w:p>
       <w:r>
@@ -845,7 +2159,7 @@
 </file>
 
 <file path=word/footnotes.xml><?xml version="1.0" encoding="utf-8"?>
-<w:footnotes xmlns:wpc="http://schemas.microsoft.com/office/word/2010/wordprocessingCanvas" xmlns:cx="http://schemas.microsoft.com/office/drawing/2014/chartex" xmlns:cx1="http://schemas.microsoft.com/office/drawing/2015/9/8/chartex" xmlns:cx2="http://schemas.microsoft.com/office/drawing/2015/10/21/chartex" xmlns:cx3="http://schemas.microsoft.com/office/drawing/2016/5/9/chartex" xmlns:cx4="http://schemas.microsoft.com/office/drawing/2016/5/10/chartex" xmlns:cx5="http://schemas.microsoft.com/office/drawing/2016/5/11/chartex" xmlns:cx6="http://schemas.microsoft.com/office/drawing/2016/5/12/chartex" xmlns:cx7="http://schemas.microsoft.com/office/drawing/2016/5/13/chartex" xmlns:cx8="http://schemas.microsoft.com/office/drawing/2016/5/14/chartex" xmlns:mc="http://schemas.openxmlformats.org/markup-compatibility/2006" xmlns:aink="http://schemas.microsoft.com/office/drawing/2016/ink" xmlns:am3d="http://schemas.microsoft.com/office/drawing/2017/model3d" xmlns:o="urn:schemas-microsoft-com:office:office" xmlns:r="http://schemas.openxmlformats.org/officeDocument/2006/relationships" xmlns:m="http://schemas.openxmlformats.org/officeDocument/2006/math" xmlns:v="urn:schemas-microsoft-com:vml" xmlns:wp14="http://schemas.microsoft.com/office/word/2010/wordprocessingDrawing" xmlns:wp="http://schemas.openxmlformats.org/drawingml/2006/wordprocessingDrawing" xmlns:w10="urn:schemas-microsoft-com:office:word" xmlns:w="http://schemas.openxmlformats.org/wordprocessingml/2006/main" xmlns:w14="http://schemas.microsoft.com/office/word/2010/wordml" xmlns:w15="http://schemas.microsoft.com/office/word/2012/wordml" xmlns:w16cex="http://schemas.microsoft.com/office/word/2018/wordml/cex" xmlns:w16cid="http://schemas.microsoft.com/office/word/2016/wordml/cid" xmlns:w16="http://schemas.microsoft.com/office/word/2018/wordml" xmlns:w16sdtdh="http://schemas.microsoft.com/office/word/2020/wordml/sdtdatahash" xmlns:w16se="http://schemas.microsoft.com/office/word/2015/wordml/symex" xmlns:wpg="http://schemas.microsoft.com/office/word/2010/wordprocessingGroup" xmlns:wpi="http://schemas.microsoft.com/office/word/2010/wordprocessingInk" xmlns:wne="http://schemas.microsoft.com/office/word/2006/wordml" xmlns:wps="http://schemas.microsoft.com/office/word/2010/wordprocessingShape" mc:Ignorable="w14 w15 w16se w16cid w16 w16cex w16sdtdh wp14">
+<w:footnotes xmlns:wpc="http://schemas.microsoft.com/office/word/2010/wordprocessingCanvas" xmlns:cx="http://schemas.microsoft.com/office/drawing/2014/chartex" xmlns:cx1="http://schemas.microsoft.com/office/drawing/2015/9/8/chartex" xmlns:cx2="http://schemas.microsoft.com/office/drawing/2015/10/21/chartex" xmlns:cx3="http://schemas.microsoft.com/office/drawing/2016/5/9/chartex" xmlns:cx4="http://schemas.microsoft.com/office/drawing/2016/5/10/chartex" xmlns:cx5="http://schemas.microsoft.com/office/drawing/2016/5/11/chartex" xmlns:cx6="http://schemas.microsoft.com/office/drawing/2016/5/12/chartex" xmlns:cx7="http://schemas.microsoft.com/office/drawing/2016/5/13/chartex" xmlns:cx8="http://schemas.microsoft.com/office/drawing/2016/5/14/chartex" xmlns:mc="http://schemas.openxmlformats.org/markup-compatibility/2006" xmlns:aink="http://schemas.microsoft.com/office/drawing/2016/ink" xmlns:am3d="http://schemas.microsoft.com/office/drawing/2017/model3d" xmlns:o="urn:schemas-microsoft-com:office:office" xmlns:r="http://schemas.openxmlformats.org/officeDocument/2006/relationships" xmlns:m="http://schemas.openxmlformats.org/officeDocument/2006/math" xmlns:v="urn:schemas-microsoft-com:vml" xmlns:wp14="http://schemas.microsoft.com/office/word/2010/wordprocessingDrawing" xmlns:wp="http://schemas.openxmlformats.org/drawingml/2006/wordprocessingDrawing" xmlns:w10="urn:schemas-microsoft-com:office:word" xmlns:w="http://schemas.openxmlformats.org/wordprocessingml/2006/main" xmlns:w14="http://schemas.microsoft.com/office/word/2010/wordml" xmlns:w15="http://schemas.microsoft.com/office/word/2012/wordml" xmlns:w16cex="http://schemas.microsoft.com/office/word/2018/wordml/cex" xmlns:w16cid="http://schemas.microsoft.com/office/word/2016/wordml/cid" xmlns:w16="http://schemas.microsoft.com/office/word/2018/wordml" xmlns:w16se="http://schemas.microsoft.com/office/word/2015/wordml/symex" xmlns:wpg="http://schemas.microsoft.com/office/word/2010/wordprocessingGroup" xmlns:wpi="http://schemas.microsoft.com/office/word/2010/wordprocessingInk" xmlns:wne="http://schemas.microsoft.com/office/word/2006/wordml" xmlns:wps="http://schemas.microsoft.com/office/word/2010/wordprocessingShape" mc:Ignorable="w14 w15 w16se w16cid w16 w16cex wp14">
   <w:footnote w:type="separator" w:id="-1">
     <w:p>
       <w:r>
@@ -864,8 +2178,94 @@
 </file>
 
 <file path=word/numbering.xml><?xml version="1.0" encoding="utf-8"?>
-<w:numbering xmlns:wpc="http://schemas.microsoft.com/office/word/2010/wordprocessingCanvas" xmlns:cx="http://schemas.microsoft.com/office/drawing/2014/chartex" xmlns:cx1="http://schemas.microsoft.com/office/drawing/2015/9/8/chartex" xmlns:cx2="http://schemas.microsoft.com/office/drawing/2015/10/21/chartex" xmlns:cx3="http://schemas.microsoft.com/office/drawing/2016/5/9/chartex" xmlns:cx4="http://schemas.microsoft.com/office/drawing/2016/5/10/chartex" xmlns:cx5="http://schemas.microsoft.com/office/drawing/2016/5/11/chartex" xmlns:cx6="http://schemas.microsoft.com/office/drawing/2016/5/12/chartex" xmlns:cx7="http://schemas.microsoft.com/office/drawing/2016/5/13/chartex" xmlns:cx8="http://schemas.microsoft.com/office/drawing/2016/5/14/chartex" xmlns:mc="http://schemas.openxmlformats.org/markup-compatibility/2006" xmlns:aink="http://schemas.microsoft.com/office/drawing/2016/ink" xmlns:am3d="http://schemas.microsoft.com/office/drawing/2017/model3d" xmlns:o="urn:schemas-microsoft-com:office:office" xmlns:r="http://schemas.openxmlformats.org/officeDocument/2006/relationships" xmlns:m="http://schemas.openxmlformats.org/officeDocument/2006/math" xmlns:v="urn:schemas-microsoft-com:vml" xmlns:wp14="http://schemas.microsoft.com/office/word/2010/wordprocessingDrawing" xmlns:wp="http://schemas.openxmlformats.org/drawingml/2006/wordprocessingDrawing" xmlns:w10="urn:schemas-microsoft-com:office:word" xmlns:w="http://schemas.openxmlformats.org/wordprocessingml/2006/main" xmlns:w14="http://schemas.microsoft.com/office/word/2010/wordml" xmlns:w15="http://schemas.microsoft.com/office/word/2012/wordml" xmlns:w16cex="http://schemas.microsoft.com/office/word/2018/wordml/cex" xmlns:w16cid="http://schemas.microsoft.com/office/word/2016/wordml/cid" xmlns:w16="http://schemas.microsoft.com/office/word/2018/wordml" xmlns:w16sdtdh="http://schemas.microsoft.com/office/word/2020/wordml/sdtdatahash" xmlns:w16se="http://schemas.microsoft.com/office/word/2015/wordml/symex" xmlns:wpg="http://schemas.microsoft.com/office/word/2010/wordprocessingGroup" xmlns:wpi="http://schemas.microsoft.com/office/word/2010/wordprocessingInk" xmlns:wne="http://schemas.microsoft.com/office/word/2006/wordml" xmlns:wps="http://schemas.microsoft.com/office/word/2010/wordprocessingShape" mc:Ignorable="w14 w15 w16se w16cid w16 w16cex w16sdtdh wp14">
+<w:numbering xmlns:wpc="http://schemas.microsoft.com/office/word/2010/wordprocessingCanvas" xmlns:cx="http://schemas.microsoft.com/office/drawing/2014/chartex" xmlns:cx1="http://schemas.microsoft.com/office/drawing/2015/9/8/chartex" xmlns:cx2="http://schemas.microsoft.com/office/drawing/2015/10/21/chartex" xmlns:cx3="http://schemas.microsoft.com/office/drawing/2016/5/9/chartex" xmlns:cx4="http://schemas.microsoft.com/office/drawing/2016/5/10/chartex" xmlns:cx5="http://schemas.microsoft.com/office/drawing/2016/5/11/chartex" xmlns:cx6="http://schemas.microsoft.com/office/drawing/2016/5/12/chartex" xmlns:cx7="http://schemas.microsoft.com/office/drawing/2016/5/13/chartex" xmlns:cx8="http://schemas.microsoft.com/office/drawing/2016/5/14/chartex" xmlns:mc="http://schemas.openxmlformats.org/markup-compatibility/2006" xmlns:aink="http://schemas.microsoft.com/office/drawing/2016/ink" xmlns:am3d="http://schemas.microsoft.com/office/drawing/2017/model3d" xmlns:o="urn:schemas-microsoft-com:office:office" xmlns:r="http://schemas.openxmlformats.org/officeDocument/2006/relationships" xmlns:m="http://schemas.openxmlformats.org/officeDocument/2006/math" xmlns:v="urn:schemas-microsoft-com:vml" xmlns:wp14="http://schemas.microsoft.com/office/word/2010/wordprocessingDrawing" xmlns:wp="http://schemas.openxmlformats.org/drawingml/2006/wordprocessingDrawing" xmlns:w10="urn:schemas-microsoft-com:office:word" xmlns:w="http://schemas.openxmlformats.org/wordprocessingml/2006/main" xmlns:w14="http://schemas.microsoft.com/office/word/2010/wordml" xmlns:w15="http://schemas.microsoft.com/office/word/2012/wordml" xmlns:w16cex="http://schemas.microsoft.com/office/word/2018/wordml/cex" xmlns:w16cid="http://schemas.microsoft.com/office/word/2016/wordml/cid" xmlns:w16="http://schemas.microsoft.com/office/word/2018/wordml" xmlns:w16se="http://schemas.microsoft.com/office/word/2015/wordml/symex" xmlns:wpg="http://schemas.microsoft.com/office/word/2010/wordprocessingGroup" xmlns:wpi="http://schemas.microsoft.com/office/word/2010/wordprocessingInk" xmlns:wne="http://schemas.microsoft.com/office/word/2006/wordml" xmlns:wps="http://schemas.microsoft.com/office/word/2010/wordprocessingShape" mc:Ignorable="w14 w15 w16se w16cid w16 w16cex wp14">
   <w:abstractNum w:abstractNumId="0" w15:restartNumberingAfterBreak="0">
+    <w:nsid w:val="070741C3"/>
+    <w:multiLevelType w:val="hybridMultilevel"/>
+    <w:tmpl w:val="19482E28"/>
+    <w:lvl w:ilvl="0" w:tplc="0422000F">
+      <w:start w:val="1"/>
+      <w:numFmt w:val="decimal"/>
+      <w:lvlText w:val="%1."/>
+      <w:lvlJc w:val="left"/>
+      <w:pPr>
+        <w:ind w:left="720" w:hanging="360"/>
+      </w:pPr>
+    </w:lvl>
+    <w:lvl w:ilvl="1" w:tplc="04220019" w:tentative="1">
+      <w:start w:val="1"/>
+      <w:numFmt w:val="lowerLetter"/>
+      <w:lvlText w:val="%2."/>
+      <w:lvlJc w:val="left"/>
+      <w:pPr>
+        <w:ind w:left="1440" w:hanging="360"/>
+      </w:pPr>
+    </w:lvl>
+    <w:lvl w:ilvl="2" w:tplc="0422001B" w:tentative="1">
+      <w:start w:val="1"/>
+      <w:numFmt w:val="lowerRoman"/>
+      <w:lvlText w:val="%3."/>
+      <w:lvlJc w:val="right"/>
+      <w:pPr>
+        <w:ind w:left="2160" w:hanging="180"/>
+      </w:pPr>
+    </w:lvl>
+    <w:lvl w:ilvl="3" w:tplc="0422000F" w:tentative="1">
+      <w:start w:val="1"/>
+      <w:numFmt w:val="decimal"/>
+      <w:lvlText w:val="%4."/>
+      <w:lvlJc w:val="left"/>
+      <w:pPr>
+        <w:ind w:left="2880" w:hanging="360"/>
+      </w:pPr>
+    </w:lvl>
+    <w:lvl w:ilvl="4" w:tplc="04220019" w:tentative="1">
+      <w:start w:val="1"/>
+      <w:numFmt w:val="lowerLetter"/>
+      <w:lvlText w:val="%5."/>
+      <w:lvlJc w:val="left"/>
+      <w:pPr>
+        <w:ind w:left="3600" w:hanging="360"/>
+      </w:pPr>
+    </w:lvl>
+    <w:lvl w:ilvl="5" w:tplc="0422001B" w:tentative="1">
+      <w:start w:val="1"/>
+      <w:numFmt w:val="lowerRoman"/>
+      <w:lvlText w:val="%6."/>
+      <w:lvlJc w:val="right"/>
+      <w:pPr>
+        <w:ind w:left="4320" w:hanging="180"/>
+      </w:pPr>
+    </w:lvl>
+    <w:lvl w:ilvl="6" w:tplc="0422000F" w:tentative="1">
+      <w:start w:val="1"/>
+      <w:numFmt w:val="decimal"/>
+      <w:lvlText w:val="%7."/>
+      <w:lvlJc w:val="left"/>
+      <w:pPr>
+        <w:ind w:left="5040" w:hanging="360"/>
+      </w:pPr>
+    </w:lvl>
+    <w:lvl w:ilvl="7" w:tplc="04220019" w:tentative="1">
+      <w:start w:val="1"/>
+      <w:numFmt w:val="lowerLetter"/>
+      <w:lvlText w:val="%8."/>
+      <w:lvlJc w:val="left"/>
+      <w:pPr>
+        <w:ind w:left="5760" w:hanging="360"/>
+      </w:pPr>
+    </w:lvl>
+    <w:lvl w:ilvl="8" w:tplc="0422001B" w:tentative="1">
+      <w:start w:val="1"/>
+      <w:numFmt w:val="lowerRoman"/>
+      <w:lvlText w:val="%9."/>
+      <w:lvlJc w:val="right"/>
+      <w:pPr>
+        <w:ind w:left="6480" w:hanging="180"/>
+      </w:pPr>
+    </w:lvl>
+  </w:abstractNum>
+  <w:abstractNum w:abstractNumId="1" w15:restartNumberingAfterBreak="0">
     <w:nsid w:val="1E6D77BD"/>
     <w:multiLevelType w:val="hybridMultilevel"/>
     <w:tmpl w:val="076AB378"/>
@@ -954,7 +2354,179 @@
       </w:pPr>
     </w:lvl>
   </w:abstractNum>
-  <w:abstractNum w:abstractNumId="1" w15:restartNumberingAfterBreak="0">
+  <w:abstractNum w:abstractNumId="2" w15:restartNumberingAfterBreak="0">
+    <w:nsid w:val="2C2E0E57"/>
+    <w:multiLevelType w:val="hybridMultilevel"/>
+    <w:tmpl w:val="BFEA0828"/>
+    <w:lvl w:ilvl="0" w:tplc="0422000F">
+      <w:start w:val="1"/>
+      <w:numFmt w:val="decimal"/>
+      <w:lvlText w:val="%1."/>
+      <w:lvlJc w:val="left"/>
+      <w:pPr>
+        <w:ind w:left="720" w:hanging="360"/>
+      </w:pPr>
+    </w:lvl>
+    <w:lvl w:ilvl="1" w:tplc="04220019" w:tentative="1">
+      <w:start w:val="1"/>
+      <w:numFmt w:val="lowerLetter"/>
+      <w:lvlText w:val="%2."/>
+      <w:lvlJc w:val="left"/>
+      <w:pPr>
+        <w:ind w:left="1440" w:hanging="360"/>
+      </w:pPr>
+    </w:lvl>
+    <w:lvl w:ilvl="2" w:tplc="0422001B" w:tentative="1">
+      <w:start w:val="1"/>
+      <w:numFmt w:val="lowerRoman"/>
+      <w:lvlText w:val="%3."/>
+      <w:lvlJc w:val="right"/>
+      <w:pPr>
+        <w:ind w:left="2160" w:hanging="180"/>
+      </w:pPr>
+    </w:lvl>
+    <w:lvl w:ilvl="3" w:tplc="0422000F" w:tentative="1">
+      <w:start w:val="1"/>
+      <w:numFmt w:val="decimal"/>
+      <w:lvlText w:val="%4."/>
+      <w:lvlJc w:val="left"/>
+      <w:pPr>
+        <w:ind w:left="2880" w:hanging="360"/>
+      </w:pPr>
+    </w:lvl>
+    <w:lvl w:ilvl="4" w:tplc="04220019" w:tentative="1">
+      <w:start w:val="1"/>
+      <w:numFmt w:val="lowerLetter"/>
+      <w:lvlText w:val="%5."/>
+      <w:lvlJc w:val="left"/>
+      <w:pPr>
+        <w:ind w:left="3600" w:hanging="360"/>
+      </w:pPr>
+    </w:lvl>
+    <w:lvl w:ilvl="5" w:tplc="0422001B" w:tentative="1">
+      <w:start w:val="1"/>
+      <w:numFmt w:val="lowerRoman"/>
+      <w:lvlText w:val="%6."/>
+      <w:lvlJc w:val="right"/>
+      <w:pPr>
+        <w:ind w:left="4320" w:hanging="180"/>
+      </w:pPr>
+    </w:lvl>
+    <w:lvl w:ilvl="6" w:tplc="0422000F" w:tentative="1">
+      <w:start w:val="1"/>
+      <w:numFmt w:val="decimal"/>
+      <w:lvlText w:val="%7."/>
+      <w:lvlJc w:val="left"/>
+      <w:pPr>
+        <w:ind w:left="5040" w:hanging="360"/>
+      </w:pPr>
+    </w:lvl>
+    <w:lvl w:ilvl="7" w:tplc="04220019" w:tentative="1">
+      <w:start w:val="1"/>
+      <w:numFmt w:val="lowerLetter"/>
+      <w:lvlText w:val="%8."/>
+      <w:lvlJc w:val="left"/>
+      <w:pPr>
+        <w:ind w:left="5760" w:hanging="360"/>
+      </w:pPr>
+    </w:lvl>
+    <w:lvl w:ilvl="8" w:tplc="0422001B" w:tentative="1">
+      <w:start w:val="1"/>
+      <w:numFmt w:val="lowerRoman"/>
+      <w:lvlText w:val="%9."/>
+      <w:lvlJc w:val="right"/>
+      <w:pPr>
+        <w:ind w:left="6480" w:hanging="180"/>
+      </w:pPr>
+    </w:lvl>
+  </w:abstractNum>
+  <w:abstractNum w:abstractNumId="3" w15:restartNumberingAfterBreak="0">
+    <w:nsid w:val="2C601F46"/>
+    <w:multiLevelType w:val="hybridMultilevel"/>
+    <w:tmpl w:val="D8ACF9EE"/>
+    <w:lvl w:ilvl="0" w:tplc="0422000F">
+      <w:start w:val="1"/>
+      <w:numFmt w:val="decimal"/>
+      <w:lvlText w:val="%1."/>
+      <w:lvlJc w:val="left"/>
+      <w:pPr>
+        <w:ind w:left="720" w:hanging="360"/>
+      </w:pPr>
+    </w:lvl>
+    <w:lvl w:ilvl="1" w:tplc="04220019" w:tentative="1">
+      <w:start w:val="1"/>
+      <w:numFmt w:val="lowerLetter"/>
+      <w:lvlText w:val="%2."/>
+      <w:lvlJc w:val="left"/>
+      <w:pPr>
+        <w:ind w:left="1440" w:hanging="360"/>
+      </w:pPr>
+    </w:lvl>
+    <w:lvl w:ilvl="2" w:tplc="0422001B" w:tentative="1">
+      <w:start w:val="1"/>
+      <w:numFmt w:val="lowerRoman"/>
+      <w:lvlText w:val="%3."/>
+      <w:lvlJc w:val="right"/>
+      <w:pPr>
+        <w:ind w:left="2160" w:hanging="180"/>
+      </w:pPr>
+    </w:lvl>
+    <w:lvl w:ilvl="3" w:tplc="0422000F" w:tentative="1">
+      <w:start w:val="1"/>
+      <w:numFmt w:val="decimal"/>
+      <w:lvlText w:val="%4."/>
+      <w:lvlJc w:val="left"/>
+      <w:pPr>
+        <w:ind w:left="2880" w:hanging="360"/>
+      </w:pPr>
+    </w:lvl>
+    <w:lvl w:ilvl="4" w:tplc="04220019" w:tentative="1">
+      <w:start w:val="1"/>
+      <w:numFmt w:val="lowerLetter"/>
+      <w:lvlText w:val="%5."/>
+      <w:lvlJc w:val="left"/>
+      <w:pPr>
+        <w:ind w:left="3600" w:hanging="360"/>
+      </w:pPr>
+    </w:lvl>
+    <w:lvl w:ilvl="5" w:tplc="0422001B" w:tentative="1">
+      <w:start w:val="1"/>
+      <w:numFmt w:val="lowerRoman"/>
+      <w:lvlText w:val="%6."/>
+      <w:lvlJc w:val="right"/>
+      <w:pPr>
+        <w:ind w:left="4320" w:hanging="180"/>
+      </w:pPr>
+    </w:lvl>
+    <w:lvl w:ilvl="6" w:tplc="0422000F" w:tentative="1">
+      <w:start w:val="1"/>
+      <w:numFmt w:val="decimal"/>
+      <w:lvlText w:val="%7."/>
+      <w:lvlJc w:val="left"/>
+      <w:pPr>
+        <w:ind w:left="5040" w:hanging="360"/>
+      </w:pPr>
+    </w:lvl>
+    <w:lvl w:ilvl="7" w:tplc="04220019" w:tentative="1">
+      <w:start w:val="1"/>
+      <w:numFmt w:val="lowerLetter"/>
+      <w:lvlText w:val="%8."/>
+      <w:lvlJc w:val="left"/>
+      <w:pPr>
+        <w:ind w:left="5760" w:hanging="360"/>
+      </w:pPr>
+    </w:lvl>
+    <w:lvl w:ilvl="8" w:tplc="0422001B" w:tentative="1">
+      <w:start w:val="1"/>
+      <w:numFmt w:val="lowerRoman"/>
+      <w:lvlText w:val="%9."/>
+      <w:lvlJc w:val="right"/>
+      <w:pPr>
+        <w:ind w:left="6480" w:hanging="180"/>
+      </w:pPr>
+    </w:lvl>
+  </w:abstractNum>
+  <w:abstractNum w:abstractNumId="4" w15:restartNumberingAfterBreak="0">
     <w:nsid w:val="45255B02"/>
     <w:multiLevelType w:val="hybridMultilevel"/>
     <w:tmpl w:val="A0845F9C"/>
@@ -1067,17 +2639,204 @@
       </w:rPr>
     </w:lvl>
   </w:abstractNum>
+  <w:abstractNum w:abstractNumId="5" w15:restartNumberingAfterBreak="0">
+    <w:nsid w:val="5B23263F"/>
+    <w:multiLevelType w:val="hybridMultilevel"/>
+    <w:tmpl w:val="DAB611DE"/>
+    <w:lvl w:ilvl="0" w:tplc="0422000F">
+      <w:start w:val="1"/>
+      <w:numFmt w:val="decimal"/>
+      <w:lvlText w:val="%1."/>
+      <w:lvlJc w:val="left"/>
+      <w:pPr>
+        <w:ind w:left="720" w:hanging="360"/>
+      </w:pPr>
+    </w:lvl>
+    <w:lvl w:ilvl="1" w:tplc="04220019" w:tentative="1">
+      <w:start w:val="1"/>
+      <w:numFmt w:val="lowerLetter"/>
+      <w:lvlText w:val="%2."/>
+      <w:lvlJc w:val="left"/>
+      <w:pPr>
+        <w:ind w:left="1440" w:hanging="360"/>
+      </w:pPr>
+    </w:lvl>
+    <w:lvl w:ilvl="2" w:tplc="0422001B" w:tentative="1">
+      <w:start w:val="1"/>
+      <w:numFmt w:val="lowerRoman"/>
+      <w:lvlText w:val="%3."/>
+      <w:lvlJc w:val="right"/>
+      <w:pPr>
+        <w:ind w:left="2160" w:hanging="180"/>
+      </w:pPr>
+    </w:lvl>
+    <w:lvl w:ilvl="3" w:tplc="0422000F" w:tentative="1">
+      <w:start w:val="1"/>
+      <w:numFmt w:val="decimal"/>
+      <w:lvlText w:val="%4."/>
+      <w:lvlJc w:val="left"/>
+      <w:pPr>
+        <w:ind w:left="2880" w:hanging="360"/>
+      </w:pPr>
+    </w:lvl>
+    <w:lvl w:ilvl="4" w:tplc="04220019" w:tentative="1">
+      <w:start w:val="1"/>
+      <w:numFmt w:val="lowerLetter"/>
+      <w:lvlText w:val="%5."/>
+      <w:lvlJc w:val="left"/>
+      <w:pPr>
+        <w:ind w:left="3600" w:hanging="360"/>
+      </w:pPr>
+    </w:lvl>
+    <w:lvl w:ilvl="5" w:tplc="0422001B" w:tentative="1">
+      <w:start w:val="1"/>
+      <w:numFmt w:val="lowerRoman"/>
+      <w:lvlText w:val="%6."/>
+      <w:lvlJc w:val="right"/>
+      <w:pPr>
+        <w:ind w:left="4320" w:hanging="180"/>
+      </w:pPr>
+    </w:lvl>
+    <w:lvl w:ilvl="6" w:tplc="0422000F" w:tentative="1">
+      <w:start w:val="1"/>
+      <w:numFmt w:val="decimal"/>
+      <w:lvlText w:val="%7."/>
+      <w:lvlJc w:val="left"/>
+      <w:pPr>
+        <w:ind w:left="5040" w:hanging="360"/>
+      </w:pPr>
+    </w:lvl>
+    <w:lvl w:ilvl="7" w:tplc="04220019" w:tentative="1">
+      <w:start w:val="1"/>
+      <w:numFmt w:val="lowerLetter"/>
+      <w:lvlText w:val="%8."/>
+      <w:lvlJc w:val="left"/>
+      <w:pPr>
+        <w:ind w:left="5760" w:hanging="360"/>
+      </w:pPr>
+    </w:lvl>
+    <w:lvl w:ilvl="8" w:tplc="0422001B" w:tentative="1">
+      <w:start w:val="1"/>
+      <w:numFmt w:val="lowerRoman"/>
+      <w:lvlText w:val="%9."/>
+      <w:lvlJc w:val="right"/>
+      <w:pPr>
+        <w:ind w:left="6480" w:hanging="180"/>
+      </w:pPr>
+    </w:lvl>
+  </w:abstractNum>
+  <w:abstractNum w:abstractNumId="6" w15:restartNumberingAfterBreak="0">
+    <w:nsid w:val="75D23D94"/>
+    <w:multiLevelType w:val="hybridMultilevel"/>
+    <w:tmpl w:val="4880BD72"/>
+    <w:lvl w:ilvl="0" w:tplc="0422000F">
+      <w:start w:val="1"/>
+      <w:numFmt w:val="decimal"/>
+      <w:lvlText w:val="%1."/>
+      <w:lvlJc w:val="left"/>
+      <w:pPr>
+        <w:ind w:left="720" w:hanging="360"/>
+      </w:pPr>
+    </w:lvl>
+    <w:lvl w:ilvl="1" w:tplc="04220019" w:tentative="1">
+      <w:start w:val="1"/>
+      <w:numFmt w:val="lowerLetter"/>
+      <w:lvlText w:val="%2."/>
+      <w:lvlJc w:val="left"/>
+      <w:pPr>
+        <w:ind w:left="1440" w:hanging="360"/>
+      </w:pPr>
+    </w:lvl>
+    <w:lvl w:ilvl="2" w:tplc="0422001B" w:tentative="1">
+      <w:start w:val="1"/>
+      <w:numFmt w:val="lowerRoman"/>
+      <w:lvlText w:val="%3."/>
+      <w:lvlJc w:val="right"/>
+      <w:pPr>
+        <w:ind w:left="2160" w:hanging="180"/>
+      </w:pPr>
+    </w:lvl>
+    <w:lvl w:ilvl="3" w:tplc="0422000F" w:tentative="1">
+      <w:start w:val="1"/>
+      <w:numFmt w:val="decimal"/>
+      <w:lvlText w:val="%4."/>
+      <w:lvlJc w:val="left"/>
+      <w:pPr>
+        <w:ind w:left="2880" w:hanging="360"/>
+      </w:pPr>
+    </w:lvl>
+    <w:lvl w:ilvl="4" w:tplc="04220019" w:tentative="1">
+      <w:start w:val="1"/>
+      <w:numFmt w:val="lowerLetter"/>
+      <w:lvlText w:val="%5."/>
+      <w:lvlJc w:val="left"/>
+      <w:pPr>
+        <w:ind w:left="3600" w:hanging="360"/>
+      </w:pPr>
+    </w:lvl>
+    <w:lvl w:ilvl="5" w:tplc="0422001B" w:tentative="1">
+      <w:start w:val="1"/>
+      <w:numFmt w:val="lowerRoman"/>
+      <w:lvlText w:val="%6."/>
+      <w:lvlJc w:val="right"/>
+      <w:pPr>
+        <w:ind w:left="4320" w:hanging="180"/>
+      </w:pPr>
+    </w:lvl>
+    <w:lvl w:ilvl="6" w:tplc="0422000F" w:tentative="1">
+      <w:start w:val="1"/>
+      <w:numFmt w:val="decimal"/>
+      <w:lvlText w:val="%7."/>
+      <w:lvlJc w:val="left"/>
+      <w:pPr>
+        <w:ind w:left="5040" w:hanging="360"/>
+      </w:pPr>
+    </w:lvl>
+    <w:lvl w:ilvl="7" w:tplc="04220019" w:tentative="1">
+      <w:start w:val="1"/>
+      <w:numFmt w:val="lowerLetter"/>
+      <w:lvlText w:val="%8."/>
+      <w:lvlJc w:val="left"/>
+      <w:pPr>
+        <w:ind w:left="5760" w:hanging="360"/>
+      </w:pPr>
+    </w:lvl>
+    <w:lvl w:ilvl="8" w:tplc="0422001B" w:tentative="1">
+      <w:start w:val="1"/>
+      <w:numFmt w:val="lowerRoman"/>
+      <w:lvlText w:val="%9."/>
+      <w:lvlJc w:val="right"/>
+      <w:pPr>
+        <w:ind w:left="6480" w:hanging="180"/>
+      </w:pPr>
+    </w:lvl>
+  </w:abstractNum>
   <w:num w:numId="1">
-    <w:abstractNumId w:val="0"/>
+    <w:abstractNumId w:val="1"/>
   </w:num>
   <w:num w:numId="2">
-    <w:abstractNumId w:val="1"/>
+    <w:abstractNumId w:val="4"/>
+  </w:num>
+  <w:num w:numId="3">
+    <w:abstractNumId w:val="3"/>
+  </w:num>
+  <w:num w:numId="4">
+    <w:abstractNumId w:val="6"/>
+  </w:num>
+  <w:num w:numId="5">
+    <w:abstractNumId w:val="5"/>
+  </w:num>
+  <w:num w:numId="6">
+    <w:abstractNumId w:val="2"/>
+  </w:num>
+  <w:num w:numId="7">
+    <w:abstractNumId w:val="0"/>
   </w:num>
 </w:numbering>
 </file>
 
 <file path=word/styles.xml><?xml version="1.0" encoding="utf-8"?>
-<w:styles xmlns:mc="http://schemas.openxmlformats.org/markup-compatibility/2006" xmlns:r="http://schemas.openxmlformats.org/officeDocument/2006/relationships" xmlns:w="http://schemas.openxmlformats.org/wordprocessingml/2006/main" xmlns:w14="http://schemas.microsoft.com/office/word/2010/wordml" xmlns:w15="http://schemas.microsoft.com/office/word/2012/wordml" xmlns:w16cex="http://schemas.microsoft.com/office/word/2018/wordml/cex" xmlns:w16cid="http://schemas.microsoft.com/office/word/2016/wordml/cid" xmlns:w16="http://schemas.microsoft.com/office/word/2018/wordml" xmlns:w16sdtdh="http://schemas.microsoft.com/office/word/2020/wordml/sdtdatahash" xmlns:w16se="http://schemas.microsoft.com/office/word/2015/wordml/symex" mc:Ignorable="w14 w15 w16se w16cid w16 w16cex w16sdtdh">
+<w:styles xmlns:mc="http://schemas.openxmlformats.org/markup-compatibility/2006" xmlns:r="http://schemas.openxmlformats.org/officeDocument/2006/relationships" xmlns:w="http://schemas.openxmlformats.org/wordprocessingml/2006/main" xmlns:w14="http://schemas.microsoft.com/office/word/2010/wordml" xmlns:w15="http://schemas.microsoft.com/office/word/2012/wordml" xmlns:w16cex="http://schemas.microsoft.com/office/word/2018/wordml/cex" xmlns:w16cid="http://schemas.microsoft.com/office/word/2016/wordml/cid" xmlns:w16="http://schemas.microsoft.com/office/word/2018/wordml" xmlns:w16se="http://schemas.microsoft.com/office/word/2015/wordml/symex" mc:Ignorable="w14 w15 w16se w16cid w16 w16cex">
   <w:docDefaults>
     <w:rPrDefault>
       <w:rPr>
@@ -1085,7 +2844,7 @@
         <w:kern w:val="2"/>
         <w:sz w:val="24"/>
         <w:szCs w:val="24"/>
-        <w:lang w:eastAsia="en-US" w:bidi="ar-SA"/>
+        <w:lang w:val="uk-UA" w:eastAsia="en-US" w:bidi="ar-SA"/>
         <w14:ligatures w14:val="standardContextual"/>
       </w:rPr>
     </w:rPrDefault>
@@ -1472,6 +3231,7 @@
   <w:style w:type="paragraph" w:default="1" w:styleId="a">
     <w:name w:val="Normal"/>
     <w:qFormat/>
+    <w:rsid w:val="006A6378"/>
   </w:style>
   <w:style w:type="character" w:default="1" w:styleId="a0">
     <w:name w:val="Default Paragraph Font"/>
@@ -1849,4 +3609,16 @@
     </a:ext>
   </a:extLst>
 </a:theme>
+</file>
+
+<file path=customXml/item1.xml><?xml version="1.0" encoding="utf-8"?>
+<b:Sources xmlns:b="http://schemas.openxmlformats.org/officeDocument/2006/bibliography" xmlns="http://schemas.openxmlformats.org/officeDocument/2006/bibliography" SelectedStyle="\APASixthEditionOfficeOnline.xsl" StyleName="APA" Version="6"/>
+</file>
+
+<file path=customXml/itemProps1.xml><?xml version="1.0" encoding="utf-8"?>
+<ds:datastoreItem xmlns:ds="http://schemas.openxmlformats.org/officeDocument/2006/customXml" ds:itemID="{DC9E4535-058A-4FF1-BC8D-DBF74380F316}">
+  <ds:schemaRefs>
+    <ds:schemaRef ds:uri="http://schemas.openxmlformats.org/officeDocument/2006/bibliography"/>
+  </ds:schemaRefs>
+</ds:datastoreItem>
 </file>